--- a/Relatorio/Relatório-Tecnicas-de-Programacao-2 (V.1) (1).docx
+++ b/Relatorio/Relatório-Tecnicas-de-Programacao-2 (V.1) (1).docx
@@ -139,51 +139,32 @@
         </w:rPr>
       </w:pPr>
     </w:p>
-    <w:p xmlns:wp14="http://schemas.microsoft.com/office/word/2010/wordml" wp14:textId="77777777">
+    <w:p xmlns:wp14="http://schemas.microsoft.com/office/word/2010/wordml" wp14:textId="03699CFB">
       <w:pPr>
         <w:jc w:val="center"/>
       </w:pPr>
       <w:r>
+        <w:rPr/>
         <w:t xml:space="preserve">Disciplina: </w:t>
       </w:r>
       <w:r>
         <w:rPr>
-          <w:b/>
-          <w:bCs/>
-        </w:rPr>
-        <w:t xml:space="preserve">Técnicas </w:t>
-      </w:r>
-      <w:r>
-        <w:rPr>
-          <w:b/>
-          <w:bCs/>
-        </w:rPr>
-        <w:t>de Pro</w:t>
-      </w:r>
-      <w:r>
-        <w:rPr>
-          <w:b/>
-          <w:bCs/>
-        </w:rPr>
-        <w:t>gramação</w:t>
-      </w:r>
-      <w:r>
-        <w:rPr>
-          <w:b/>
-          <w:bCs/>
-        </w:rPr>
-        <w:t xml:space="preserve"> – CSE20</w:t>
-      </w:r>
-      <w:r>
-        <w:t xml:space="preserve"> / S71</w:t>
-      </w:r>
-      <w:proofErr w:type="gramStart"/>
-      <w:r>
-        <w:t xml:space="preserve">  </w:t>
-      </w:r>
-      <w:proofErr w:type="gramEnd"/>
-      <w:r>
-        <w:t>– Prof. Dr. Jean M. Simão</w:t>
+          <w:b w:val="1"/>
+          <w:bCs w:val="1"/>
+        </w:rPr>
+        <w:t>Técnicas de Programação – CSE20</w:t>
+      </w:r>
+      <w:r>
+        <w:rPr/>
+        <w:t xml:space="preserve"> / S</w:t>
+      </w:r>
+      <w:r>
+        <w:rPr/>
+        <w:t>71 –</w:t>
+      </w:r>
+      <w:r>
+        <w:rPr/>
+        <w:t xml:space="preserve"> Prof. Dr. Jean M. Simão</w:t>
       </w:r>
     </w:p>
     <w:p xmlns:wp14="http://schemas.microsoft.com/office/word/2010/wordml" wp14:textId="77777777">
@@ -2842,6 +2823,7 @@
         <w:tc>
           <w:tcPr>
             <w:tcW w:w="394" w:type="dxa"/>
+            <w:tcMar/>
           </w:tcPr>
           <w:p wp14:textId="77777777">
             <w:pPr>
@@ -2861,6 +2843,7 @@
         <w:tc>
           <w:tcPr>
             <w:tcW w:w="2880" w:type="dxa"/>
+            <w:tcMar/>
           </w:tcPr>
           <w:p wp14:textId="77777777">
             <w:pPr>
@@ -2880,6 +2863,7 @@
         <w:tc>
           <w:tcPr>
             <w:tcW w:w="2520" w:type="dxa"/>
+            <w:tcMar/>
           </w:tcPr>
           <w:p wp14:textId="77777777">
             <w:pPr>
@@ -2899,6 +2883,7 @@
         <w:tc>
           <w:tcPr>
             <w:tcW w:w="3165" w:type="dxa"/>
+            <w:tcMar/>
           </w:tcPr>
           <w:p wp14:textId="77777777">
             <w:pPr>
@@ -2925,6 +2910,7 @@
         <w:tc>
           <w:tcPr>
             <w:tcW w:w="394" w:type="dxa"/>
+            <w:tcMar/>
           </w:tcPr>
           <w:p wp14:textId="77777777">
             <w:pPr>
@@ -2946,6 +2932,7 @@
         <w:tc>
           <w:tcPr>
             <w:tcW w:w="2880" w:type="dxa"/>
+            <w:tcMar/>
           </w:tcPr>
           <w:p wp14:textId="77777777">
             <w:pPr>
@@ -2985,6 +2972,7 @@
         <w:tc>
           <w:tcPr>
             <w:tcW w:w="2520" w:type="dxa"/>
+            <w:tcMar/>
           </w:tcPr>
           <w:p wp14:textId="77777777">
             <w:pPr>
@@ -3010,6 +2998,7 @@
         <w:tc>
           <w:tcPr>
             <w:tcW w:w="3165" w:type="dxa"/>
+            <w:tcMar/>
           </w:tcPr>
           <w:p wp14:textId="77777777">
             <w:pPr>
@@ -3048,6 +3037,7 @@
         <w:tc>
           <w:tcPr>
             <w:tcW w:w="394" w:type="dxa"/>
+            <w:tcMar/>
           </w:tcPr>
           <w:p wp14:textId="77777777">
             <w:pPr>
@@ -3069,6 +3059,7 @@
         <w:tc>
           <w:tcPr>
             <w:tcW w:w="2880" w:type="dxa"/>
+            <w:tcMar/>
           </w:tcPr>
           <w:p wp14:textId="77777777">
             <w:pPr>
@@ -3100,6 +3091,7 @@
         <w:tc>
           <w:tcPr>
             <w:tcW w:w="2520" w:type="dxa"/>
+            <w:tcMar/>
           </w:tcPr>
           <w:p wp14:textId="77777777">
             <w:pPr>
@@ -3125,25 +3117,36 @@
         <w:tc>
           <w:tcPr>
             <w:tcW w:w="3165" w:type="dxa"/>
-          </w:tcPr>
-          <w:p wp14:textId="77777777">
-            <w:pPr>
-              <w:jc w:val="both"/>
-              <w:rPr>
-                <w:sz w:val="24"/>
-              </w:rPr>
-            </w:pPr>
-            <w:r>
-              <w:rPr>
-                <w:sz w:val="24"/>
-              </w:rPr>
-              <w:t>Requisito cumprido inclusive via classe Jogador cujos objetos são agregados em jogo, podendo ser um ou dois efetivame</w:t>
-            </w:r>
-            <w:r>
-              <w:rPr>
-                <w:sz w:val="24"/>
-              </w:rPr>
-              <w:t>nte.</w:t>
+            <w:tcMar/>
+          </w:tcPr>
+          <w:p wp14:textId="6799862C">
+            <w:pPr>
+              <w:jc w:val="both"/>
+              <w:rPr>
+                <w:sz w:val="24"/>
+                <w:szCs w:val="24"/>
+              </w:rPr>
+            </w:pPr>
+            <w:r>
+              <w:rPr>
+                <w:sz w:val="24"/>
+                <w:szCs w:val="24"/>
+              </w:rPr>
+              <w:t xml:space="preserve">Requisito cumprido inclusive via classe </w:t>
+            </w:r>
+            <w:r>
+              <w:rPr>
+                <w:sz w:val="24"/>
+                <w:szCs w:val="24"/>
+              </w:rPr>
+              <w:t>Player</w:t>
+            </w:r>
+            <w:r>
+              <w:rPr>
+                <w:sz w:val="24"/>
+                <w:szCs w:val="24"/>
+              </w:rPr>
+              <w:t xml:space="preserve"> cujos objetos são agregados em jogo, podendo ser um ou dois efetivamente.</w:t>
             </w:r>
           </w:p>
         </w:tc>
@@ -3156,6 +3159,7 @@
         <w:tc>
           <w:tcPr>
             <w:tcW w:w="394" w:type="dxa"/>
+            <w:tcMar/>
           </w:tcPr>
           <w:p wp14:textId="77777777">
             <w:pPr>
@@ -3177,6 +3181,7 @@
         <w:tc>
           <w:tcPr>
             <w:tcW w:w="2880" w:type="dxa"/>
+            <w:tcMar/>
           </w:tcPr>
           <w:p wp14:textId="77777777">
             <w:pPr>
@@ -3196,6 +3201,7 @@
         <w:tc>
           <w:tcPr>
             <w:tcW w:w="2520" w:type="dxa"/>
+            <w:tcMar/>
           </w:tcPr>
           <w:p wp14:textId="77777777">
             <w:pPr>
@@ -3233,6 +3239,7 @@
         <w:tc>
           <w:tcPr>
             <w:tcW w:w="3165" w:type="dxa"/>
+            <w:tcMar/>
           </w:tcPr>
           <w:p wp14:textId="77777777">
             <w:pPr>
@@ -3289,6 +3296,7 @@
         <w:tc>
           <w:tcPr>
             <w:tcW w:w="394" w:type="dxa"/>
+            <w:tcMar/>
           </w:tcPr>
           <w:p wp14:textId="77777777">
             <w:pPr>
@@ -3310,6 +3318,7 @@
         <w:tc>
           <w:tcPr>
             <w:tcW w:w="2880" w:type="dxa"/>
+            <w:tcMar/>
           </w:tcPr>
           <w:p wp14:textId="77777777">
             <w:pPr>
@@ -3371,6 +3380,7 @@
         <w:tc>
           <w:tcPr>
             <w:tcW w:w="2520" w:type="dxa"/>
+            <w:tcMar/>
           </w:tcPr>
           <w:p wp14:textId="77777777">
             <w:pPr>
@@ -3390,6 +3400,7 @@
         <w:tc>
           <w:tcPr>
             <w:tcW w:w="3165" w:type="dxa"/>
+            <w:tcMar/>
           </w:tcPr>
           <w:p wp14:textId="77777777">
             <w:pPr>
@@ -3428,6 +3439,7 @@
         <w:tc>
           <w:tcPr>
             <w:tcW w:w="394" w:type="dxa"/>
+            <w:tcMar/>
           </w:tcPr>
           <w:p wp14:textId="77777777">
             <w:pPr>
@@ -3449,6 +3461,7 @@
         <w:tc>
           <w:tcPr>
             <w:tcW w:w="2880" w:type="dxa"/>
+            <w:tcMar/>
           </w:tcPr>
           <w:p wp14:textId="77777777">
             <w:pPr>
@@ -3495,6 +3508,7 @@
         <w:tc>
           <w:tcPr>
             <w:tcW w:w="2520" w:type="dxa"/>
+            <w:tcMar/>
           </w:tcPr>
           <w:p wp14:textId="77777777">
             <w:pPr>
@@ -3521,25 +3535,29 @@
         <w:tc>
           <w:tcPr>
             <w:tcW w:w="3165" w:type="dxa"/>
-          </w:tcPr>
-          <w:p wp14:textId="77777777">
-            <w:pPr>
-              <w:jc w:val="both"/>
-              <w:rPr>
-                <w:sz w:val="24"/>
-              </w:rPr>
-            </w:pPr>
-            <w:r>
-              <w:rPr>
-                <w:sz w:val="24"/>
+            <w:tcMar/>
+          </w:tcPr>
+          <w:p wp14:textId="1EBA147B">
+            <w:pPr>
+              <w:jc w:val="both"/>
+              <w:rPr>
+                <w:sz w:val="24"/>
+                <w:szCs w:val="24"/>
+              </w:rPr>
+            </w:pPr>
+            <w:r>
+              <w:rPr>
+                <w:sz w:val="24"/>
+                <w:szCs w:val="24"/>
               </w:rPr>
               <w:t xml:space="preserve">Requisito cumprido inclusive via </w:t>
             </w:r>
             <w:r>
               <w:rPr>
                 <w:sz w:val="24"/>
-              </w:rPr>
-              <w:t xml:space="preserve">classe </w:t>
+                <w:szCs w:val="24"/>
+              </w:rPr>
+              <w:t>método gerarInimigos, definido na classe abstrata Fase e redefinido nas suas classes derivadas.</w:t>
             </w:r>
           </w:p>
         </w:tc>
@@ -3551,6 +3569,7 @@
         <w:tc>
           <w:tcPr>
             <w:tcW w:w="394" w:type="dxa"/>
+            <w:tcMar/>
           </w:tcPr>
           <w:p wp14:textId="77777777">
             <w:pPr>
@@ -3573,6 +3592,7 @@
         <w:tc>
           <w:tcPr>
             <w:tcW w:w="2880" w:type="dxa"/>
+            <w:tcMar/>
           </w:tcPr>
           <w:p wp14:textId="77777777">
             <w:pPr>
@@ -3592,6 +3612,7 @@
         <w:tc>
           <w:tcPr>
             <w:tcW w:w="2520" w:type="dxa"/>
+            <w:tcMar/>
           </w:tcPr>
           <w:p wp14:textId="77777777">
             <w:pPr>
@@ -3611,6 +3632,7 @@
         <w:tc>
           <w:tcPr>
             <w:tcW w:w="3165" w:type="dxa"/>
+            <w:tcMar/>
           </w:tcPr>
           <w:p wp14:textId="77777777">
             <w:pPr>
@@ -3649,6 +3671,7 @@
         <w:tc>
           <w:tcPr>
             <w:tcW w:w="394" w:type="dxa"/>
+            <w:tcMar/>
           </w:tcPr>
           <w:p wp14:textId="77777777">
             <w:pPr>
@@ -3670,6 +3693,7 @@
         <w:tc>
           <w:tcPr>
             <w:tcW w:w="2880" w:type="dxa"/>
+            <w:tcMar/>
           </w:tcPr>
           <w:p wp14:textId="77777777">
             <w:pPr>
@@ -3689,6 +3713,7 @@
         <w:tc>
           <w:tcPr>
             <w:tcW w:w="2520" w:type="dxa"/>
+            <w:tcMar/>
           </w:tcPr>
           <w:p wp14:textId="77777777">
             <w:pPr>
@@ -3714,6 +3739,7 @@
         <w:tc>
           <w:tcPr>
             <w:tcW w:w="3165" w:type="dxa"/>
+            <w:tcMar/>
           </w:tcPr>
           <w:p wp14:textId="77777777">
             <w:pPr>
@@ -3760,6 +3786,7 @@
         <w:tc>
           <w:tcPr>
             <w:tcW w:w="394" w:type="dxa"/>
+            <w:tcMar/>
           </w:tcPr>
           <w:p wp14:textId="77777777">
             <w:pPr>
@@ -3781,6 +3808,7 @@
         <w:tc>
           <w:tcPr>
             <w:tcW w:w="2880" w:type="dxa"/>
+            <w:tcMar/>
           </w:tcPr>
           <w:p wp14:textId="77777777">
             <w:pPr>
@@ -3820,6 +3848,7 @@
         <w:tc>
           <w:tcPr>
             <w:tcW w:w="2520" w:type="dxa"/>
+            <w:tcMar/>
           </w:tcPr>
           <w:p wp14:textId="77777777">
             <w:pPr>
@@ -3845,34 +3874,61 @@
         <w:tc>
           <w:tcPr>
             <w:tcW w:w="3165" w:type="dxa"/>
-          </w:tcPr>
-          <w:p wp14:textId="77777777">
-            <w:pPr>
-              <w:jc w:val="both"/>
-              <w:rPr>
-                <w:sz w:val="24"/>
-              </w:rPr>
-            </w:pPr>
-            <w:r>
-              <w:rPr>
-                <w:sz w:val="24"/>
-              </w:rPr>
-              <w:t xml:space="preserve">Requisito cumprido inclusive </w:t>
-            </w:r>
-            <w:proofErr w:type="gramStart"/>
-            <w:r>
-              <w:rPr>
-                <w:sz w:val="24"/>
-              </w:rPr>
-              <w:t>via .</w:t>
-            </w:r>
-            <w:proofErr w:type="gramEnd"/>
-            <w:r>
-              <w:rPr>
-                <w:sz w:val="24"/>
-              </w:rPr>
-              <w:t xml:space="preserve"> . .</w:t>
-            </w:r>
+            <w:tcMar/>
+          </w:tcPr>
+          <w:p wp14:textId="7D980C78">
+            <w:pPr>
+              <w:jc w:val="both"/>
+              <w:rPr>
+                <w:sz w:val="24"/>
+                <w:szCs w:val="24"/>
+              </w:rPr>
+            </w:pPr>
+            <w:r>
+              <w:rPr>
+                <w:sz w:val="24"/>
+                <w:szCs w:val="24"/>
+              </w:rPr>
+              <w:t>Requisito cumprido inclusive via método</w:t>
+            </w:r>
+            <w:r>
+              <w:rPr>
+                <w:sz w:val="24"/>
+                <w:szCs w:val="24"/>
+              </w:rPr>
+              <w:t xml:space="preserve"> </w:t>
+            </w:r>
+            <w:r>
+              <w:rPr>
+                <w:sz w:val="24"/>
+                <w:szCs w:val="24"/>
+              </w:rPr>
+              <w:t>gerar</w:t>
+            </w:r>
+            <w:r>
+              <w:rPr>
+                <w:sz w:val="24"/>
+                <w:szCs w:val="24"/>
+              </w:rPr>
+              <w:t>Obstaculos</w:t>
+            </w:r>
+            <w:r>
+              <w:rPr>
+                <w:sz w:val="24"/>
+                <w:szCs w:val="24"/>
+              </w:rPr>
+              <w:t xml:space="preserve"> definido na classe Fase e redefinido nas suas classes derivadas.</w:t>
+            </w:r>
+          </w:p>
+          <w:p wp14:textId="06518B68">
+            <w:pPr>
+              <w:pStyle w:val="Normal"/>
+              <w:jc w:val="both"/>
+              <w:rPr>
+                <w:sz w:val="24"/>
+                <w:szCs w:val="24"/>
+              </w:rPr>
+            </w:pPr>
           </w:p>
         </w:tc>
       </w:tr>
@@ -3883,6 +3939,7 @@
         <w:tc>
           <w:tcPr>
             <w:tcW w:w="394" w:type="dxa"/>
+            <w:tcMar/>
           </w:tcPr>
           <w:p wp14:textId="77777777">
             <w:pPr>
@@ -3904,6 +3961,7 @@
         <w:tc>
           <w:tcPr>
             <w:tcW w:w="2880" w:type="dxa"/>
+            <w:tcMar/>
           </w:tcPr>
           <w:p wp14:textId="77777777">
             <w:pPr>
@@ -3923,6 +3981,7 @@
         <w:tc>
           <w:tcPr>
             <w:tcW w:w="2520" w:type="dxa"/>
+            <w:tcMar/>
           </w:tcPr>
           <w:p wp14:textId="77777777">
             <w:pPr>
@@ -3948,33 +4007,29 @@
         <w:tc>
           <w:tcPr>
             <w:tcW w:w="3165" w:type="dxa"/>
-          </w:tcPr>
-          <w:p wp14:textId="77777777">
-            <w:pPr>
-              <w:jc w:val="both"/>
-              <w:rPr>
-                <w:sz w:val="24"/>
-              </w:rPr>
-            </w:pPr>
-            <w:r>
-              <w:rPr>
-                <w:sz w:val="24"/>
+            <w:tcMar/>
+          </w:tcPr>
+          <w:p wp14:textId="7BDBE922">
+            <w:pPr>
+              <w:jc w:val="both"/>
+              <w:rPr>
+                <w:sz w:val="24"/>
+                <w:szCs w:val="24"/>
+              </w:rPr>
+            </w:pPr>
+            <w:r>
+              <w:rPr>
+                <w:sz w:val="24"/>
+                <w:szCs w:val="24"/>
               </w:rPr>
               <w:t xml:space="preserve">Requisito cumprido inclusive </w:t>
             </w:r>
-            <w:proofErr w:type="gramStart"/>
-            <w:r>
-              <w:rPr>
-                <w:sz w:val="24"/>
-              </w:rPr>
-              <w:t>via .</w:t>
-            </w:r>
-            <w:proofErr w:type="gramEnd"/>
-            <w:r>
-              <w:rPr>
-                <w:sz w:val="24"/>
-              </w:rPr>
-              <w:t xml:space="preserve"> . .</w:t>
+            <w:r>
+              <w:rPr>
+                <w:sz w:val="24"/>
+                <w:szCs w:val="24"/>
+              </w:rPr>
+              <w:t>com a utilização da biblioteca gráfica SFML e via classe GerenciadorGrafico.</w:t>
             </w:r>
           </w:p>
         </w:tc>
@@ -3986,6 +4041,7 @@
         <w:tc>
           <w:tcPr>
             <w:tcW w:w="394" w:type="dxa"/>
+            <w:tcMar/>
           </w:tcPr>
           <w:p wp14:textId="77777777">
             <w:pPr>
@@ -4005,6 +4061,7 @@
         <w:tc>
           <w:tcPr>
             <w:tcW w:w="2880" w:type="dxa"/>
+            <w:tcMar/>
           </w:tcPr>
           <w:p wp14:textId="77777777">
             <w:pPr>
@@ -4024,6 +4081,7 @@
         <w:tc>
           <w:tcPr>
             <w:tcW w:w="2520" w:type="dxa"/>
+            <w:tcMar/>
           </w:tcPr>
           <w:p wp14:textId="77777777">
             <w:pPr>
@@ -4049,33 +4107,54 @@
         <w:tc>
           <w:tcPr>
             <w:tcW w:w="3165" w:type="dxa"/>
-          </w:tcPr>
-          <w:p wp14:textId="77777777">
-            <w:pPr>
-              <w:jc w:val="both"/>
-              <w:rPr>
-                <w:sz w:val="24"/>
-              </w:rPr>
-            </w:pPr>
-            <w:r>
-              <w:rPr>
-                <w:sz w:val="24"/>
-              </w:rPr>
-              <w:t xml:space="preserve">Requisito cumprido inclusive </w:t>
-            </w:r>
-            <w:proofErr w:type="gramStart"/>
-            <w:r>
-              <w:rPr>
-                <w:sz w:val="24"/>
-              </w:rPr>
-              <w:t>via .</w:t>
-            </w:r>
-            <w:proofErr w:type="gramEnd"/>
-            <w:r>
-              <w:rPr>
-                <w:sz w:val="24"/>
-              </w:rPr>
-              <w:t xml:space="preserve"> . .</w:t>
+            <w:tcMar/>
+          </w:tcPr>
+          <w:p wp14:textId="38C8B348">
+            <w:pPr>
+              <w:jc w:val="both"/>
+              <w:rPr>
+                <w:sz w:val="24"/>
+                <w:szCs w:val="24"/>
+              </w:rPr>
+            </w:pPr>
+            <w:r>
+              <w:rPr>
+                <w:sz w:val="24"/>
+                <w:szCs w:val="24"/>
+              </w:rPr>
+              <w:t xml:space="preserve">Requisito cumprido via classe abstrata Fase e suas derivadas, com seus obstáculos sendo agregados através dos métodos </w:t>
+            </w:r>
+            <w:proofErr w:type="spellStart"/>
+            <w:r>
+              <w:rPr>
+                <w:sz w:val="24"/>
+                <w:szCs w:val="24"/>
+              </w:rPr>
+              <w:t>gerarObstaculos</w:t>
+            </w:r>
+            <w:proofErr w:type="spellEnd"/>
+            <w:r>
+              <w:rPr>
+                <w:sz w:val="24"/>
+                <w:szCs w:val="24"/>
+              </w:rPr>
+              <w:t xml:space="preserve">, </w:t>
+            </w:r>
+            <w:proofErr w:type="spellStart"/>
+            <w:r>
+              <w:rPr>
+                <w:sz w:val="24"/>
+                <w:szCs w:val="24"/>
+              </w:rPr>
+              <w:t>novoJogo</w:t>
+            </w:r>
+            <w:proofErr w:type="spellEnd"/>
+            <w:r>
+              <w:rPr>
+                <w:sz w:val="24"/>
+                <w:szCs w:val="24"/>
+              </w:rPr>
+              <w:t xml:space="preserve"> e recuperarJogo.</w:t>
             </w:r>
           </w:p>
         </w:tc>
@@ -4087,6 +4166,7 @@
         <w:tc>
           <w:tcPr>
             <w:tcW w:w="394" w:type="dxa"/>
+            <w:tcMar/>
           </w:tcPr>
           <w:p wp14:textId="77777777">
             <w:pPr>
@@ -4106,6 +4186,7 @@
         <w:tc>
           <w:tcPr>
             <w:tcW w:w="2880" w:type="dxa"/>
+            <w:tcMar/>
           </w:tcPr>
           <w:p wp14:textId="77777777">
             <w:pPr>
@@ -4131,6 +4212,7 @@
         <w:tc>
           <w:tcPr>
             <w:tcW w:w="2520" w:type="dxa"/>
+            <w:tcMar/>
           </w:tcPr>
           <w:p wp14:textId="77777777">
             <w:pPr>
@@ -4156,6 +4238,7 @@
         <w:tc>
           <w:tcPr>
             <w:tcW w:w="3165" w:type="dxa"/>
+            <w:tcMar/>
           </w:tcPr>
           <w:p wp14:textId="77777777">
             <w:pPr>
@@ -4214,6 +4297,7 @@
         <w:tc>
           <w:tcPr>
             <w:tcW w:w="394" w:type="dxa"/>
+            <w:tcMar/>
           </w:tcPr>
           <w:p wp14:textId="77777777">
             <w:pPr>
@@ -4233,6 +4317,7 @@
         <w:tc>
           <w:tcPr>
             <w:tcW w:w="2880" w:type="dxa"/>
+            <w:tcMar/>
           </w:tcPr>
           <w:p wp14:textId="77777777">
             <w:pPr>
@@ -4252,6 +4337,7 @@
         <w:tc>
           <w:tcPr>
             <w:tcW w:w="2520" w:type="dxa"/>
+            <w:tcMar/>
           </w:tcPr>
           <w:p wp14:textId="77777777">
             <w:pPr>
@@ -4277,6 +4363,7 @@
         <w:tc>
           <w:tcPr>
             <w:tcW w:w="3165" w:type="dxa"/>
+            <w:tcMar/>
           </w:tcPr>
           <w:p wp14:textId="77777777">
             <w:pPr>
@@ -4301,6 +4388,7 @@
         <w:tc>
           <w:tcPr>
             <w:tcW w:w="394" w:type="dxa"/>
+            <w:tcMar/>
           </w:tcPr>
           <w:p wp14:textId="77777777">
             <w:pPr>
@@ -4320,6 +4408,7 @@
         <w:tc>
           <w:tcPr>
             <w:tcW w:w="2880" w:type="dxa"/>
+            <w:tcMar/>
           </w:tcPr>
           <w:p wp14:textId="77777777">
             <w:pPr>
@@ -4352,6 +4441,7 @@
         <w:tc>
           <w:tcPr>
             <w:tcW w:w="2520" w:type="dxa"/>
+            <w:tcMar/>
           </w:tcPr>
           <w:p wp14:textId="77777777">
             <w:pPr>
@@ -4377,6 +4467,7 @@
         <w:tc>
           <w:tcPr>
             <w:tcW w:w="3165" w:type="dxa"/>
+            <w:tcMar/>
           </w:tcPr>
           <w:p wp14:textId="77777777">
             <w:pPr>
@@ -4425,6 +4516,7 @@
         <w:tc>
           <w:tcPr>
             <w:tcW w:w="394" w:type="dxa"/>
+            <w:tcMar/>
           </w:tcPr>
           <w:p wp14:textId="77777777">
             <w:pPr>
@@ -4444,6 +4536,7 @@
         <w:tc>
           <w:tcPr>
             <w:tcW w:w="2880" w:type="dxa"/>
+            <w:tcMar/>
           </w:tcPr>
           <w:p wp14:textId="77777777">
             <w:pPr>
@@ -4463,6 +4556,7 @@
         <w:tc>
           <w:tcPr>
             <w:tcW w:w="2520" w:type="dxa"/>
+            <w:tcMar/>
           </w:tcPr>
           <w:p wp14:textId="77777777">
             <w:pPr>
@@ -4482,53 +4576,45 @@
         <w:tc>
           <w:tcPr>
             <w:tcW w:w="3165" w:type="dxa"/>
-          </w:tcPr>
-          <w:p wp14:textId="77777777">
-            <w:pPr>
-              <w:jc w:val="both"/>
-              <w:rPr>
-                <w:sz w:val="24"/>
-              </w:rPr>
-            </w:pPr>
-            <w:r>
-              <w:rPr>
-                <w:sz w:val="24"/>
-              </w:rPr>
-              <w:t>Requisito</w:t>
-            </w:r>
-            <w:r>
-              <w:rPr>
-                <w:sz w:val="24"/>
-              </w:rPr>
-              <w:t xml:space="preserve"> </w:t>
-            </w:r>
-            <w:r>
-              <w:rPr>
-                <w:sz w:val="24"/>
-              </w:rPr>
-              <w:t xml:space="preserve">cumprido inclusive via </w:t>
-            </w:r>
-            <w:r>
-              <w:rPr>
-                <w:sz w:val="24"/>
-              </w:rPr>
-              <w:t xml:space="preserve">classe </w:t>
+            <w:tcMar/>
+          </w:tcPr>
+          <w:p wp14:textId="434EBD03">
+            <w:pPr>
+              <w:jc w:val="both"/>
+              <w:rPr>
+                <w:sz w:val="24"/>
+                <w:szCs w:val="24"/>
+              </w:rPr>
+            </w:pPr>
+            <w:r>
+              <w:rPr>
+                <w:sz w:val="24"/>
+                <w:szCs w:val="24"/>
+              </w:rPr>
+              <w:t xml:space="preserve">Requisito cumprido inclusive via classe </w:t>
             </w:r>
             <w:proofErr w:type="spellStart"/>
-            <w:proofErr w:type="gramStart"/>
-            <w:r>
-              <w:rPr>
-                <w:sz w:val="24"/>
+            <w:r>
+              <w:rPr>
+                <w:sz w:val="24"/>
+                <w:szCs w:val="24"/>
               </w:rPr>
               <w:t>MenuPause</w:t>
             </w:r>
             <w:proofErr w:type="spellEnd"/>
-            <w:proofErr w:type="gramEnd"/>
-            <w:r>
-              <w:rPr>
-                <w:sz w:val="24"/>
-              </w:rPr>
-              <w:t>, que é instanciada caso o usuário digite</w:t>
+            <w:r>
+              <w:rPr>
+                <w:sz w:val="24"/>
+                <w:szCs w:val="24"/>
+              </w:rPr>
+              <w:t xml:space="preserve">, que é instanciada caso o usuário </w:t>
+            </w:r>
+            <w:r>
+              <w:rPr>
+                <w:sz w:val="24"/>
+                <w:szCs w:val="24"/>
+              </w:rPr>
+              <w:t>pressione a tecla ESC.</w:t>
             </w:r>
           </w:p>
         </w:tc>
@@ -4540,6 +4626,7 @@
         <w:tc>
           <w:tcPr>
             <w:tcW w:w="394" w:type="dxa"/>
+            <w:tcMar/>
           </w:tcPr>
           <w:p wp14:textId="77777777">
             <w:pPr>
@@ -4559,6 +4646,7 @@
         <w:tc>
           <w:tcPr>
             <w:tcW w:w="2880" w:type="dxa"/>
+            <w:tcMar/>
           </w:tcPr>
           <w:p wp14:textId="77777777">
             <w:pPr>
@@ -4578,6 +4666,7 @@
         <w:tc>
           <w:tcPr>
             <w:tcW w:w="2520" w:type="dxa"/>
+            <w:tcMar/>
           </w:tcPr>
           <w:p wp14:textId="77777777">
             <w:pPr>
@@ -4597,47 +4686,124 @@
         <w:tc>
           <w:tcPr>
             <w:tcW w:w="3165" w:type="dxa"/>
-          </w:tcPr>
-          <w:p wp14:textId="77777777">
-            <w:pPr>
-              <w:jc w:val="both"/>
-              <w:rPr>
-                <w:sz w:val="24"/>
-              </w:rPr>
-            </w:pPr>
-            <w:r>
-              <w:rPr>
-                <w:sz w:val="24"/>
-              </w:rPr>
-              <w:t xml:space="preserve">Requisito </w:t>
-            </w:r>
-            <w:r>
-              <w:rPr>
-                <w:sz w:val="24"/>
-              </w:rPr>
-              <w:t>realizado</w:t>
-            </w:r>
-            <w:r>
-              <w:rPr>
-                <w:sz w:val="24"/>
-              </w:rPr>
-              <w:t xml:space="preserve"> via classe </w:t>
+            <w:tcMar/>
+          </w:tcPr>
+          <w:p wp14:textId="56126C57">
+            <w:pPr>
+              <w:jc w:val="both"/>
+              <w:rPr>
+                <w:sz w:val="24"/>
+                <w:szCs w:val="24"/>
+              </w:rPr>
+            </w:pPr>
+            <w:r>
+              <w:rPr>
+                <w:sz w:val="24"/>
+                <w:szCs w:val="24"/>
+              </w:rPr>
+              <w:t xml:space="preserve">Requisito realizado via classe </w:t>
             </w:r>
             <w:proofErr w:type="spellStart"/>
-            <w:proofErr w:type="gramStart"/>
-            <w:r>
-              <w:rPr>
-                <w:sz w:val="24"/>
+            <w:r>
+              <w:rPr>
+                <w:sz w:val="24"/>
+                <w:szCs w:val="24"/>
               </w:rPr>
               <w:t>MenuPause</w:t>
             </w:r>
             <w:proofErr w:type="spellEnd"/>
-            <w:proofErr w:type="gramEnd"/>
-            <w:r>
-              <w:rPr>
-                <w:sz w:val="24"/>
-              </w:rPr>
-              <w:t>, e método da classe Fase que permite salvar o lugar.</w:t>
+            <w:r>
+              <w:rPr>
+                <w:sz w:val="24"/>
+                <w:szCs w:val="24"/>
+              </w:rPr>
+              <w:t xml:space="preserve">, e método </w:t>
+            </w:r>
+            <w:proofErr w:type="spellStart"/>
+            <w:r>
+              <w:rPr>
+                <w:sz w:val="24"/>
+                <w:szCs w:val="24"/>
+              </w:rPr>
+              <w:t>checkSalvarJogo</w:t>
+            </w:r>
+            <w:proofErr w:type="spellEnd"/>
+            <w:r>
+              <w:rPr>
+                <w:sz w:val="24"/>
+                <w:szCs w:val="24"/>
+              </w:rPr>
+              <w:t xml:space="preserve"> </w:t>
+            </w:r>
+            <w:r>
+              <w:rPr>
+                <w:sz w:val="24"/>
+                <w:szCs w:val="24"/>
+              </w:rPr>
+              <w:t>da</w:t>
+            </w:r>
+            <w:r>
+              <w:rPr>
+                <w:sz w:val="24"/>
+                <w:szCs w:val="24"/>
+              </w:rPr>
+              <w:t>s</w:t>
+            </w:r>
+            <w:r>
+              <w:rPr>
+                <w:sz w:val="24"/>
+                <w:szCs w:val="24"/>
+              </w:rPr>
+              <w:t xml:space="preserve"> classe</w:t>
+            </w:r>
+            <w:r>
+              <w:rPr>
+                <w:sz w:val="24"/>
+                <w:szCs w:val="24"/>
+              </w:rPr>
+              <w:t>s</w:t>
+            </w:r>
+            <w:r>
+              <w:rPr>
+                <w:sz w:val="24"/>
+                <w:szCs w:val="24"/>
+              </w:rPr>
+              <w:t xml:space="preserve"> </w:t>
+            </w:r>
+            <w:r>
+              <w:rPr>
+                <w:sz w:val="24"/>
+                <w:szCs w:val="24"/>
+              </w:rPr>
+              <w:t xml:space="preserve">derivadas de </w:t>
+            </w:r>
+            <w:r>
+              <w:rPr>
+                <w:sz w:val="24"/>
+                <w:szCs w:val="24"/>
+              </w:rPr>
+              <w:t>Fase</w:t>
+            </w:r>
+            <w:r>
+              <w:rPr>
+                <w:sz w:val="24"/>
+                <w:szCs w:val="24"/>
+              </w:rPr>
+              <w:t>,</w:t>
+            </w:r>
+            <w:r>
+              <w:rPr>
+                <w:sz w:val="24"/>
+                <w:szCs w:val="24"/>
+              </w:rPr>
+              <w:t xml:space="preserve"> que permite salvar </w:t>
+            </w:r>
+            <w:r>
+              <w:rPr>
+                <w:sz w:val="24"/>
+                <w:szCs w:val="24"/>
+              </w:rPr>
+              <w:t>a jogada.</w:t>
             </w:r>
           </w:p>
         </w:tc>
@@ -5616,6 +5782,7 @@
           <w:tcPr>
             <w:tcW w:w="426" w:type="dxa"/>
             <w:gridSpan w:val="2"/>
+            <w:tcMar/>
           </w:tcPr>
           <w:p wp14:textId="77777777">
             <w:pPr>
@@ -5642,6 +5809,7 @@
           <w:tcPr>
             <w:tcW w:w="5389" w:type="dxa"/>
             <w:gridSpan w:val="2"/>
+            <w:tcMar/>
           </w:tcPr>
           <w:p wp14:textId="77777777">
             <w:pPr>
@@ -5664,6 +5832,7 @@
           <w:tcPr>
             <w:tcW w:w="567" w:type="dxa"/>
             <w:gridSpan w:val="2"/>
+            <w:tcMar/>
           </w:tcPr>
           <w:p wp14:textId="77777777">
             <w:pPr>
@@ -5686,6 +5855,7 @@
           <w:tcPr>
             <w:tcW w:w="2694" w:type="dxa"/>
             <w:gridSpan w:val="2"/>
+            <w:tcMar/>
           </w:tcPr>
           <w:p wp14:textId="77777777">
             <w:pPr>
@@ -5724,6 +5894,7 @@
             <w:tcW w:w="432" w:type="dxa"/>
             <w:gridSpan w:val="2"/>
             <w:vMerge w:val="restart"/>
+            <w:tcMar/>
           </w:tcPr>
           <w:p wp14:textId="77777777">
             <w:pPr>
@@ -5752,6 +5923,7 @@
           <w:tcPr>
             <w:tcW w:w="8651" w:type="dxa"/>
             <w:gridSpan w:val="6"/>
+            <w:tcMar/>
           </w:tcPr>
           <w:p wp14:textId="77777777">
             <w:pPr>
@@ -5787,6 +5959,7 @@
             <w:tcW w:w="432" w:type="dxa"/>
             <w:gridSpan w:val="2"/>
             <w:vMerge/>
+            <w:tcMar/>
           </w:tcPr>
           <w:p wp14:textId="77777777">
             <w:pPr>
@@ -5804,6 +5977,7 @@
           <w:tcPr>
             <w:tcW w:w="5386" w:type="dxa"/>
             <w:gridSpan w:val="2"/>
+            <w:tcMar/>
           </w:tcPr>
           <w:p wp14:textId="77777777">
             <w:pPr>
@@ -5865,6 +6039,7 @@
           <w:tcPr>
             <w:tcW w:w="567" w:type="dxa"/>
             <w:gridSpan w:val="2"/>
+            <w:tcMar/>
           </w:tcPr>
           <w:p wp14:textId="77777777">
             <w:pPr>
@@ -5896,6 +6071,7 @@
           <w:tcPr>
             <w:tcW w:w="2698" w:type="dxa"/>
             <w:gridSpan w:val="2"/>
+            <w:tcMar/>
           </w:tcPr>
           <w:p wp14:textId="77777777">
             <w:pPr>
@@ -5946,6 +6122,7 @@
             <w:tcW w:w="432" w:type="dxa"/>
             <w:gridSpan w:val="2"/>
             <w:vMerge/>
+            <w:tcMar/>
           </w:tcPr>
           <w:p wp14:textId="77777777">
             <w:pPr>
@@ -5963,6 +6140,7 @@
           <w:tcPr>
             <w:tcW w:w="5386" w:type="dxa"/>
             <w:gridSpan w:val="2"/>
+            <w:tcMar/>
           </w:tcPr>
           <w:p wp14:textId="77777777">
             <w:pPr>
@@ -6062,6 +6240,7 @@
           <w:tcPr>
             <w:tcW w:w="567" w:type="dxa"/>
             <w:gridSpan w:val="2"/>
+            <w:tcMar/>
           </w:tcPr>
           <w:p wp14:textId="77777777">
             <w:pPr>
@@ -6091,6 +6270,7 @@
           <w:tcPr>
             <w:tcW w:w="2698" w:type="dxa"/>
             <w:gridSpan w:val="2"/>
+            <w:tcMar/>
           </w:tcPr>
           <w:p wp14:textId="77777777">
             <w:pPr>
@@ -6140,6 +6320,7 @@
             <w:tcW w:w="432" w:type="dxa"/>
             <w:gridSpan w:val="2"/>
             <w:vMerge/>
+            <w:tcMar/>
           </w:tcPr>
           <w:p wp14:textId="77777777">
             <w:pPr>
@@ -6157,6 +6338,7 @@
           <w:tcPr>
             <w:tcW w:w="5386" w:type="dxa"/>
             <w:gridSpan w:val="2"/>
+            <w:tcMar/>
           </w:tcPr>
           <w:p wp14:textId="77777777">
             <w:pPr>
@@ -6179,6 +6361,7 @@
           <w:tcPr>
             <w:tcW w:w="567" w:type="dxa"/>
             <w:gridSpan w:val="2"/>
+            <w:tcMar/>
           </w:tcPr>
           <w:p wp14:textId="77777777">
             <w:pPr>
@@ -6201,6 +6384,7 @@
           <w:tcPr>
             <w:tcW w:w="2698" w:type="dxa"/>
             <w:gridSpan w:val="2"/>
+            <w:tcMar/>
           </w:tcPr>
           <w:p wp14:textId="77777777">
             <w:pPr>
@@ -6234,6 +6418,7 @@
             <w:tcW w:w="432" w:type="dxa"/>
             <w:gridSpan w:val="2"/>
             <w:vMerge/>
+            <w:tcMar/>
           </w:tcPr>
           <w:p wp14:textId="77777777">
             <w:pPr>
@@ -6252,6 +6437,7 @@
           <w:tcPr>
             <w:tcW w:w="5386" w:type="dxa"/>
             <w:gridSpan w:val="2"/>
+            <w:tcMar/>
           </w:tcPr>
           <w:p wp14:textId="77777777">
             <w:pPr>
@@ -6306,6 +6492,7 @@
           <w:tcPr>
             <w:tcW w:w="567" w:type="dxa"/>
             <w:gridSpan w:val="2"/>
+            <w:tcMar/>
           </w:tcPr>
           <w:p wp14:textId="77777777">
             <w:pPr>
@@ -6328,6 +6515,7 @@
           <w:tcPr>
             <w:tcW w:w="2698" w:type="dxa"/>
             <w:gridSpan w:val="2"/>
+            <w:tcMar/>
           </w:tcPr>
           <w:p wp14:textId="77777777">
             <w:pPr>
@@ -6366,6 +6554,7 @@
             <w:tcW w:w="432" w:type="dxa"/>
             <w:gridSpan w:val="2"/>
             <w:vMerge w:val="restart"/>
+            <w:tcMar/>
           </w:tcPr>
           <w:p wp14:textId="77777777">
             <w:pPr>
@@ -6394,6 +6583,7 @@
           <w:tcPr>
             <w:tcW w:w="8651" w:type="dxa"/>
             <w:gridSpan w:val="6"/>
+            <w:tcMar/>
           </w:tcPr>
           <w:p wp14:textId="77777777">
             <w:pPr>
@@ -6428,6 +6618,7 @@
             <w:tcW w:w="432" w:type="dxa"/>
             <w:gridSpan w:val="2"/>
             <w:vMerge/>
+            <w:tcMar/>
           </w:tcPr>
           <w:p wp14:textId="77777777">
             <w:pPr>
@@ -6445,6 +6636,7 @@
           <w:tcPr>
             <w:tcW w:w="5386" w:type="dxa"/>
             <w:gridSpan w:val="2"/>
+            <w:tcMar/>
           </w:tcPr>
           <w:p wp14:textId="77777777">
             <w:pPr>
@@ -6504,6 +6696,7 @@
           <w:tcPr>
             <w:tcW w:w="567" w:type="dxa"/>
             <w:gridSpan w:val="2"/>
+            <w:tcMar/>
           </w:tcPr>
           <w:p wp14:textId="77777777">
             <w:pPr>
@@ -6526,8 +6719,9 @@
           <w:tcPr>
             <w:tcW w:w="2698" w:type="dxa"/>
             <w:gridSpan w:val="2"/>
-          </w:tcPr>
-          <w:p wp14:textId="77777777">
+            <w:tcMar/>
+          </w:tcPr>
+          <w:p wp14:textId="3AD89353">
             <w:pPr>
               <w:jc w:val="center"/>
               <w:rPr>
@@ -6540,26 +6734,8 @@
                 <w:sz w:val="22"/>
                 <w:szCs w:val="22"/>
               </w:rPr>
-              <w:t>Bidirecional entre (</w:t>
-            </w:r>
-            <w:proofErr w:type="gramStart"/>
-            <w:r>
-              <w:rPr>
-                <w:sz w:val="22"/>
-                <w:szCs w:val="22"/>
-              </w:rPr>
-              <w:t xml:space="preserve">?) </w:t>
-            </w:r>
-            <w:proofErr w:type="spellStart"/>
-            <w:r>
-              <w:rPr>
-                <w:sz w:val="22"/>
-                <w:szCs w:val="22"/>
-              </w:rPr>
-              <w:t>EntidadeColidivel</w:t>
-            </w:r>
-            <w:proofErr w:type="spellEnd"/>
-            <w:proofErr w:type="gramEnd"/>
+              <w:t>Bidirecional entre  EntidadeColidivel</w:t>
+            </w:r>
             <w:r>
               <w:rPr>
                 <w:sz w:val="22"/>
@@ -6642,6 +6818,7 @@
             <w:tcW w:w="432" w:type="dxa"/>
             <w:gridSpan w:val="2"/>
             <w:vMerge/>
+            <w:tcMar/>
           </w:tcPr>
           <w:p wp14:textId="77777777">
             <w:pPr>
@@ -6659,6 +6836,7 @@
           <w:tcPr>
             <w:tcW w:w="5386" w:type="dxa"/>
             <w:gridSpan w:val="2"/>
+            <w:tcMar/>
           </w:tcPr>
           <w:p wp14:textId="77777777">
             <w:pPr>
@@ -6704,6 +6882,7 @@
           <w:tcPr>
             <w:tcW w:w="567" w:type="dxa"/>
             <w:gridSpan w:val="2"/>
+            <w:tcMar/>
           </w:tcPr>
           <w:p wp14:textId="77777777">
             <w:pPr>
@@ -6730,6 +6909,7 @@
           <w:tcPr>
             <w:tcW w:w="2698" w:type="dxa"/>
             <w:gridSpan w:val="2"/>
+            <w:tcMar/>
           </w:tcPr>
           <w:p wp14:textId="77777777">
             <w:pPr>
@@ -6812,6 +6992,7 @@
             <w:tcW w:w="432" w:type="dxa"/>
             <w:gridSpan w:val="2"/>
             <w:vMerge/>
+            <w:tcMar/>
           </w:tcPr>
           <w:p wp14:textId="77777777">
             <w:pPr>
@@ -6829,6 +7010,7 @@
           <w:tcPr>
             <w:tcW w:w="5386" w:type="dxa"/>
             <w:gridSpan w:val="2"/>
+            <w:tcMar/>
           </w:tcPr>
           <w:p wp14:textId="77777777">
             <w:pPr>
@@ -6874,6 +7056,7 @@
           <w:tcPr>
             <w:tcW w:w="567" w:type="dxa"/>
             <w:gridSpan w:val="2"/>
+            <w:tcMar/>
           </w:tcPr>
           <w:p wp14:textId="77777777">
             <w:pPr>
@@ -6896,6 +7079,7 @@
           <w:tcPr>
             <w:tcW w:w="2698" w:type="dxa"/>
             <w:gridSpan w:val="2"/>
+            <w:tcMar/>
           </w:tcPr>
           <w:p wp14:textId="77777777">
             <w:pPr>
@@ -6961,6 +7145,7 @@
             <w:tcW w:w="432" w:type="dxa"/>
             <w:gridSpan w:val="2"/>
             <w:vMerge/>
+            <w:tcMar/>
           </w:tcPr>
           <w:p wp14:textId="77777777">
             <w:pPr>
@@ -6978,6 +7163,7 @@
           <w:tcPr>
             <w:tcW w:w="5386" w:type="dxa"/>
             <w:gridSpan w:val="2"/>
+            <w:tcMar/>
           </w:tcPr>
           <w:p wp14:textId="77777777">
             <w:pPr>
@@ -7000,6 +7186,7 @@
           <w:tcPr>
             <w:tcW w:w="567" w:type="dxa"/>
             <w:gridSpan w:val="2"/>
+            <w:tcMar/>
           </w:tcPr>
           <w:p wp14:textId="77777777">
             <w:pPr>
@@ -7022,6 +7209,7 @@
           <w:tcPr>
             <w:tcW w:w="2698" w:type="dxa"/>
             <w:gridSpan w:val="2"/>
+            <w:tcMar/>
           </w:tcPr>
           <w:p wp14:textId="77777777">
             <w:pPr>
@@ -7069,6 +7257,7 @@
             <w:tcW w:w="432" w:type="dxa"/>
             <w:gridSpan w:val="2"/>
             <w:vMerge w:val="restart"/>
+            <w:tcMar/>
           </w:tcPr>
           <w:p wp14:textId="77777777">
             <w:pPr>
@@ -7108,6 +7297,7 @@
           <w:tcPr>
             <w:tcW w:w="8651" w:type="dxa"/>
             <w:gridSpan w:val="6"/>
+            <w:tcMar/>
           </w:tcPr>
           <w:p wp14:textId="77777777">
             <w:pPr>
@@ -7153,6 +7343,7 @@
             <w:tcW w:w="432" w:type="dxa"/>
             <w:gridSpan w:val="2"/>
             <w:vMerge/>
+            <w:tcMar/>
           </w:tcPr>
           <w:p wp14:textId="77777777">
             <w:pPr>
@@ -7170,6 +7361,7 @@
           <w:tcPr>
             <w:tcW w:w="5386" w:type="dxa"/>
             <w:gridSpan w:val="2"/>
+            <w:tcMar/>
           </w:tcPr>
           <w:p wp14:textId="77777777">
             <w:pPr>
@@ -7211,6 +7403,7 @@
           <w:tcPr>
             <w:tcW w:w="567" w:type="dxa"/>
             <w:gridSpan w:val="2"/>
+            <w:tcMar/>
           </w:tcPr>
           <w:p wp14:textId="77777777">
             <w:pPr>
@@ -7233,6 +7426,7 @@
           <w:tcPr>
             <w:tcW w:w="2698" w:type="dxa"/>
             <w:gridSpan w:val="2"/>
+            <w:tcMar/>
           </w:tcPr>
           <w:p wp14:textId="77777777">
             <w:pPr>
@@ -7279,6 +7473,7 @@
             <w:tcW w:w="432" w:type="dxa"/>
             <w:gridSpan w:val="2"/>
             <w:vMerge/>
+            <w:tcMar/>
           </w:tcPr>
           <w:p wp14:textId="77777777">
             <w:pPr>
@@ -7296,6 +7491,7 @@
           <w:tcPr>
             <w:tcW w:w="5386" w:type="dxa"/>
             <w:gridSpan w:val="2"/>
+            <w:tcMar/>
           </w:tcPr>
           <w:p wp14:textId="77777777">
             <w:pPr>
@@ -7361,6 +7557,7 @@
           <w:tcPr>
             <w:tcW w:w="567" w:type="dxa"/>
             <w:gridSpan w:val="2"/>
+            <w:tcMar/>
           </w:tcPr>
           <w:p wp14:textId="77777777">
             <w:pPr>
@@ -7383,6 +7580,7 @@
           <w:tcPr>
             <w:tcW w:w="2698" w:type="dxa"/>
             <w:gridSpan w:val="2"/>
+            <w:tcMar/>
           </w:tcPr>
           <w:p wp14:textId="77777777">
             <w:pPr>
@@ -7484,6 +7682,7 @@
             <w:tcW w:w="432" w:type="dxa"/>
             <w:gridSpan w:val="2"/>
             <w:vMerge/>
+            <w:tcMar/>
           </w:tcPr>
           <w:p wp14:textId="77777777">
             <w:pPr>
@@ -7501,6 +7700,7 @@
           <w:tcPr>
             <w:tcW w:w="5386" w:type="dxa"/>
             <w:gridSpan w:val="2"/>
+            <w:tcMar/>
           </w:tcPr>
           <w:p wp14:textId="77777777">
             <w:pPr>
@@ -7595,6 +7795,7 @@
           <w:tcPr>
             <w:tcW w:w="567" w:type="dxa"/>
             <w:gridSpan w:val="2"/>
+            <w:tcMar/>
           </w:tcPr>
           <w:p wp14:textId="77777777">
             <w:pPr>
@@ -7617,6 +7818,7 @@
           <w:tcPr>
             <w:tcW w:w="2698" w:type="dxa"/>
             <w:gridSpan w:val="2"/>
+            <w:tcMar/>
           </w:tcPr>
           <w:p wp14:textId="77777777">
             <w:pPr>
@@ -7663,6 +7865,7 @@
             <w:tcW w:w="432" w:type="dxa"/>
             <w:gridSpan w:val="2"/>
             <w:vMerge/>
+            <w:tcMar/>
           </w:tcPr>
           <w:p wp14:textId="77777777">
             <w:pPr>
@@ -7680,6 +7883,7 @@
           <w:tcPr>
             <w:tcW w:w="5386" w:type="dxa"/>
             <w:gridSpan w:val="2"/>
+            <w:tcMar/>
           </w:tcPr>
           <w:p wp14:textId="77777777">
             <w:pPr>
@@ -7741,6 +7945,7 @@
           <w:tcPr>
             <w:tcW w:w="567" w:type="dxa"/>
             <w:gridSpan w:val="2"/>
+            <w:tcMar/>
           </w:tcPr>
           <w:p wp14:textId="77777777">
             <w:pPr>
@@ -7763,6 +7968,7 @@
           <w:tcPr>
             <w:tcW w:w="2698" w:type="dxa"/>
             <w:gridSpan w:val="2"/>
+            <w:tcMar/>
           </w:tcPr>
           <w:p wp14:textId="77777777">
             <w:pPr>
@@ -7811,6 +8017,7 @@
             <w:tcW w:w="432" w:type="dxa"/>
             <w:gridSpan w:val="2"/>
             <w:vMerge w:val="restart"/>
+            <w:tcMar/>
           </w:tcPr>
           <w:p wp14:textId="77777777">
             <w:pPr>
@@ -7839,6 +8046,7 @@
           <w:tcPr>
             <w:tcW w:w="8651" w:type="dxa"/>
             <w:gridSpan w:val="6"/>
+            <w:tcMar/>
           </w:tcPr>
           <w:p wp14:textId="77777777">
             <w:pPr>
@@ -7873,6 +8081,7 @@
             <w:tcW w:w="432" w:type="dxa"/>
             <w:gridSpan w:val="2"/>
             <w:vMerge/>
+            <w:tcMar/>
           </w:tcPr>
           <w:p wp14:textId="77777777">
             <w:pPr>
@@ -7890,6 +8099,7 @@
           <w:tcPr>
             <w:tcW w:w="5386" w:type="dxa"/>
             <w:gridSpan w:val="2"/>
+            <w:tcMar/>
           </w:tcPr>
           <w:p wp14:textId="77777777">
             <w:pPr>
@@ -7914,6 +8124,7 @@
           <w:tcPr>
             <w:tcW w:w="567" w:type="dxa"/>
             <w:gridSpan w:val="2"/>
+            <w:tcMar/>
           </w:tcPr>
           <w:p wp14:textId="77777777">
             <w:pPr>
@@ -7937,6 +8148,7 @@
           <w:tcPr>
             <w:tcW w:w="2698" w:type="dxa"/>
             <w:gridSpan w:val="2"/>
+            <w:tcMar/>
           </w:tcPr>
           <w:p wp14:textId="77777777">
             <w:pPr>
@@ -8000,6 +8212,7 @@
             <w:tcW w:w="432" w:type="dxa"/>
             <w:gridSpan w:val="2"/>
             <w:vMerge/>
+            <w:tcMar/>
           </w:tcPr>
           <w:p wp14:textId="77777777">
             <w:pPr>
@@ -8017,6 +8230,7 @@
           <w:tcPr>
             <w:tcW w:w="5386" w:type="dxa"/>
             <w:gridSpan w:val="2"/>
+            <w:tcMar/>
           </w:tcPr>
           <w:p wp14:textId="77777777">
             <w:pPr>
@@ -8064,6 +8278,7 @@
           <w:tcPr>
             <w:tcW w:w="567" w:type="dxa"/>
             <w:gridSpan w:val="2"/>
+            <w:tcMar/>
           </w:tcPr>
           <w:p wp14:textId="77777777">
             <w:pPr>
@@ -8086,6 +8301,7 @@
           <w:tcPr>
             <w:tcW w:w="2698" w:type="dxa"/>
             <w:gridSpan w:val="2"/>
+            <w:tcMar/>
           </w:tcPr>
           <w:p wp14:textId="77777777">
             <w:pPr>
@@ -8117,6 +8333,7 @@
             <w:tcW w:w="432" w:type="dxa"/>
             <w:gridSpan w:val="2"/>
             <w:vMerge/>
+            <w:tcMar/>
           </w:tcPr>
           <w:p wp14:textId="77777777">
             <w:pPr>
@@ -8134,6 +8351,7 @@
           <w:tcPr>
             <w:tcW w:w="8651" w:type="dxa"/>
             <w:gridSpan w:val="6"/>
+            <w:tcMar/>
           </w:tcPr>
           <w:p wp14:textId="77777777">
             <w:pPr>
@@ -8186,6 +8404,7 @@
             <w:tcW w:w="432" w:type="dxa"/>
             <w:gridSpan w:val="2"/>
             <w:vMerge/>
+            <w:tcMar/>
           </w:tcPr>
           <w:p wp14:textId="77777777">
             <w:pPr>
@@ -8203,6 +8422,7 @@
           <w:tcPr>
             <w:tcW w:w="5386" w:type="dxa"/>
             <w:gridSpan w:val="2"/>
+            <w:tcMar/>
           </w:tcPr>
           <w:p wp14:textId="77777777">
             <w:pPr>
@@ -8232,6 +8452,7 @@
           <w:tcPr>
             <w:tcW w:w="567" w:type="dxa"/>
             <w:gridSpan w:val="2"/>
+            <w:tcMar/>
           </w:tcPr>
           <w:p wp14:textId="77777777">
             <w:pPr>
@@ -8254,6 +8475,7 @@
           <w:tcPr>
             <w:tcW w:w="2698" w:type="dxa"/>
             <w:gridSpan w:val="2"/>
+            <w:tcMar/>
           </w:tcPr>
           <w:p wp14:textId="77777777">
             <w:pPr>
@@ -8319,6 +8541,7 @@
             <w:tcW w:w="432" w:type="dxa"/>
             <w:gridSpan w:val="2"/>
             <w:vMerge/>
+            <w:tcMar/>
           </w:tcPr>
           <w:p wp14:textId="77777777">
             <w:pPr>
@@ -8336,6 +8559,7 @@
           <w:tcPr>
             <w:tcW w:w="5386" w:type="dxa"/>
             <w:gridSpan w:val="2"/>
+            <w:tcMar/>
           </w:tcPr>
           <w:p wp14:textId="77777777">
             <w:pPr>
@@ -8366,6 +8590,7 @@
           <w:tcPr>
             <w:tcW w:w="567" w:type="dxa"/>
             <w:gridSpan w:val="2"/>
+            <w:tcMar/>
           </w:tcPr>
           <w:p wp14:textId="77777777">
             <w:pPr>
@@ -8388,6 +8613,7 @@
           <w:tcPr>
             <w:tcW w:w="2698" w:type="dxa"/>
             <w:gridSpan w:val="2"/>
+            <w:tcMar/>
           </w:tcPr>
           <w:p wp14:textId="77777777">
             <w:pPr>
@@ -8428,6 +8654,7 @@
             <w:tcW w:w="432" w:type="dxa"/>
             <w:gridSpan w:val="2"/>
             <w:vMerge w:val="restart"/>
+            <w:tcMar/>
           </w:tcPr>
           <w:p wp14:textId="77777777">
             <w:pPr>
@@ -8456,6 +8683,7 @@
           <w:tcPr>
             <w:tcW w:w="5386" w:type="dxa"/>
             <w:gridSpan w:val="2"/>
+            <w:tcMar/>
           </w:tcPr>
           <w:p wp14:textId="77777777">
             <w:pPr>
@@ -8479,6 +8707,7 @@
           <w:tcPr>
             <w:tcW w:w="567" w:type="dxa"/>
             <w:gridSpan w:val="2"/>
+            <w:tcMar/>
           </w:tcPr>
           <w:p wp14:textId="77777777">
             <w:pPr>
@@ -8494,6 +8723,7 @@
           <w:tcPr>
             <w:tcW w:w="2698" w:type="dxa"/>
             <w:gridSpan w:val="2"/>
+            <w:tcMar/>
           </w:tcPr>
           <w:p wp14:textId="77777777">
             <w:pPr>
@@ -8518,6 +8748,7 @@
             <w:tcW w:w="432" w:type="dxa"/>
             <w:gridSpan w:val="2"/>
             <w:vMerge/>
+            <w:tcMar/>
           </w:tcPr>
           <w:p wp14:textId="77777777">
             <w:pPr>
@@ -8535,6 +8766,7 @@
           <w:tcPr>
             <w:tcW w:w="5386" w:type="dxa"/>
             <w:gridSpan w:val="2"/>
+            <w:tcMar/>
           </w:tcPr>
           <w:p wp14:textId="77777777">
             <w:pPr>
@@ -8556,6 +8788,7 @@
           <w:tcPr>
             <w:tcW w:w="567" w:type="dxa"/>
             <w:gridSpan w:val="2"/>
+            <w:tcMar/>
           </w:tcPr>
           <w:p wp14:textId="77777777">
             <w:pPr>
@@ -8578,6 +8811,7 @@
           <w:tcPr>
             <w:tcW w:w="2698" w:type="dxa"/>
             <w:gridSpan w:val="2"/>
+            <w:tcMar/>
           </w:tcPr>
           <w:p wp14:textId="77777777">
             <w:pPr>
@@ -8618,6 +8852,7 @@
             <w:tcW w:w="432" w:type="dxa"/>
             <w:gridSpan w:val="2"/>
             <w:vMerge/>
+            <w:tcMar/>
           </w:tcPr>
           <w:p wp14:textId="77777777">
             <w:pPr>
@@ -8635,6 +8870,7 @@
           <w:tcPr>
             <w:tcW w:w="5386" w:type="dxa"/>
             <w:gridSpan w:val="2"/>
+            <w:tcMar/>
           </w:tcPr>
           <w:p wp14:textId="77777777">
             <w:pPr>
@@ -8656,6 +8892,7 @@
           <w:tcPr>
             <w:tcW w:w="567" w:type="dxa"/>
             <w:gridSpan w:val="2"/>
+            <w:tcMar/>
           </w:tcPr>
           <w:p wp14:textId="77777777">
             <w:pPr>
@@ -8678,6 +8915,7 @@
           <w:tcPr>
             <w:tcW w:w="2698" w:type="dxa"/>
             <w:gridSpan w:val="2"/>
+            <w:tcMar/>
           </w:tcPr>
           <w:p wp14:textId="77777777">
             <w:pPr>
@@ -8741,6 +8979,7 @@
             <w:tcW w:w="432" w:type="dxa"/>
             <w:gridSpan w:val="2"/>
             <w:vMerge/>
+            <w:tcMar/>
           </w:tcPr>
           <w:p wp14:textId="77777777">
             <w:pPr>
@@ -8758,6 +8997,7 @@
           <w:tcPr>
             <w:tcW w:w="5386" w:type="dxa"/>
             <w:gridSpan w:val="2"/>
+            <w:tcMar/>
           </w:tcPr>
           <w:p wp14:textId="77777777">
             <w:pPr>
@@ -8779,6 +9019,7 @@
           <w:tcPr>
             <w:tcW w:w="567" w:type="dxa"/>
             <w:gridSpan w:val="2"/>
+            <w:tcMar/>
           </w:tcPr>
           <w:p wp14:textId="77777777">
             <w:pPr>
@@ -8801,6 +9042,7 @@
           <w:tcPr>
             <w:tcW w:w="2698" w:type="dxa"/>
             <w:gridSpan w:val="2"/>
+            <w:tcMar/>
           </w:tcPr>
           <w:p wp14:textId="77777777">
             <w:pPr>
@@ -8848,6 +9090,7 @@
             <w:tcW w:w="432" w:type="dxa"/>
             <w:gridSpan w:val="2"/>
             <w:vMerge/>
+            <w:tcMar/>
           </w:tcPr>
           <w:p wp14:textId="77777777">
             <w:pPr>
@@ -8865,6 +9108,7 @@
           <w:tcPr>
             <w:tcW w:w="5386" w:type="dxa"/>
             <w:gridSpan w:val="2"/>
+            <w:tcMar/>
           </w:tcPr>
           <w:p wp14:textId="77777777">
             <w:pPr>
@@ -8886,6 +9130,7 @@
           <w:tcPr>
             <w:tcW w:w="567" w:type="dxa"/>
             <w:gridSpan w:val="2"/>
+            <w:tcMar/>
           </w:tcPr>
           <w:p wp14:textId="77777777">
             <w:pPr>
@@ -8908,6 +9153,7 @@
           <w:tcPr>
             <w:tcW w:w="2698" w:type="dxa"/>
             <w:gridSpan w:val="2"/>
+            <w:tcMar/>
           </w:tcPr>
           <w:p wp14:textId="77777777">
             <w:pPr>
@@ -8939,6 +9185,7 @@
             <w:tcW w:w="432" w:type="dxa"/>
             <w:gridSpan w:val="2"/>
             <w:vMerge w:val="restart"/>
+            <w:tcMar/>
           </w:tcPr>
           <w:p wp14:textId="77777777">
             <w:pPr>
@@ -8967,6 +9214,7 @@
           <w:tcPr>
             <w:tcW w:w="8651" w:type="dxa"/>
             <w:gridSpan w:val="6"/>
+            <w:tcMar/>
           </w:tcPr>
           <w:p wp14:textId="77777777">
             <w:pPr>
@@ -9024,6 +9272,7 @@
             <w:tcW w:w="432" w:type="dxa"/>
             <w:gridSpan w:val="2"/>
             <w:vMerge/>
+            <w:tcMar/>
           </w:tcPr>
           <w:p wp14:textId="77777777">
             <w:pPr>
@@ -9041,6 +9290,7 @@
           <w:tcPr>
             <w:tcW w:w="5386" w:type="dxa"/>
             <w:gridSpan w:val="2"/>
+            <w:tcMar/>
           </w:tcPr>
           <w:p wp14:textId="77777777">
             <w:pPr>
@@ -9101,6 +9351,7 @@
           <w:tcPr>
             <w:tcW w:w="567" w:type="dxa"/>
             <w:gridSpan w:val="2"/>
+            <w:tcMar/>
           </w:tcPr>
           <w:p wp14:textId="77777777">
             <w:pPr>
@@ -9123,6 +9374,7 @@
           <w:tcPr>
             <w:tcW w:w="2698" w:type="dxa"/>
             <w:gridSpan w:val="2"/>
+            <w:tcMar/>
           </w:tcPr>
           <w:p wp14:textId="77777777">
             <w:pPr>
@@ -9155,6 +9407,7 @@
             <w:tcW w:w="432" w:type="dxa"/>
             <w:gridSpan w:val="2"/>
             <w:vMerge/>
+            <w:tcMar/>
           </w:tcPr>
           <w:p wp14:textId="77777777">
             <w:pPr>
@@ -9172,6 +9425,7 @@
           <w:tcPr>
             <w:tcW w:w="5386" w:type="dxa"/>
             <w:gridSpan w:val="2"/>
+            <w:tcMar/>
           </w:tcPr>
           <w:p wp14:textId="77777777">
             <w:pPr>
@@ -9256,6 +9510,7 @@
           <w:tcPr>
             <w:tcW w:w="567" w:type="dxa"/>
             <w:gridSpan w:val="2"/>
+            <w:tcMar/>
           </w:tcPr>
           <w:p wp14:textId="77777777">
             <w:pPr>
@@ -9278,6 +9533,7 @@
           <w:tcPr>
             <w:tcW w:w="2698" w:type="dxa"/>
             <w:gridSpan w:val="2"/>
+            <w:tcMar/>
           </w:tcPr>
           <w:p wp14:textId="77777777">
             <w:pPr>
@@ -9326,6 +9582,7 @@
             <w:tcW w:w="432" w:type="dxa"/>
             <w:gridSpan w:val="2"/>
             <w:vMerge/>
+            <w:tcMar/>
           </w:tcPr>
           <w:p wp14:textId="77777777">
             <w:pPr>
@@ -9343,6 +9600,7 @@
           <w:tcPr>
             <w:tcW w:w="5386" w:type="dxa"/>
             <w:gridSpan w:val="2"/>
+            <w:tcMar/>
           </w:tcPr>
           <w:p wp14:textId="77777777">
             <w:pPr>
@@ -9398,8 +9656,9 @@
           <w:tcPr>
             <w:tcW w:w="567" w:type="dxa"/>
             <w:gridSpan w:val="2"/>
-          </w:tcPr>
-          <w:p wp14:textId="77777777">
+            <w:tcMar/>
+          </w:tcPr>
+          <w:p wp14:textId="47D0BEFB">
             <w:pPr>
               <w:jc w:val="center"/>
               <w:rPr>
@@ -9412,23 +9671,7 @@
                 <w:sz w:val="22"/>
                 <w:szCs w:val="22"/>
               </w:rPr>
-              <w:t xml:space="preserve">(?) </w:t>
-            </w:r>
-            <w:proofErr w:type="gramStart"/>
-            <w:r>
-              <w:rPr>
-                <w:sz w:val="22"/>
-                <w:szCs w:val="22"/>
-              </w:rPr>
-              <w:t>1</w:t>
-            </w:r>
-            <w:proofErr w:type="gramEnd"/>
-            <w:r>
-              <w:rPr>
-                <w:sz w:val="22"/>
-                <w:szCs w:val="22"/>
-              </w:rPr>
-              <w:t xml:space="preserve"> deles</w:t>
+              <w:t>Parcialmente</w:t>
             </w:r>
           </w:p>
         </w:tc>
@@ -9436,6 +9679,7 @@
           <w:tcPr>
             <w:tcW w:w="2698" w:type="dxa"/>
             <w:gridSpan w:val="2"/>
+            <w:tcMar/>
           </w:tcPr>
           <w:p wp14:textId="77777777">
             <w:pPr>
@@ -9477,6 +9721,7 @@
             <w:tcW w:w="432" w:type="dxa"/>
             <w:gridSpan w:val="2"/>
             <w:vMerge/>
+            <w:tcMar/>
           </w:tcPr>
           <w:p wp14:textId="77777777">
             <w:pPr>
@@ -9494,6 +9739,7 @@
           <w:tcPr>
             <w:tcW w:w="5386" w:type="dxa"/>
             <w:gridSpan w:val="2"/>
+            <w:tcMar/>
           </w:tcPr>
           <w:p wp14:textId="77777777">
             <w:pPr>
@@ -9540,6 +9786,7 @@
           <w:tcPr>
             <w:tcW w:w="567" w:type="dxa"/>
             <w:gridSpan w:val="2"/>
+            <w:tcMar/>
           </w:tcPr>
           <w:p wp14:textId="77777777">
             <w:pPr>
@@ -9562,6 +9809,7 @@
           <w:tcPr>
             <w:tcW w:w="2698" w:type="dxa"/>
             <w:gridSpan w:val="2"/>
+            <w:tcMar/>
           </w:tcPr>
           <w:p wp14:textId="77777777">
             <w:pPr>
@@ -9593,6 +9841,7 @@
             <w:tcW w:w="432" w:type="dxa"/>
             <w:gridSpan w:val="2"/>
             <w:vMerge w:val="restart"/>
+            <w:tcMar/>
           </w:tcPr>
           <w:p wp14:textId="77777777">
             <w:pPr>
@@ -9621,6 +9870,7 @@
           <w:tcPr>
             <w:tcW w:w="8651" w:type="dxa"/>
             <w:gridSpan w:val="6"/>
+            <w:tcMar/>
           </w:tcPr>
           <w:p wp14:textId="77777777">
             <w:pPr>
@@ -9680,6 +9930,7 @@
             <w:tcW w:w="432" w:type="dxa"/>
             <w:gridSpan w:val="2"/>
             <w:vMerge/>
+            <w:tcMar/>
           </w:tcPr>
           <w:p wp14:textId="77777777">
             <w:pPr>
@@ -9698,6 +9949,7 @@
           <w:tcPr>
             <w:tcW w:w="5386" w:type="dxa"/>
             <w:gridSpan w:val="2"/>
+            <w:tcMar/>
           </w:tcPr>
           <w:p wp14:textId="77777777">
             <w:pPr>
@@ -9876,6 +10128,7 @@
           <w:tcPr>
             <w:tcW w:w="567" w:type="dxa"/>
             <w:gridSpan w:val="2"/>
+            <w:tcMar/>
           </w:tcPr>
           <w:p wp14:textId="77777777">
             <w:pPr>
@@ -9898,6 +10151,7 @@
           <w:tcPr>
             <w:tcW w:w="2698" w:type="dxa"/>
             <w:gridSpan w:val="2"/>
+            <w:tcMar/>
           </w:tcPr>
           <w:p wp14:textId="77777777">
             <w:pPr>
@@ -9964,6 +10218,7 @@
             <w:tcW w:w="432" w:type="dxa"/>
             <w:gridSpan w:val="2"/>
             <w:vMerge/>
+            <w:tcMar/>
           </w:tcPr>
           <w:p wp14:textId="77777777">
             <w:pPr>
@@ -9981,6 +10236,7 @@
           <w:tcPr>
             <w:tcW w:w="5386" w:type="dxa"/>
             <w:gridSpan w:val="2"/>
+            <w:tcMar/>
           </w:tcPr>
           <w:p wp14:textId="77777777">
             <w:pPr>
@@ -10065,6 +10321,7 @@
           <w:tcPr>
             <w:tcW w:w="567" w:type="dxa"/>
             <w:gridSpan w:val="2"/>
+            <w:tcMar/>
           </w:tcPr>
           <w:p wp14:textId="77777777">
             <w:pPr>
@@ -10087,6 +10344,7 @@
           <w:tcPr>
             <w:tcW w:w="2698" w:type="dxa"/>
             <w:gridSpan w:val="2"/>
+            <w:tcMar/>
           </w:tcPr>
           <w:p wp14:textId="77777777">
             <w:pPr>
@@ -10191,6 +10449,7 @@
             <w:tcW w:w="432" w:type="dxa"/>
             <w:gridSpan w:val="2"/>
             <w:vMerge/>
+            <w:tcMar/>
           </w:tcPr>
           <w:p wp14:textId="77777777">
             <w:pPr>
@@ -10208,6 +10467,7 @@
           <w:tcPr>
             <w:tcW w:w="8651" w:type="dxa"/>
             <w:gridSpan w:val="6"/>
+            <w:tcMar/>
           </w:tcPr>
           <w:p wp14:textId="77777777">
             <w:pPr>
@@ -10242,6 +10502,7 @@
             <w:tcW w:w="432" w:type="dxa"/>
             <w:gridSpan w:val="2"/>
             <w:vMerge/>
+            <w:tcMar/>
           </w:tcPr>
           <w:p wp14:textId="77777777">
             <w:pPr>
@@ -10259,6 +10520,7 @@
           <w:tcPr>
             <w:tcW w:w="5386" w:type="dxa"/>
             <w:gridSpan w:val="2"/>
+            <w:tcMar/>
           </w:tcPr>
           <w:p wp14:textId="77777777">
             <w:pPr>
@@ -10388,6 +10650,7 @@
           <w:tcPr>
             <w:tcW w:w="567" w:type="dxa"/>
             <w:gridSpan w:val="2"/>
+            <w:tcMar/>
           </w:tcPr>
           <w:p wp14:textId="77777777">
             <w:pPr>
@@ -10411,6 +10674,7 @@
           <w:tcPr>
             <w:tcW w:w="2698" w:type="dxa"/>
             <w:gridSpan w:val="2"/>
+            <w:tcMar/>
           </w:tcPr>
           <w:p wp14:textId="77777777">
             <w:pPr>
@@ -10444,6 +10708,7 @@
             <w:tcW w:w="432" w:type="dxa"/>
             <w:gridSpan w:val="2"/>
             <w:vMerge/>
+            <w:tcMar/>
           </w:tcPr>
           <w:p wp14:textId="77777777">
             <w:pPr>
@@ -10461,6 +10726,7 @@
           <w:tcPr>
             <w:tcW w:w="5386" w:type="dxa"/>
             <w:gridSpan w:val="2"/>
+            <w:tcMar/>
           </w:tcPr>
           <w:p wp14:textId="77777777">
             <w:pPr>
@@ -10560,6 +10826,7 @@
           <w:tcPr>
             <w:tcW w:w="567" w:type="dxa"/>
             <w:gridSpan w:val="2"/>
+            <w:tcMar/>
           </w:tcPr>
           <w:p wp14:textId="77777777">
             <w:pPr>
@@ -10583,6 +10850,7 @@
           <w:tcPr>
             <w:tcW w:w="2698" w:type="dxa"/>
             <w:gridSpan w:val="2"/>
+            <w:tcMar/>
           </w:tcPr>
           <w:p wp14:textId="77777777">
             <w:pPr>
@@ -10613,6 +10881,7 @@
             <w:tcW w:w="432" w:type="dxa"/>
             <w:gridSpan w:val="2"/>
             <w:vMerge w:val="restart"/>
+            <w:tcMar/>
           </w:tcPr>
           <w:p wp14:textId="77777777">
             <w:pPr>
@@ -10641,6 +10910,7 @@
           <w:tcPr>
             <w:tcW w:w="8651" w:type="dxa"/>
             <w:gridSpan w:val="6"/>
+            <w:tcMar/>
           </w:tcPr>
           <w:p wp14:textId="77777777">
             <w:pPr>
@@ -10674,6 +10944,7 @@
             <w:tcW w:w="432" w:type="dxa"/>
             <w:gridSpan w:val="2"/>
             <w:vMerge/>
+            <w:tcMar/>
           </w:tcPr>
           <w:p wp14:textId="77777777">
             <w:pPr>
@@ -10691,6 +10962,7 @@
           <w:tcPr>
             <w:tcW w:w="5386" w:type="dxa"/>
             <w:gridSpan w:val="2"/>
+            <w:tcMar/>
           </w:tcPr>
           <w:p wp14:textId="77777777">
             <w:pPr>
@@ -10799,6 +11071,7 @@
           <w:tcPr>
             <w:tcW w:w="567" w:type="dxa"/>
             <w:gridSpan w:val="2"/>
+            <w:tcMar/>
           </w:tcPr>
           <w:p wp14:textId="77777777">
             <w:pPr>
@@ -10821,6 +11094,7 @@
           <w:tcPr>
             <w:tcW w:w="2698" w:type="dxa"/>
             <w:gridSpan w:val="2"/>
+            <w:tcMar/>
           </w:tcPr>
           <w:p wp14:textId="77777777">
             <w:pPr>
@@ -10854,6 +11128,7 @@
             <w:tcW w:w="432" w:type="dxa"/>
             <w:gridSpan w:val="2"/>
             <w:vMerge/>
+            <w:tcMar/>
           </w:tcPr>
           <w:p wp14:textId="77777777">
             <w:pPr>
@@ -10871,6 +11146,7 @@
           <w:tcPr>
             <w:tcW w:w="5386" w:type="dxa"/>
             <w:gridSpan w:val="2"/>
+            <w:tcMar/>
           </w:tcPr>
           <w:p wp14:textId="77777777">
             <w:pPr>
@@ -11008,6 +11284,7 @@
           <w:tcPr>
             <w:tcW w:w="567" w:type="dxa"/>
             <w:gridSpan w:val="2"/>
+            <w:tcMar/>
           </w:tcPr>
           <w:p wp14:textId="77777777">
             <w:pPr>
@@ -11030,6 +11307,7 @@
           <w:tcPr>
             <w:tcW w:w="2698" w:type="dxa"/>
             <w:gridSpan w:val="2"/>
+            <w:tcMar/>
           </w:tcPr>
           <w:p wp14:textId="77777777">
             <w:pPr>
@@ -11077,6 +11355,7 @@
             <w:tcW w:w="432" w:type="dxa"/>
             <w:gridSpan w:val="2"/>
             <w:vMerge/>
+            <w:tcMar/>
           </w:tcPr>
           <w:p wp14:textId="77777777">
             <w:pPr>
@@ -11094,6 +11373,7 @@
           <w:tcPr>
             <w:tcW w:w="8651" w:type="dxa"/>
             <w:gridSpan w:val="6"/>
+            <w:tcMar/>
           </w:tcPr>
           <w:p wp14:textId="77777777">
             <w:pPr>
@@ -11154,6 +11434,7 @@
             <w:tcW w:w="432" w:type="dxa"/>
             <w:gridSpan w:val="2"/>
             <w:vMerge/>
+            <w:tcMar/>
           </w:tcPr>
           <w:p wp14:textId="77777777">
             <w:pPr>
@@ -11171,6 +11452,7 @@
           <w:tcPr>
             <w:tcW w:w="5386" w:type="dxa"/>
             <w:gridSpan w:val="2"/>
+            <w:tcMar/>
           </w:tcPr>
           <w:p wp14:textId="77777777">
             <w:pPr>
@@ -11201,6 +11483,7 @@
           <w:tcPr>
             <w:tcW w:w="567" w:type="dxa"/>
             <w:gridSpan w:val="2"/>
+            <w:tcMar/>
           </w:tcPr>
           <w:p wp14:textId="77777777">
             <w:pPr>
@@ -11224,6 +11507,7 @@
           <w:tcPr>
             <w:tcW w:w="2698" w:type="dxa"/>
             <w:gridSpan w:val="2"/>
+            <w:tcMar/>
           </w:tcPr>
           <w:p wp14:textId="77777777">
             <w:pPr>
@@ -11257,6 +11541,7 @@
             <w:tcW w:w="432" w:type="dxa"/>
             <w:gridSpan w:val="2"/>
             <w:vMerge/>
+            <w:tcMar/>
           </w:tcPr>
           <w:p wp14:textId="77777777">
             <w:pPr>
@@ -11274,6 +11559,7 @@
           <w:tcPr>
             <w:tcW w:w="5386" w:type="dxa"/>
             <w:gridSpan w:val="2"/>
+            <w:tcMar/>
           </w:tcPr>
           <w:p wp14:textId="77777777">
             <w:pPr>
@@ -11305,6 +11591,7 @@
           <w:tcPr>
             <w:tcW w:w="567" w:type="dxa"/>
             <w:gridSpan w:val="2"/>
+            <w:tcMar/>
           </w:tcPr>
           <w:p wp14:textId="77777777">
             <w:pPr>
@@ -11328,6 +11615,7 @@
           <w:tcPr>
             <w:tcW w:w="2698" w:type="dxa"/>
             <w:gridSpan w:val="2"/>
+            <w:tcMar/>
           </w:tcPr>
           <w:p wp14:textId="77777777">
             <w:pPr>
@@ -11358,6 +11646,7 @@
             <w:tcW w:w="432" w:type="dxa"/>
             <w:gridSpan w:val="2"/>
             <w:vMerge w:val="restart"/>
+            <w:tcMar/>
           </w:tcPr>
           <w:p wp14:textId="77777777">
             <w:pPr>
@@ -11386,6 +11675,7 @@
           <w:tcPr>
             <w:tcW w:w="8651" w:type="dxa"/>
             <w:gridSpan w:val="6"/>
+            <w:tcMar/>
           </w:tcPr>
           <w:p wp14:textId="77777777">
             <w:pPr>
@@ -11421,6 +11711,7 @@
             <w:tcW w:w="432" w:type="dxa"/>
             <w:gridSpan w:val="2"/>
             <w:vMerge/>
+            <w:tcMar/>
           </w:tcPr>
           <w:p wp14:textId="77777777">
             <w:pPr>
@@ -11439,6 +11730,7 @@
           <w:tcPr>
             <w:tcW w:w="5386" w:type="dxa"/>
             <w:gridSpan w:val="2"/>
+            <w:tcMar/>
           </w:tcPr>
           <w:p wp14:textId="77777777">
             <w:pPr>
@@ -11513,6 +11805,7 @@
           <w:tcPr>
             <w:tcW w:w="567" w:type="dxa"/>
             <w:gridSpan w:val="2"/>
+            <w:tcMar/>
           </w:tcPr>
           <w:p wp14:textId="77777777">
             <w:pPr>
@@ -11535,6 +11828,7 @@
           <w:tcPr>
             <w:tcW w:w="2698" w:type="dxa"/>
             <w:gridSpan w:val="2"/>
+            <w:tcMar/>
           </w:tcPr>
           <w:p wp14:textId="77777777">
             <w:pPr>
@@ -11566,6 +11860,7 @@
             <w:tcW w:w="432" w:type="dxa"/>
             <w:gridSpan w:val="2"/>
             <w:vMerge/>
+            <w:tcMar/>
           </w:tcPr>
           <w:p wp14:textId="77777777">
             <w:pPr>
@@ -11583,6 +11878,7 @@
           <w:tcPr>
             <w:tcW w:w="5386" w:type="dxa"/>
             <w:gridSpan w:val="2"/>
+            <w:tcMar/>
           </w:tcPr>
           <w:p wp14:textId="77777777">
             <w:pPr>
@@ -11621,6 +11917,7 @@
           <w:tcPr>
             <w:tcW w:w="567" w:type="dxa"/>
             <w:gridSpan w:val="2"/>
+            <w:tcMar/>
           </w:tcPr>
           <w:p wp14:textId="77777777">
             <w:pPr>
@@ -11643,6 +11940,7 @@
           <w:tcPr>
             <w:tcW w:w="2698" w:type="dxa"/>
             <w:gridSpan w:val="2"/>
+            <w:tcMar/>
           </w:tcPr>
           <w:p wp14:textId="77777777">
             <w:pPr>
@@ -11676,6 +11974,7 @@
             <w:tcW w:w="432" w:type="dxa"/>
             <w:gridSpan w:val="2"/>
             <w:vMerge/>
+            <w:tcMar/>
           </w:tcPr>
           <w:p wp14:textId="77777777">
             <w:pPr>
@@ -11693,6 +11992,7 @@
           <w:tcPr>
             <w:tcW w:w="5386" w:type="dxa"/>
             <w:gridSpan w:val="2"/>
+            <w:tcMar/>
           </w:tcPr>
           <w:p wp14:textId="77777777">
             <w:pPr>
@@ -11736,6 +12036,7 @@
           <w:tcPr>
             <w:tcW w:w="567" w:type="dxa"/>
             <w:gridSpan w:val="2"/>
+            <w:tcMar/>
           </w:tcPr>
           <w:p wp14:textId="77777777">
             <w:pPr>
@@ -11758,6 +12059,7 @@
           <w:tcPr>
             <w:tcW w:w="2698" w:type="dxa"/>
             <w:gridSpan w:val="2"/>
+            <w:tcMar/>
           </w:tcPr>
           <w:p wp14:textId="77777777">
             <w:pPr>
@@ -11862,6 +12164,7 @@
             <w:tcW w:w="432" w:type="dxa"/>
             <w:gridSpan w:val="2"/>
             <w:vMerge/>
+            <w:tcMar/>
           </w:tcPr>
           <w:p wp14:textId="77777777">
             <w:pPr>
@@ -11879,6 +12182,7 @@
           <w:tcPr>
             <w:tcW w:w="5386" w:type="dxa"/>
             <w:gridSpan w:val="2"/>
+            <w:tcMar/>
           </w:tcPr>
           <w:p wp14:textId="77777777">
             <w:pPr>
@@ -11912,6 +12216,7 @@
           <w:tcPr>
             <w:tcW w:w="567" w:type="dxa"/>
             <w:gridSpan w:val="2"/>
+            <w:tcMar/>
           </w:tcPr>
           <w:p wp14:textId="77777777">
             <w:pPr>
@@ -11934,6 +12239,7 @@
           <w:tcPr>
             <w:tcW w:w="2698" w:type="dxa"/>
             <w:gridSpan w:val="2"/>
+            <w:tcMar/>
           </w:tcPr>
           <w:p wp14:textId="77777777">
             <w:pPr>
@@ -11965,6 +12271,7 @@
             <w:tcW w:w="432" w:type="dxa"/>
             <w:gridSpan w:val="2"/>
             <w:vMerge w:val="restart"/>
+            <w:tcMar/>
           </w:tcPr>
           <w:p wp14:textId="77777777">
             <w:pPr>
@@ -11991,6 +12298,7 @@
           <w:tcPr>
             <w:tcW w:w="8651" w:type="dxa"/>
             <w:gridSpan w:val="6"/>
+            <w:tcMar/>
           </w:tcPr>
           <w:p wp14:textId="77777777">
             <w:pPr>
@@ -12026,6 +12334,7 @@
             <w:tcW w:w="432" w:type="dxa"/>
             <w:gridSpan w:val="2"/>
             <w:vMerge/>
+            <w:tcMar/>
           </w:tcPr>
           <w:p wp14:textId="77777777">
             <w:pPr>
@@ -12043,6 +12352,7 @@
           <w:tcPr>
             <w:tcW w:w="5386" w:type="dxa"/>
             <w:gridSpan w:val="2"/>
+            <w:tcMar/>
           </w:tcPr>
           <w:p wp14:textId="77777777">
             <w:pPr>
@@ -12179,6 +12489,7 @@
           <w:tcPr>
             <w:tcW w:w="567" w:type="dxa"/>
             <w:gridSpan w:val="2"/>
+            <w:tcMar/>
           </w:tcPr>
           <w:p wp14:textId="77777777">
             <w:pPr>
@@ -12203,6 +12514,7 @@
           <w:tcPr>
             <w:tcW w:w="2698" w:type="dxa"/>
             <w:gridSpan w:val="2"/>
+            <w:tcMar/>
           </w:tcPr>
           <w:p wp14:textId="77777777">
             <w:pPr>
@@ -12260,6 +12572,7 @@
           <w:tcPr>
             <w:tcW w:w="432" w:type="dxa"/>
             <w:gridSpan w:val="2"/>
+            <w:tcMar/>
           </w:tcPr>
           <w:p wp14:textId="77777777">
             <w:pPr>
@@ -12277,6 +12590,7 @@
           <w:tcPr>
             <w:tcW w:w="5386" w:type="dxa"/>
             <w:gridSpan w:val="2"/>
+            <w:tcMar/>
           </w:tcPr>
           <w:p wp14:textId="77777777">
             <w:pPr>
@@ -12303,6 +12617,7 @@
           <w:tcPr>
             <w:tcW w:w="567" w:type="dxa"/>
             <w:gridSpan w:val="2"/>
+            <w:tcMar/>
           </w:tcPr>
           <w:p wp14:textId="77777777">
             <w:pPr>
@@ -12327,6 +12642,7 @@
           <w:tcPr>
             <w:tcW w:w="2698" w:type="dxa"/>
             <w:gridSpan w:val="2"/>
+            <w:tcMar/>
           </w:tcPr>
           <w:p wp14:textId="77777777">
             <w:pPr>
@@ -12389,6 +12705,7 @@
           <w:tcPr>
             <w:tcW w:w="432" w:type="dxa"/>
             <w:gridSpan w:val="2"/>
+            <w:tcMar/>
           </w:tcPr>
           <w:p wp14:textId="77777777">
             <w:pPr>
@@ -12406,6 +12723,7 @@
           <w:tcPr>
             <w:tcW w:w="5386" w:type="dxa"/>
             <w:gridSpan w:val="2"/>
+            <w:tcMar/>
           </w:tcPr>
           <w:p wp14:textId="77777777">
             <w:pPr>
@@ -12432,6 +12750,7 @@
           <w:tcPr>
             <w:tcW w:w="567" w:type="dxa"/>
             <w:gridSpan w:val="2"/>
+            <w:tcMar/>
           </w:tcPr>
           <w:p wp14:textId="77777777">
             <w:pPr>
@@ -12456,6 +12775,7 @@
           <w:tcPr>
             <w:tcW w:w="2698" w:type="dxa"/>
             <w:gridSpan w:val="2"/>
+            <w:tcMar/>
           </w:tcPr>
           <w:p wp14:textId="77777777">
             <w:pPr>
@@ -12505,6 +12825,7 @@
           <w:tcPr>
             <w:tcW w:w="432" w:type="dxa"/>
             <w:gridSpan w:val="2"/>
+            <w:tcMar/>
           </w:tcPr>
           <w:p wp14:textId="77777777">
             <w:pPr>
@@ -12522,6 +12843,7 @@
           <w:tcPr>
             <w:tcW w:w="5386" w:type="dxa"/>
             <w:gridSpan w:val="2"/>
+            <w:tcMar/>
           </w:tcPr>
           <w:p wp14:textId="77777777">
             <w:pPr>
@@ -12547,6 +12869,7 @@
           <w:tcPr>
             <w:tcW w:w="567" w:type="dxa"/>
             <w:gridSpan w:val="2"/>
+            <w:tcMar/>
           </w:tcPr>
           <w:p wp14:textId="77777777">
             <w:pPr>
@@ -12569,6 +12892,7 @@
           <w:tcPr>
             <w:tcW w:w="2698" w:type="dxa"/>
             <w:gridSpan w:val="2"/>
+            <w:tcMar/>
           </w:tcPr>
           <w:p wp14:textId="77777777">
             <w:pPr>
@@ -14379,12 +14703,28 @@
                 <w:sz w:val="24"/>
                 <w:szCs w:val="24"/>
               </w:rPr>
-              <w:t>O controle de versões foi utilizado para manter um histórico de todas as versões feitas no projeto, e para que houvesse uma cópia de segurança caso necessário. As reuniões com o professor e com o monitor da disciplina foram realizadas para que ambos pudessem opinar a respeito do projeto, dando dicas para a sua melhoria, e para que pudessem acompanhar o seu desenvolvimento. A revisão foi realizada para garantir a qualidade do trabalho.</w:t>
+              <w:t xml:space="preserve">O controle de versões foi utilizado para manter um histórico de todas as </w:t>
+            </w:r>
+            <w:r>
+              <w:rPr>
+                <w:sz w:val="24"/>
+                <w:szCs w:val="24"/>
+                <w:u w:val="none"/>
+              </w:rPr>
+              <w:t>versões</w:t>
+            </w:r>
+            <w:r>
+              <w:rPr>
+                <w:sz w:val="24"/>
+                <w:szCs w:val="24"/>
+              </w:rPr>
+              <w:t xml:space="preserve"> feitas no projeto, e para que houvesse uma cópia de segurança caso necessário. As reuniões com o professor e com o monitor da disciplina foram realizadas para que ambos pudessem opinar a respeito do projeto, dando dicas para a sua melhoria, e para que pudessem acompanhar o seu desenvolvimento. A revisão foi realizada para garantir a qualidade do trabalho.</w:t>
             </w:r>
           </w:p>
         </w:tc>
       </w:tr>
     </w:tbl>
+    <w:p/>
     <w:p>
       <w:pPr>
         <w:jc w:val="center"/>

--- a/Relatorio/Relatório-Tecnicas-de-Programacao-2 (V.1) (1).docx
+++ b/Relatorio/Relatório-Tecnicas-de-Programacao-2 (V.1) (1).docx
@@ -247,7 +247,7 @@
         <w:jc w:val="both"/>
       </w:pPr>
     </w:p>
-    <w:p xmlns:wp14="http://schemas.microsoft.com/office/word/2010/wordml" wp14:textId="77777777">
+    <w:p xmlns:wp14="http://schemas.microsoft.com/office/word/2010/wordml" wp14:textId="31F263E9">
       <w:pPr>
         <w:jc w:val="both"/>
         <w:rPr>
@@ -256,695 +256,325 @@
       </w:pPr>
       <w:r>
         <w:rPr>
-          <w:b/>
+          <w:b w:val="1"/>
+          <w:bCs w:val="1"/>
         </w:rPr>
         <w:t>Resumo</w:t>
       </w:r>
       <w:r>
-        <w:t xml:space="preserve"> – </w:t>
-      </w:r>
-      <w:r>
-        <w:rPr>
-          <w:i/>
-        </w:rPr>
-        <w:t xml:space="preserve">Este documento apresenta um modelo para o texto do trabalho de </w:t>
-      </w:r>
-      <w:r>
-        <w:rPr>
-          <w:i/>
-        </w:rPr>
-        <w:t>Técnicas de Programação</w:t>
-      </w:r>
-      <w:r>
-        <w:rPr>
-          <w:i/>
-        </w:rPr>
-        <w:t>, além de instruções para o trabalho ele mesmo</w:t>
-      </w:r>
-      <w:r>
-        <w:rPr>
-          <w:i/>
-        </w:rPr>
-        <w:t>. Quanto ao resumo em si, ele deve trazer uma visão geral do trabalho. Mais precisamente, o resumo deve contemplar sucintamente a motivação e o contexto do trabalho, o seu objeto de estudo (um jogo</w:t>
-      </w:r>
-      <w:r>
-        <w:rPr>
-          <w:i/>
-        </w:rPr>
-        <w:t xml:space="preserve"> de plataforma</w:t>
-      </w:r>
-      <w:r>
-        <w:rPr>
-          <w:i/>
-        </w:rPr>
-        <w:t>), o seu processo de desenvolvimento e os resultados obtidos. Um exemplo de resumo seria</w:t>
-      </w:r>
-      <w:r>
-        <w:t xml:space="preserve">: </w:t>
-      </w:r>
-      <w:r>
-        <w:t xml:space="preserve">A disciplina de </w:t>
-      </w:r>
-      <w:r>
-        <w:t>Té</w:t>
-      </w:r>
-      <w:r>
-        <w:t>c</w:t>
-      </w:r>
-      <w:r>
-        <w:t>nicas de Programação</w:t>
-      </w:r>
-      <w:r>
-        <w:t xml:space="preserve"> exige o desenvolvimento de um </w:t>
-      </w:r>
-      <w:r>
-        <w:rPr>
-          <w:i/>
-          <w:iCs/>
+        <w:rPr/>
+        <w:t xml:space="preserve"> – A disciplina de Técnicas de Programação exige o desenvolvimento de um </w:t>
+      </w:r>
+      <w:r>
+        <w:rPr>
+          <w:i w:val="1"/>
+          <w:iCs w:val="1"/>
         </w:rPr>
         <w:t>software</w:t>
       </w:r>
       <w:r>
-        <w:rPr>
-          <w:iCs/>
-        </w:rPr>
-        <w:t xml:space="preserve"> de plataforma</w:t>
-      </w:r>
-      <w:r>
-        <w:t xml:space="preserve">, no formato de um jogo, para fins de aprendizado de técnicas de engenharia de </w:t>
-      </w:r>
-      <w:r>
-        <w:rPr>
-          <w:i/>
-          <w:iCs/>
+        <w:rPr/>
+        <w:t xml:space="preserve"> de plataforma, no formato de um jogo, para fins de aprendizado de técnicas de engenharia de </w:t>
+      </w:r>
+      <w:r>
+        <w:rPr>
+          <w:i w:val="1"/>
+          <w:iCs w:val="1"/>
         </w:rPr>
         <w:t>software</w:t>
       </w:r>
       <w:r>
+        <w:rPr/>
         <w:t xml:space="preserve">, particularmente de programação orientada a objetos em C++. Para tal, neste trabalho, escolheu-se o jogo </w:t>
       </w:r>
       <w:r>
-        <w:t>Brasileirinho</w:t>
-      </w:r>
-      <w:r>
-        <w:t xml:space="preserve">++, </w:t>
-      </w:r>
-      <w:r>
-        <w:t>no qual</w:t>
-      </w:r>
-      <w:r>
-        <w:t xml:space="preserve"> o jogador enfrenta inimigos em um dado </w:t>
-      </w:r>
-      <w:r>
-        <w:t>cenário</w:t>
-      </w:r>
-      <w:r>
-        <w:t xml:space="preserve">. O jogo tem três fases que se diferenciam por dificuldades para o jogador. Para o desenvolvimento do jogo </w:t>
-      </w:r>
-      <w:r>
-        <w:t xml:space="preserve">foram </w:t>
-      </w:r>
-      <w:r>
-        <w:t xml:space="preserve">considerados </w:t>
-      </w:r>
-      <w:r>
-        <w:t>os requisitos</w:t>
-      </w:r>
-      <w:r>
+        <w:rPr/>
+        <w:t>"</w:t>
+      </w:r>
+      <w:proofErr w:type="spellStart"/>
+      <w:r>
+        <w:rPr/>
+        <w:t>Lemurya</w:t>
+      </w:r>
+      <w:proofErr w:type="spellEnd"/>
+      <w:r>
+        <w:rPr/>
+        <w:t>”</w:t>
+      </w:r>
+      <w:r>
+        <w:rPr/>
+        <w:t xml:space="preserve"> no qual o jogador </w:t>
+      </w:r>
+      <w:r>
+        <w:rPr/>
+        <w:t>principal controla o personagem que representa o Rei Reptiliano. O objetivo do Rei Reptiliano é destruir o rei dos Idealistas (magos praticantes de magia negra). Para isso, ele precisa passar por diversos lugares de Lemurya, enquanto enfrenta os inimigos que são manipulados pelo rei dos Idealistas</w:t>
+      </w:r>
+      <w:r>
+        <w:rPr/>
+        <w:t>. O jogo tem três fases que se diferenciam por dificuldades para o jogador</w:t>
+      </w:r>
+      <w:r>
+        <w:rPr/>
+        <w:t>, sendo que na última fase o jogador encontra o chefão (rei dos Idealistas).</w:t>
+      </w:r>
+      <w:r>
+        <w:rPr/>
+        <w:t xml:space="preserve"> Para o desenvolvimento do jogo foram considerados os requisitos textualmente propostos e elaborado modelagem (análise e projeto) usando como recurso o Diagrama de Classes em Linguagem de Modelagem Unificada (</w:t>
+      </w:r>
+      <w:proofErr w:type="spellStart"/>
+      <w:r>
+        <w:rPr>
+          <w:i w:val="1"/>
+          <w:iCs w:val="1"/>
+        </w:rPr>
+        <w:t>Unified</w:t>
+      </w:r>
+      <w:proofErr w:type="spellEnd"/>
+      <w:r>
+        <w:rPr>
+          <w:i w:val="1"/>
+          <w:iCs w:val="1"/>
+        </w:rPr>
         <w:t xml:space="preserve"> </w:t>
       </w:r>
-      <w:r>
-        <w:t xml:space="preserve">textualmente propostos </w:t>
-      </w:r>
-      <w:r>
-        <w:t>e</w:t>
-      </w:r>
-      <w:r>
+      <w:proofErr w:type="spellStart"/>
+      <w:r>
+        <w:rPr>
+          <w:i w:val="1"/>
+          <w:iCs w:val="1"/>
+        </w:rPr>
+        <w:t>Modeling</w:t>
+      </w:r>
+      <w:proofErr w:type="spellEnd"/>
+      <w:r>
+        <w:rPr>
+          <w:i w:val="1"/>
+          <w:iCs w:val="1"/>
+        </w:rPr>
         <w:t xml:space="preserve"> </w:t>
       </w:r>
-      <w:r>
-        <w:t>elaborado modelagem (análise e</w:t>
-      </w:r>
-      <w:r>
-        <w:t xml:space="preserve"> projeto</w:t>
-      </w:r>
-      <w:r>
-        <w:t>)</w:t>
-      </w:r>
-      <w:r>
-        <w:t xml:space="preserve"> usando </w:t>
-      </w:r>
-      <w:r>
-        <w:t>como recurso</w:t>
-      </w:r>
-      <w:r>
-        <w:t xml:space="preserve"> o Diagrama de C</w:t>
-      </w:r>
-      <w:r>
-        <w:t>lasses</w:t>
-      </w:r>
-      <w:r>
-        <w:t xml:space="preserve"> e</w:t>
-      </w:r>
-      <w:r>
-        <w:t>m</w:t>
-      </w:r>
-      <w:r>
+      <w:proofErr w:type="spellStart"/>
+      <w:r>
+        <w:rPr>
+          <w:i w:val="1"/>
+          <w:iCs w:val="1"/>
+        </w:rPr>
+        <w:t>Language</w:t>
+      </w:r>
+      <w:proofErr w:type="spellEnd"/>
+      <w:r>
+        <w:rPr/>
+        <w:t xml:space="preserve"> - </w:t>
+      </w:r>
+      <w:r>
+        <w:rPr>
+          <w:i w:val="1"/>
+          <w:iCs w:val="1"/>
+        </w:rPr>
+        <w:t>UML</w:t>
+      </w:r>
+      <w:r>
+        <w:rPr/>
+        <w:t>) usando como base um diagrama prévio proposto. Subsequentemente, em linguagem de programação C++, realizou-se o desenvolvimento que contemplou os conceitos usuais de Orientação a Objetos como Classe, Objeto e Relacionamento, bem como alguns conceitos avançados como Classe Abstrata, Polimorfismo, Gabaritos, Persistências de Objetos por Arquivos, Sobrecarga de Operadores e Biblioteca Padrão de Gabaritos (</w:t>
+      </w:r>
+      <w:r>
+        <w:rPr>
+          <w:i w:val="1"/>
+          <w:iCs w:val="1"/>
+        </w:rPr>
+        <w:t xml:space="preserve">Standard </w:t>
+      </w:r>
+      <w:proofErr w:type="spellStart"/>
+      <w:r>
+        <w:rPr>
+          <w:i w:val="1"/>
+          <w:iCs w:val="1"/>
+        </w:rPr>
+        <w:t>Template</w:t>
+      </w:r>
+      <w:proofErr w:type="spellEnd"/>
+      <w:r>
+        <w:rPr>
+          <w:i w:val="1"/>
+          <w:iCs w:val="1"/>
+        </w:rPr>
+        <w:t xml:space="preserve"> Library</w:t>
+      </w:r>
+      <w:r>
+        <w:rPr/>
+        <w:t xml:space="preserve"> - </w:t>
+      </w:r>
+      <w:r>
+        <w:rPr>
+          <w:i w:val="1"/>
+          <w:iCs w:val="1"/>
+        </w:rPr>
+        <w:t>STL</w:t>
+      </w:r>
+      <w:r>
+        <w:rPr/>
+        <w:t>). Depois da implementação, os testes e uso do jogo feitos pelos próprios desenvolvedores demonstraram sua funcionalidade conforme os requisitos e o modelagem elaborado. Por fim, salienta-se que o desenvolvimento em questão permitiu cumprir o objetivo de aprendizado visado.</w:t>
+      </w:r>
+    </w:p>
+    <w:p xmlns:wp14="http://schemas.microsoft.com/office/word/2010/wordml" wp14:textId="30E5D10C">
+      <w:pPr>
+        <w:jc w:val="both"/>
+        <w:rPr>
+          <w:color w:val="0000FF"/>
+        </w:rPr>
+      </w:pPr>
+      <w:r>
+        <w:rPr>
+          <w:color w:val="0000FF"/>
+        </w:rPr>
         <w:t xml:space="preserve"> </w:t>
       </w:r>
-      <w:r>
-        <w:t>Linguagem de Modelagem Unificada (</w:t>
-      </w:r>
-      <w:proofErr w:type="spellStart"/>
-      <w:r>
-        <w:rPr>
-          <w:i/>
-        </w:rPr>
-        <w:t>Unified</w:t>
-      </w:r>
-      <w:proofErr w:type="spellEnd"/>
-      <w:r>
-        <w:rPr>
-          <w:i/>
-        </w:rPr>
-        <w:t xml:space="preserve"> </w:t>
-      </w:r>
-      <w:proofErr w:type="spellStart"/>
-      <w:r>
-        <w:rPr>
-          <w:i/>
-        </w:rPr>
-        <w:t>Modeling</w:t>
-      </w:r>
-      <w:proofErr w:type="spellEnd"/>
-      <w:r>
-        <w:rPr>
-          <w:i/>
-        </w:rPr>
-        <w:t xml:space="preserve"> </w:t>
-      </w:r>
-      <w:proofErr w:type="spellStart"/>
-      <w:r>
-        <w:rPr>
-          <w:i/>
-        </w:rPr>
-        <w:t>Language</w:t>
-      </w:r>
-      <w:proofErr w:type="spellEnd"/>
-      <w:r>
-        <w:t xml:space="preserve"> </w:t>
-      </w:r>
-      <w:r>
-        <w:t xml:space="preserve">- </w:t>
-      </w:r>
-      <w:r>
-        <w:rPr>
-          <w:i/>
-        </w:rPr>
-        <w:t>UML</w:t>
-      </w:r>
-      <w:r>
-        <w:t>)</w:t>
-      </w:r>
-      <w:r>
-        <w:t xml:space="preserve"> usando como base um diagrama prévio proposto</w:t>
-      </w:r>
-      <w:r>
-        <w:t xml:space="preserve">. </w:t>
-      </w:r>
-      <w:r>
-        <w:t>Subsequentemente</w:t>
-      </w:r>
-      <w:r>
-        <w:t xml:space="preserve">, </w:t>
-      </w:r>
-      <w:r>
-        <w:t xml:space="preserve">em linguagem de programação C++, </w:t>
-      </w:r>
-      <w:r>
-        <w:t>realizou-se o desenvolvimento que contemplou os conceitos usuais de Orientação a Objetos</w:t>
-      </w:r>
-      <w:r>
-        <w:t xml:space="preserve"> como Classe, Objeto e Relacionamento</w:t>
-      </w:r>
-      <w:r>
-        <w:t xml:space="preserve">, bem como alguns conceitos avançados como Classe Abstrata, </w:t>
-      </w:r>
-      <w:r>
-        <w:t xml:space="preserve">Polimorfismo, </w:t>
-      </w:r>
-      <w:r>
-        <w:t>Gabaritos, Persistências de</w:t>
-      </w:r>
-      <w:r>
-        <w:t xml:space="preserve"> Objetos por Arquivos,</w:t>
-      </w:r>
-      <w:r>
-        <w:t xml:space="preserve"> Sobrecarga de Operadores</w:t>
-      </w:r>
-      <w:r>
-        <w:t xml:space="preserve"> e</w:t>
-      </w:r>
-      <w:r>
-        <w:t xml:space="preserve"> </w:t>
-      </w:r>
-      <w:r>
-        <w:t>Biblioteca Padrão de Gabaritos (</w:t>
-      </w:r>
-      <w:r>
-        <w:rPr>
-          <w:i/>
-        </w:rPr>
-        <w:t xml:space="preserve">Standard </w:t>
-      </w:r>
-      <w:proofErr w:type="spellStart"/>
-      <w:r>
-        <w:rPr>
-          <w:i/>
-        </w:rPr>
-        <w:t>Template</w:t>
-      </w:r>
-      <w:proofErr w:type="spellEnd"/>
-      <w:r>
-        <w:rPr>
-          <w:i/>
-        </w:rPr>
-        <w:t xml:space="preserve"> </w:t>
-      </w:r>
-      <w:proofErr w:type="spellStart"/>
-      <w:r>
-        <w:rPr>
-          <w:i/>
-        </w:rPr>
-        <w:t>Library</w:t>
-      </w:r>
-      <w:proofErr w:type="spellEnd"/>
-      <w:r>
-        <w:t xml:space="preserve"> </w:t>
-      </w:r>
-      <w:r>
-        <w:t xml:space="preserve">- </w:t>
-      </w:r>
-      <w:r>
-        <w:rPr>
-          <w:i/>
-          <w:iCs/>
-        </w:rPr>
-        <w:t>STL</w:t>
-      </w:r>
-      <w:r>
-        <w:t>)</w:t>
-      </w:r>
-      <w:r>
-        <w:t xml:space="preserve">. Depois da implementação, os testes e </w:t>
-      </w:r>
-      <w:r>
-        <w:t xml:space="preserve">uso do </w:t>
-      </w:r>
-      <w:proofErr w:type="gramStart"/>
-      <w:r>
-        <w:t xml:space="preserve">jogo </w:t>
-      </w:r>
-      <w:r>
-        <w:t>feitos</w:t>
-      </w:r>
-      <w:proofErr w:type="gramEnd"/>
-      <w:r>
-        <w:t xml:space="preserve"> pelos </w:t>
-      </w:r>
-      <w:r>
-        <w:t xml:space="preserve">próprios </w:t>
-      </w:r>
-      <w:r>
-        <w:t xml:space="preserve">desenvolvedores </w:t>
-      </w:r>
-      <w:r>
-        <w:t>demonstraram</w:t>
-      </w:r>
-      <w:r>
-        <w:t xml:space="preserve"> sua funcionalidade conforme os requisitos e o </w:t>
-      </w:r>
-      <w:r>
-        <w:t xml:space="preserve">modelagem </w:t>
-      </w:r>
-      <w:r>
-        <w:t>elaborado</w:t>
-      </w:r>
-      <w:r>
-        <w:t xml:space="preserve">. Por fim, salienta-se que o </w:t>
-      </w:r>
-      <w:r>
-        <w:t xml:space="preserve">desenvolvimento em questão </w:t>
-      </w:r>
-      <w:r>
-        <w:t xml:space="preserve">permitiu cumprir </w:t>
-      </w:r>
-      <w:proofErr w:type="gramStart"/>
-      <w:r>
-        <w:t>o</w:t>
-      </w:r>
-      <w:proofErr w:type="gramEnd"/>
-      <w:r>
-        <w:t xml:space="preserve"> </w:t>
-      </w:r>
-      <w:proofErr w:type="gramStart"/>
-      <w:r>
-        <w:t>objetivo</w:t>
-      </w:r>
-      <w:proofErr w:type="gramEnd"/>
-      <w:r>
-        <w:t xml:space="preserve"> de aprendizado visado.</w:t>
+    </w:p>
+    <w:p xmlns:wp14="http://schemas.microsoft.com/office/word/2010/wordml" wp14:textId="57692166">
+      <w:pPr>
+        <w:jc w:val="both"/>
+      </w:pPr>
+      <w:r>
+        <w:rPr>
+          <w:b w:val="1"/>
+          <w:bCs w:val="1"/>
+        </w:rPr>
+        <w:t>Palavras-chave ou Expressões-chave:</w:t>
+      </w:r>
+      <w:r>
+        <w:rPr/>
+        <w:t xml:space="preserve"> Trabalho </w:t>
+      </w:r>
+      <w:r>
+        <w:rPr/>
+        <w:t>a</w:t>
+      </w:r>
+      <w:r>
+        <w:rPr/>
+        <w:t xml:space="preserve">cadêmico </w:t>
+      </w:r>
+      <w:r>
+        <w:rPr/>
+        <w:t>v</w:t>
+      </w:r>
+      <w:r>
+        <w:rPr/>
+        <w:t xml:space="preserve">oltado a </w:t>
+      </w:r>
+      <w:r>
+        <w:rPr/>
+        <w:t>im</w:t>
+      </w:r>
+      <w:r>
+        <w:rPr/>
+        <w:t xml:space="preserve">plementação em C++, </w:t>
+      </w:r>
+      <w:r>
+        <w:rPr/>
+        <w:t>Desenvolvimento de jogo digital utilizando o Paradigma Orientado a Objetos.</w:t>
       </w:r>
     </w:p>
     <w:p xmlns:wp14="http://schemas.microsoft.com/office/word/2010/wordml" wp14:textId="77777777">
       <w:pPr>
         <w:jc w:val="both"/>
-        <w:rPr>
-          <w:color w:val="0000FF"/>
+      </w:pPr>
+    </w:p>
+    <w:p>
+      <w:pPr>
+        <w:jc w:val="both"/>
+        <w:rPr>
+          <w:i w:val="1"/>
+          <w:iCs w:val="1"/>
+          <w:lang w:val="en-US"/>
+        </w:rPr>
+      </w:pPr>
+      <w:r>
+        <w:rPr>
+          <w:b w:val="1"/>
+          <w:bCs w:val="1"/>
+          <w:lang w:val="en-US"/>
+        </w:rPr>
+        <w:t>Abstract</w:t>
+      </w:r>
+      <w:r>
+        <w:rPr>
+          <w:lang w:val="en-US"/>
+        </w:rPr>
+        <w:t xml:space="preserve"> - </w:t>
+      </w:r>
+    </w:p>
+    <w:p>
+      <w:pPr>
+        <w:pStyle w:val="Normal"/>
+        <w:jc w:val="both"/>
+        <w:rPr>
+          <w:lang w:val="en-US"/>
+        </w:rPr>
+      </w:pPr>
+    </w:p>
+    <w:p>
+      <w:pPr>
+        <w:pStyle w:val="Normal"/>
+        <w:jc w:val="both"/>
+        <w:rPr>
+          <w:lang w:val="en-US"/>
+        </w:rPr>
+      </w:pPr>
+      <w:r>
+        <w:rPr>
+          <w:b w:val="1"/>
+          <w:bCs w:val="1"/>
+          <w:lang w:val="en-US"/>
+        </w:rPr>
+        <w:t>Key-words or Key-expressions:</w:t>
+      </w:r>
+      <w:r>
+        <w:rPr>
+          <w:lang w:val="en-US"/>
+        </w:rPr>
+        <w:t xml:space="preserve">  Academic work related to C++ </w:t>
+      </w:r>
+      <w:r>
+        <w:rPr>
+          <w:lang w:val="en-US"/>
+        </w:rPr>
+        <w:t>i</w:t>
+      </w:r>
+      <w:r>
+        <w:rPr>
+          <w:lang w:val="en-US"/>
+        </w:rPr>
+        <w:t>mplementation, Digital game development using Object Oriented Paradigm.</w:t>
+      </w:r>
+    </w:p>
+    <w:p>
+      <w:pPr>
+        <w:pStyle w:val="Normal"/>
+        <w:jc w:val="both"/>
+        <w:rPr>
+          <w:lang w:val="en-US"/>
         </w:rPr>
       </w:pPr>
     </w:p>
     <w:p xmlns:wp14="http://schemas.microsoft.com/office/word/2010/wordml" wp14:textId="77777777">
       <w:pPr>
+        <w:pStyle w:val="Ttulo1"/>
         <w:jc w:val="both"/>
       </w:pPr>
       <w:r>
-        <w:rPr>
-          <w:b/>
-        </w:rPr>
-        <w:t xml:space="preserve">Palavras-chave ou Expressões-chave </w:t>
-      </w:r>
-      <w:r>
-        <w:t>(</w:t>
-      </w:r>
-      <w:proofErr w:type="gramStart"/>
-      <w:r>
-        <w:t>máximo quatro</w:t>
-      </w:r>
-      <w:proofErr w:type="gramEnd"/>
-      <w:r>
-        <w:t>, não excedendo três linhas)</w:t>
-      </w:r>
-      <w:r>
-        <w:rPr>
-          <w:b/>
-        </w:rPr>
-        <w:t>:</w:t>
-      </w:r>
-      <w:r>
-        <w:t xml:space="preserve"> Artigo-Relatório Modelo para </w:t>
-      </w:r>
-      <w:r>
-        <w:t xml:space="preserve">o </w:t>
-      </w:r>
-      <w:r>
-        <w:t>Trabalho em Fundamentos de Programação 2, Trabalho Acadêmico Voltado a Implementação em C++, Normas Internas para E</w:t>
-      </w:r>
-      <w:r>
-        <w:t>laboração de Trabalho</w:t>
-      </w:r>
-      <w:r>
-        <w:t>, Exemplo</w:t>
-      </w:r>
-      <w:r>
-        <w:t xml:space="preserve"> de </w:t>
-      </w:r>
-      <w:r>
-        <w:t xml:space="preserve">Conteúdos de </w:t>
-      </w:r>
-      <w:r>
-        <w:t xml:space="preserve">Trabalho de Fundamentos de </w:t>
-      </w:r>
-      <w:proofErr w:type="spellStart"/>
-      <w:r>
-        <w:t>Prog</w:t>
-      </w:r>
-      <w:proofErr w:type="spellEnd"/>
-      <w:r>
-        <w:t xml:space="preserve">. 2. </w:t>
+        <w:t>INTRODUÇÃO</w:t>
       </w:r>
     </w:p>
     <w:p xmlns:wp14="http://schemas.microsoft.com/office/word/2010/wordml" wp14:textId="77777777">
       <w:pPr>
         <w:jc w:val="both"/>
+        <w:rPr>
+          <w:sz w:val="24"/>
+        </w:rPr>
       </w:pPr>
     </w:p>
     <w:p xmlns:wp14="http://schemas.microsoft.com/office/word/2010/wordml" wp14:textId="77777777">
       <w:pPr>
-        <w:jc w:val="both"/>
-        <w:rPr>
-          <w:lang w:val="en-US"/>
-        </w:rPr>
-      </w:pPr>
-      <w:r>
-        <w:rPr>
-          <w:b/>
-          <w:lang w:val="en-US"/>
-        </w:rPr>
-        <w:t>Abstract</w:t>
-      </w:r>
-      <w:r>
-        <w:rPr>
-          <w:lang w:val="en-US"/>
-        </w:rPr>
-        <w:t xml:space="preserve"> - </w:t>
-      </w:r>
-      <w:r>
-        <w:rPr>
-          <w:i/>
-          <w:lang w:val="en-US"/>
-        </w:rPr>
-        <w:t>This document</w:t>
-      </w:r>
-      <w:r>
-        <w:rPr>
-          <w:i/>
-          <w:lang w:val="en-US"/>
-        </w:rPr>
-        <w:t xml:space="preserve"> shows a model for the manuscript to the </w:t>
-      </w:r>
-      <w:r>
-        <w:rPr>
-          <w:i/>
-          <w:lang w:val="en-US"/>
-        </w:rPr>
-        <w:t xml:space="preserve">academic </w:t>
-      </w:r>
-      <w:r>
-        <w:rPr>
-          <w:i/>
-          <w:lang w:val="en-US"/>
-        </w:rPr>
-        <w:t xml:space="preserve">work of </w:t>
-      </w:r>
-      <w:proofErr w:type="spellStart"/>
-      <w:r>
-        <w:rPr>
-          <w:i/>
-          <w:iCs/>
-          <w:lang w:val="en-US"/>
-        </w:rPr>
-        <w:t>Técnicas</w:t>
-      </w:r>
-      <w:proofErr w:type="spellEnd"/>
-      <w:r>
-        <w:rPr>
-          <w:i/>
-          <w:iCs/>
-          <w:lang w:val="en-US"/>
-        </w:rPr>
-        <w:t xml:space="preserve"> de </w:t>
-      </w:r>
-      <w:proofErr w:type="spellStart"/>
-      <w:r>
-        <w:rPr>
-          <w:i/>
-          <w:iCs/>
-          <w:lang w:val="en-US"/>
-        </w:rPr>
-        <w:t>Programação</w:t>
-      </w:r>
-      <w:proofErr w:type="spellEnd"/>
-      <w:r>
-        <w:rPr>
-          <w:i/>
-          <w:iCs/>
-          <w:lang w:val="en-US"/>
-        </w:rPr>
-        <w:t xml:space="preserve"> </w:t>
-      </w:r>
-      <w:r>
-        <w:rPr>
-          <w:i/>
-          <w:iCs/>
-          <w:lang w:val="en-US"/>
-        </w:rPr>
-        <w:t>as well as it presents general instructions about this academic work</w:t>
-      </w:r>
-      <w:r>
-        <w:rPr>
-          <w:i/>
-          <w:lang w:val="en-US"/>
-        </w:rPr>
-        <w:t xml:space="preserve">. With respect to the abstract contents, it must </w:t>
-      </w:r>
-      <w:r>
-        <w:rPr>
-          <w:i/>
-          <w:lang w:val="en-US"/>
-        </w:rPr>
-        <w:t>provide</w:t>
-      </w:r>
-      <w:r>
-        <w:rPr>
-          <w:i/>
-          <w:lang w:val="en-US"/>
-        </w:rPr>
-        <w:t xml:space="preserve"> a general explanation about the work</w:t>
-      </w:r>
-      <w:r>
-        <w:rPr>
-          <w:i/>
-          <w:lang w:val="en-US"/>
-        </w:rPr>
-        <w:t>.</w:t>
-      </w:r>
-      <w:r>
-        <w:rPr>
-          <w:i/>
-          <w:lang w:val="en-US"/>
-        </w:rPr>
-        <w:t xml:space="preserve"> Precisely, the abstract must shortly present the work motivation and context, its study object (a </w:t>
-      </w:r>
-      <w:r>
-        <w:rPr>
-          <w:i/>
-          <w:lang w:val="en-US"/>
-        </w:rPr>
-        <w:t xml:space="preserve">platform </w:t>
-      </w:r>
-      <w:r>
-        <w:rPr>
-          <w:i/>
-          <w:lang w:val="en-US"/>
-        </w:rPr>
-        <w:t>game), its development process, and the obtained results. An instance of abstract would be</w:t>
-      </w:r>
-      <w:r>
-        <w:rPr>
-          <w:lang w:val="en-US"/>
-        </w:rPr>
-        <w:t xml:space="preserve">: </w:t>
-      </w:r>
-    </w:p>
-    <w:p xmlns:wp14="http://schemas.microsoft.com/office/word/2010/wordml" wp14:textId="77777777">
-      <w:pPr>
-        <w:jc w:val="both"/>
-        <w:rPr>
-          <w:b/>
-          <w:bCs/>
-          <w:sz w:val="28"/>
-          <w:lang w:val="en-US"/>
-        </w:rPr>
-      </w:pPr>
-      <w:r>
-        <w:rPr>
-          <w:b/>
-          <w:bCs/>
-          <w:sz w:val="28"/>
-          <w:lang w:val="en-US"/>
-        </w:rPr>
-        <w:t>. . .</w:t>
-      </w:r>
-    </w:p>
-    <w:p xmlns:wp14="http://schemas.microsoft.com/office/word/2010/wordml" wp14:textId="77777777">
-      <w:pPr>
-        <w:jc w:val="both"/>
-        <w:rPr>
-          <w:lang w:val="en-US"/>
-        </w:rPr>
-      </w:pPr>
-    </w:p>
-    <w:p xmlns:wp14="http://schemas.microsoft.com/office/word/2010/wordml" wp14:textId="77777777">
-      <w:pPr>
-        <w:jc w:val="both"/>
-        <w:rPr>
-          <w:lang w:val="en-US"/>
-        </w:rPr>
-      </w:pPr>
-      <w:r>
-        <w:rPr>
-          <w:b/>
-          <w:lang w:val="en-US"/>
-        </w:rPr>
-        <w:t xml:space="preserve">Key-words or Key-expressions </w:t>
-      </w:r>
-      <w:r>
-        <w:rPr>
-          <w:lang w:val="en-US"/>
-        </w:rPr>
-        <w:t>(maximum four, not exceeding three lines)</w:t>
-      </w:r>
-      <w:r>
-        <w:rPr>
-          <w:b/>
-          <w:lang w:val="en-US"/>
-        </w:rPr>
-        <w:t>:</w:t>
-      </w:r>
-      <w:r>
-        <w:rPr>
-          <w:lang w:val="en-US"/>
-        </w:rPr>
-        <w:t xml:space="preserve"> Paper Model to the </w:t>
-      </w:r>
-      <w:r>
-        <w:rPr>
-          <w:lang w:val="en-US"/>
-        </w:rPr>
-        <w:t>Academic</w:t>
-      </w:r>
-      <w:r>
-        <w:rPr>
-          <w:lang w:val="en-US"/>
-        </w:rPr>
-        <w:t xml:space="preserve"> Work of Programming Course, Academic Work Related to C++ Implementation, Internal Rules for Work Elaboration, Examples of Elements for th</w:t>
-      </w:r>
-      <w:r>
-        <w:rPr>
-          <w:lang w:val="en-US"/>
-        </w:rPr>
-        <w:t>e Work of a Programming Course.</w:t>
-      </w:r>
-    </w:p>
-    <w:p xmlns:wp14="http://schemas.microsoft.com/office/word/2010/wordml" wp14:textId="77777777">
-      <w:pPr>
-        <w:jc w:val="both"/>
-        <w:rPr>
-          <w:sz w:val="24"/>
-          <w:lang w:val="en-US"/>
-        </w:rPr>
-      </w:pPr>
-    </w:p>
-    <w:p xmlns:wp14="http://schemas.microsoft.com/office/word/2010/wordml" wp14:textId="77777777">
-      <w:pPr>
-        <w:pStyle w:val="Ttulo1"/>
-        <w:jc w:val="both"/>
-      </w:pPr>
-      <w:r>
-        <w:t>INTRODUÇÃO</w:t>
-      </w:r>
-    </w:p>
-    <w:p xmlns:wp14="http://schemas.microsoft.com/office/word/2010/wordml" wp14:textId="77777777">
-      <w:pPr>
-        <w:jc w:val="both"/>
-        <w:rPr>
-          <w:sz w:val="24"/>
-        </w:rPr>
-      </w:pPr>
-    </w:p>
-    <w:p xmlns:wp14="http://schemas.microsoft.com/office/word/2010/wordml" wp14:textId="77777777">
-      <w:pPr>
         <w:pStyle w:val="Corpodetexto3"/>
         <w:ind w:firstLine="567"/>
       </w:pPr>
@@ -976,30 +606,22 @@
         <w:t>.</w:t>
       </w:r>
     </w:p>
-    <w:p xmlns:wp14="http://schemas.microsoft.com/office/word/2010/wordml" wp14:textId="77777777">
+    <w:p xmlns:wp14="http://schemas.microsoft.com/office/word/2010/wordml" wp14:textId="7625FF2C">
       <w:pPr>
         <w:pStyle w:val="Corpodetexto3"/>
         <w:ind w:firstLine="567"/>
       </w:pPr>
       <w:r>
-        <w:t xml:space="preserve">Este trabalho consiste na apresentação de um jogo de plataforma, </w:t>
-      </w:r>
-      <w:r>
-        <w:t xml:space="preserve">incluindo inimigos e </w:t>
-      </w:r>
-      <w:proofErr w:type="gramStart"/>
-      <w:r>
-        <w:t>fases,</w:t>
-      </w:r>
-      <w:proofErr w:type="gramEnd"/>
-      <w:r>
-        <w:t xml:space="preserve">implementado em C++, </w:t>
-      </w:r>
-      <w:r>
-        <w:t>com a orientação do</w:t>
-      </w:r>
-      <w:r>
-        <w:t xml:space="preserve"> professor Jean Marcelo Simão.</w:t>
+        <w:rPr/>
+        <w:t>Este trabalho consiste na apresentação de um jogo de plataforma, incluindo inimigos e fases,</w:t>
+      </w:r>
+      <w:r>
+        <w:rPr/>
+        <w:t xml:space="preserve"> </w:t>
+      </w:r>
+      <w:r>
+        <w:rPr/>
+        <w:t>implementado em C++, com a orientação do professor Jean Marcelo Simão.</w:t>
       </w:r>
     </w:p>
     <w:p xmlns:wp14="http://schemas.microsoft.com/office/word/2010/wordml" wp14:textId="77777777">
@@ -1252,7 +874,7 @@
     <w:p xmlns:wp14="http://schemas.microsoft.com/office/word/2010/wordml" wp14:textId="77777777">
       <w:pPr>
         <w:keepNext/>
-        <w:ind w:firstLine="567"/>
+        <w:ind w:firstLine="0"/>
         <w:jc w:val="center"/>
       </w:pPr>
       <w:r>
@@ -1315,7 +937,6 @@
           <w:w w:val="0"/>
           <w:sz w:val="0"/>
           <w:szCs w:val="0"/>
-          <w:u w:color="000000"/>
           <w:bdr w:val="none" w:color="000000" w:sz="0" w:space="0"/>
           <w:shd w:val="clear" w:color="000000" w:fill="000000"/>
         </w:rPr>
@@ -1372,53 +993,112 @@
         </w:drawing>
       </w:r>
     </w:p>
-    <w:p xmlns:wp14="http://schemas.microsoft.com/office/word/2010/wordml" wp14:textId="77777777">
+    <w:p xmlns:wp14="http://schemas.microsoft.com/office/word/2010/wordml" wp14:textId="28AFED53">
       <w:pPr>
         <w:pStyle w:val="Legenda"/>
         <w:ind w:left="567"/>
         <w:rPr>
           <w:b w:val="0"/>
+          <w:bCs w:val="0"/>
+          <w:sz w:val="24"/>
+          <w:szCs w:val="24"/>
+          <w:lang w:eastAsia="en-US"/>
+        </w:rPr>
+      </w:pPr>
+      <w:r>
+        <w:rPr/>
+        <w:t xml:space="preserve">   </w:t>
+      </w:r>
+      <w:r>
+        <w:rPr/>
+        <w:t xml:space="preserve">Figura</w:t>
+      </w:r>
+      <w:r>
+        <w:rPr/>
+        <w:t xml:space="preserve"> 1</w:t>
+      </w:r>
+      <w:r>
+        <w:rPr/>
+        <w:t xml:space="preserve">. Imagem do </w:t>
+      </w:r>
+      <w:r>
+        <w:rPr/>
+        <w:t xml:space="preserve">Menu</w:t>
+      </w:r>
+      <w:r>
+        <w:tab/>
+      </w:r>
+      <w:r>
+        <w:tab/>
+      </w:r>
+      <w:r>
+        <w:rPr/>
+        <w:t xml:space="preserve">                                </w:t>
+      </w:r>
+      <w:r>
+        <w:rPr/>
+        <w:t xml:space="preserve">        Figura 2. Imagem do Ranking.</w:t>
+      </w:r>
+      <w:r>
+        <w:rPr/>
+        <w:t xml:space="preserve">                                </w:t>
+      </w:r>
+      <w:r>
+        <w:rPr/>
+        <w:t xml:space="preserve">        Figura 2. Imagem do Ranking.</w:t>
+      </w:r>
+    </w:p>
+    <w:p xmlns:wp14="http://schemas.microsoft.com/office/word/2010/wordml" wp14:textId="77777777">
+      <w:pPr>
+        <w:ind w:firstLine="567"/>
+        <w:jc w:val="both"/>
+        <w:rPr>
           <w:sz w:val="24"/>
           <w:szCs w:val="21"/>
           <w:lang w:eastAsia="en-US"/>
         </w:rPr>
       </w:pPr>
       <w:r>
-        <w:t xml:space="preserve">   </w:t>
-      </w:r>
-      <w:r>
-        <w:t xml:space="preserve">Figura </w:t>
-      </w:r>
-      <w:fldSimple w:instr=" SEQ Figura \* ARABIC ">
-        <w:r>
-          <w:rPr>
-            <w:noProof/>
-          </w:rPr>
-          <w:t>1</w:t>
-        </w:r>
-      </w:fldSimple>
-      <w:r>
-        <w:t xml:space="preserve">. Imagem do </w:t>
-      </w:r>
-      <w:proofErr w:type="gramStart"/>
-      <w:r>
-        <w:t>Menu</w:t>
-      </w:r>
-      <w:proofErr w:type="gramEnd"/>
-      <w:r>
-        <w:t xml:space="preserve"> Principal</w:t>
-      </w:r>
-      <w:r>
-        <w:t xml:space="preserve">. </w:t>
-      </w:r>
-      <w:r>
-        <w:tab/>
-      </w:r>
-      <w:r>
-        <w:tab/>
-      </w:r>
-      <w:r>
-        <w:t xml:space="preserve">        Figura 2. Imagem do Ranking.</w:t>
+        <w:rPr>
+          <w:sz w:val="24"/>
+          <w:szCs w:val="21"/>
+          <w:lang w:eastAsia="en-US"/>
+        </w:rPr>
+        <w:t>Após ser selecionada a opção de “</w:t>
+      </w:r>
+      <w:proofErr w:type="spellStart"/>
+      <w:r>
+        <w:rPr>
+          <w:sz w:val="24"/>
+          <w:szCs w:val="21"/>
+          <w:lang w:eastAsia="en-US"/>
+        </w:rPr>
+        <w:t>New</w:t>
+      </w:r>
+      <w:proofErr w:type="spellEnd"/>
+      <w:r>
+        <w:rPr>
+          <w:sz w:val="24"/>
+          <w:szCs w:val="21"/>
+          <w:lang w:eastAsia="en-US"/>
+        </w:rPr>
+        <w:t xml:space="preserve"> Game”, o usuário escolherá o número de jogadores (Solo –</w:t>
+      </w:r>
+      <w:r>
+        <w:rPr>
+          <w:sz w:val="24"/>
+          <w:szCs w:val="21"/>
+          <w:lang w:eastAsia="en-US"/>
+        </w:rPr>
+        <w:t xml:space="preserve"> 1 jogador ou</w:t>
+      </w:r>
+      <w:r>
+        <w:rPr>
+          <w:sz w:val="24"/>
+          <w:szCs w:val="21"/>
+          <w:lang w:eastAsia="en-US"/>
+        </w:rPr>
+        <w:t xml:space="preserve"> Coop – 2 jogadores), assim como a fase em que será jogada.</w:t>
       </w:r>
     </w:p>
     <w:p xmlns:wp14="http://schemas.microsoft.com/office/word/2010/wordml" wp14:textId="77777777">
@@ -1431,64 +1111,11 @@
           <w:lang w:eastAsia="en-US"/>
         </w:rPr>
       </w:pPr>
-      <w:r>
-        <w:rPr>
-          <w:sz w:val="24"/>
-          <w:szCs w:val="21"/>
-          <w:lang w:eastAsia="en-US"/>
-        </w:rPr>
-        <w:t>Após ser selecionada a opção de “</w:t>
-      </w:r>
-      <w:proofErr w:type="spellStart"/>
-      <w:r>
-        <w:rPr>
-          <w:sz w:val="24"/>
-          <w:szCs w:val="21"/>
-          <w:lang w:eastAsia="en-US"/>
-        </w:rPr>
-        <w:t>New</w:t>
-      </w:r>
-      <w:proofErr w:type="spellEnd"/>
-      <w:r>
-        <w:rPr>
-          <w:sz w:val="24"/>
-          <w:szCs w:val="21"/>
-          <w:lang w:eastAsia="en-US"/>
-        </w:rPr>
-        <w:t xml:space="preserve"> Game”, o usuário escolherá o número de jogadores (Solo –</w:t>
-      </w:r>
-      <w:r>
-        <w:rPr>
-          <w:sz w:val="24"/>
-          <w:szCs w:val="21"/>
-          <w:lang w:eastAsia="en-US"/>
-        </w:rPr>
-        <w:t xml:space="preserve"> 1 jogador ou</w:t>
-      </w:r>
-      <w:r>
-        <w:rPr>
-          <w:sz w:val="24"/>
-          <w:szCs w:val="21"/>
-          <w:lang w:eastAsia="en-US"/>
-        </w:rPr>
-        <w:t xml:space="preserve"> Coop – 2 jogadores), assim como a fase em que será jogada.</w:t>
-      </w:r>
     </w:p>
     <w:p xmlns:wp14="http://schemas.microsoft.com/office/word/2010/wordml" wp14:textId="77777777">
       <w:pPr>
-        <w:ind w:firstLine="567"/>
-        <w:jc w:val="both"/>
-        <w:rPr>
-          <w:sz w:val="24"/>
-          <w:szCs w:val="21"/>
-          <w:lang w:eastAsia="en-US"/>
-        </w:rPr>
-      </w:pPr>
-    </w:p>
-    <w:p xmlns:wp14="http://schemas.microsoft.com/office/word/2010/wordml" wp14:textId="77777777">
-      <w:pPr>
         <w:keepNext/>
-        <w:ind w:firstLine="567"/>
+        <w:ind w:firstLine="0"/>
         <w:jc w:val="both"/>
       </w:pPr>
       <w:r>
@@ -1596,19 +1223,30 @@
         </w:drawing>
       </w:r>
     </w:p>
-    <w:p xmlns:wp14="http://schemas.microsoft.com/office/word/2010/wordml" wp14:textId="77777777">
+    <w:p xmlns:wp14="http://schemas.microsoft.com/office/word/2010/wordml" wp14:textId="23E94056">
       <w:pPr>
         <w:pStyle w:val="Legenda"/>
-        <w:ind w:firstLine="567"/>
+        <w:ind w:firstLine="0"/>
         <w:jc w:val="both"/>
       </w:pPr>
       <w:r>
+        <w:rPr/>
+        <w:t xml:space="preserve">  </w:t>
+      </w:r>
+      <w:r>
+        <w:rPr/>
+        <w:t xml:space="preserve">         </w:t>
+      </w:r>
+      <w:r>
+        <w:rPr/>
         <w:t xml:space="preserve">Figura </w:t>
       </w:r>
       <w:r>
+        <w:rPr/>
         <w:t>3</w:t>
       </w:r>
       <w:r>
+        <w:rPr/>
         <w:t>. Seleção do número de jogadores.</w:t>
       </w:r>
       <w:r>
@@ -1618,12 +1256,19 @@
         <w:tab/>
       </w:r>
       <w:r>
+        <w:rPr/>
+        <w:t xml:space="preserve">                                   </w:t>
+      </w:r>
+      <w:r>
+        <w:rPr/>
         <w:t xml:space="preserve">     Figura </w:t>
       </w:r>
       <w:r>
+        <w:rPr/>
         <w:t>4</w:t>
       </w:r>
       <w:r>
+        <w:rPr/>
         <w:t>. Seleção da fase.</w:t>
       </w:r>
     </w:p>
@@ -1634,150 +1279,72 @@
         <w:jc w:val="both"/>
       </w:pPr>
     </w:p>
-    <w:p xmlns:wp14="http://schemas.microsoft.com/office/word/2010/wordml" wp14:textId="77777777">
+    <w:p xmlns:wp14="http://schemas.microsoft.com/office/word/2010/wordml" wp14:textId="083A1BE4">
       <w:pPr>
         <w:ind w:firstLine="567"/>
         <w:jc w:val="both"/>
         <w:rPr>
           <w:sz w:val="24"/>
+          <w:szCs w:val="24"/>
+          <w:lang w:eastAsia="en-US"/>
+        </w:rPr>
+      </w:pPr>
+      <w:r>
+        <w:rPr>
+          <w:sz w:val="24"/>
+          <w:szCs w:val="24"/>
+          <w:lang w:eastAsia="en-US"/>
+        </w:rPr>
+        <w:t xml:space="preserve">Ao abrir a Fase 1 e 2, o jogador deverá chegar ao final dela, passando para a fase conseguinte. Na última fase (Fase 3), seu objetivo torna-se derrotar o chefão (Mago). Nessas fases, para atingir seu objetivo, o jogador controlará o </w:t>
+      </w:r>
+      <w:r>
+        <w:rPr>
+          <w:sz w:val="24"/>
+          <w:szCs w:val="24"/>
+          <w:lang w:eastAsia="en-US"/>
+        </w:rPr>
+        <w:t>R</w:t>
+      </w:r>
+      <w:r>
+        <w:rPr>
+          <w:sz w:val="24"/>
+          <w:szCs w:val="24"/>
+          <w:lang w:eastAsia="en-US"/>
+        </w:rPr>
+        <w:t xml:space="preserve">ei </w:t>
+      </w:r>
+      <w:r>
+        <w:rPr>
+          <w:sz w:val="24"/>
+          <w:szCs w:val="24"/>
+          <w:lang w:eastAsia="en-US"/>
+        </w:rPr>
+        <w:t>R</w:t>
+      </w:r>
+      <w:r>
+        <w:rPr>
+          <w:sz w:val="24"/>
+          <w:szCs w:val="24"/>
+          <w:lang w:eastAsia="en-US"/>
+        </w:rPr>
+        <w:t>eptiliano e terá de passar por diversos desafios, como superar inimigos e obstáculos.</w:t>
+      </w:r>
+    </w:p>
+    <w:p xmlns:wp14="http://schemas.microsoft.com/office/word/2010/wordml" wp14:textId="77777777">
+      <w:pPr>
+        <w:ind w:firstLine="567"/>
+        <w:jc w:val="both"/>
+        <w:rPr>
+          <w:sz w:val="24"/>
           <w:szCs w:val="21"/>
           <w:lang w:eastAsia="en-US"/>
         </w:rPr>
       </w:pPr>
-      <w:r>
-        <w:rPr>
-          <w:sz w:val="24"/>
-          <w:szCs w:val="21"/>
-          <w:lang w:eastAsia="en-US"/>
-        </w:rPr>
-        <w:t xml:space="preserve">Ao abrir </w:t>
-      </w:r>
-      <w:r>
-        <w:rPr>
-          <w:sz w:val="24"/>
-          <w:szCs w:val="21"/>
-          <w:lang w:eastAsia="en-US"/>
-        </w:rPr>
-        <w:t xml:space="preserve">a Fase </w:t>
-      </w:r>
-      <w:proofErr w:type="gramStart"/>
-      <w:r>
-        <w:rPr>
-          <w:sz w:val="24"/>
-          <w:szCs w:val="21"/>
-          <w:lang w:eastAsia="en-US"/>
-        </w:rPr>
-        <w:t>1</w:t>
-      </w:r>
-      <w:proofErr w:type="gramEnd"/>
-      <w:r>
-        <w:rPr>
-          <w:sz w:val="24"/>
-          <w:szCs w:val="21"/>
-          <w:lang w:eastAsia="en-US"/>
-        </w:rPr>
-        <w:t xml:space="preserve"> e 2</w:t>
-      </w:r>
-      <w:r>
-        <w:rPr>
-          <w:sz w:val="24"/>
-          <w:szCs w:val="21"/>
-          <w:lang w:eastAsia="en-US"/>
-        </w:rPr>
-        <w:t xml:space="preserve">, o jogador deverá chegar ao final dela, </w:t>
-      </w:r>
-      <w:r>
-        <w:rPr>
-          <w:sz w:val="24"/>
-          <w:szCs w:val="21"/>
-          <w:lang w:eastAsia="en-US"/>
-        </w:rPr>
-        <w:t xml:space="preserve">passando para a fase conseguinte. Na última fase (Fase </w:t>
-      </w:r>
-      <w:proofErr w:type="gramStart"/>
-      <w:r>
-        <w:rPr>
-          <w:sz w:val="24"/>
-          <w:szCs w:val="21"/>
-          <w:lang w:eastAsia="en-US"/>
-        </w:rPr>
-        <w:t>3</w:t>
-      </w:r>
-      <w:proofErr w:type="gramEnd"/>
-      <w:r>
-        <w:rPr>
-          <w:sz w:val="24"/>
-          <w:szCs w:val="21"/>
-          <w:lang w:eastAsia="en-US"/>
-        </w:rPr>
-        <w:t>),</w:t>
-      </w:r>
-      <w:r>
-        <w:rPr>
-          <w:sz w:val="24"/>
-          <w:szCs w:val="21"/>
-          <w:lang w:eastAsia="en-US"/>
-        </w:rPr>
-        <w:t xml:space="preserve"> </w:t>
-      </w:r>
-      <w:r>
-        <w:rPr>
-          <w:sz w:val="24"/>
-          <w:szCs w:val="21"/>
-          <w:lang w:eastAsia="en-US"/>
-        </w:rPr>
-        <w:t>seu objetivo torna-se</w:t>
-      </w:r>
-      <w:r>
-        <w:rPr>
-          <w:sz w:val="24"/>
-          <w:szCs w:val="21"/>
-          <w:lang w:eastAsia="en-US"/>
-        </w:rPr>
-        <w:t xml:space="preserve"> derrotar o chefão (Mago).</w:t>
-      </w:r>
-      <w:r>
-        <w:rPr>
-          <w:sz w:val="24"/>
-          <w:szCs w:val="21"/>
-          <w:lang w:eastAsia="en-US"/>
-        </w:rPr>
-        <w:t xml:space="preserve"> Nessas fases, para atingir seu objetivo, o jogador controlará o rei reptiliano e </w:t>
-      </w:r>
-      <w:proofErr w:type="gramStart"/>
-      <w:r>
-        <w:rPr>
-          <w:sz w:val="24"/>
-          <w:szCs w:val="21"/>
-          <w:lang w:eastAsia="en-US"/>
-        </w:rPr>
-        <w:t>terá</w:t>
-      </w:r>
-      <w:proofErr w:type="gramEnd"/>
-      <w:r>
-        <w:rPr>
-          <w:sz w:val="24"/>
-          <w:szCs w:val="21"/>
-          <w:lang w:eastAsia="en-US"/>
-        </w:rPr>
-        <w:t xml:space="preserve"> de passar por diversos desafios, como superar inimigos e obstáculos.</w:t>
-      </w:r>
     </w:p>
     <w:p xmlns:wp14="http://schemas.microsoft.com/office/word/2010/wordml" wp14:textId="77777777">
       <w:pPr>
-        <w:ind w:firstLine="567"/>
-        <w:jc w:val="both"/>
-        <w:rPr>
-          <w:sz w:val="24"/>
-          <w:szCs w:val="21"/>
-          <w:lang w:eastAsia="en-US"/>
-        </w:rPr>
-      </w:pPr>
-    </w:p>
-    <w:p xmlns:wp14="http://schemas.microsoft.com/office/word/2010/wordml" wp14:textId="77777777">
-      <w:pPr>
         <w:keepNext/>
-        <w:ind w:firstLine="567"/>
+        <w:ind w:firstLine="0"/>
         <w:jc w:val="both"/>
       </w:pPr>
       <w:r>
@@ -1886,13 +1453,14 @@
         </w:drawing>
       </w:r>
     </w:p>
-    <w:p xmlns:wp14="http://schemas.microsoft.com/office/word/2010/wordml" wp14:textId="77777777">
+    <w:p xmlns:wp14="http://schemas.microsoft.com/office/word/2010/wordml" wp14:textId="428E2AC6">
       <w:pPr>
         <w:pStyle w:val="Legenda"/>
-        <w:ind w:firstLine="567"/>
+        <w:ind w:left="1134" w:firstLine="0"/>
         <w:jc w:val="both"/>
       </w:pPr>
       <w:r>
+        <w:rPr/>
         <w:t>Figura 5. Exemplo da 1° Fase</w:t>
       </w:r>
       <w:r>
@@ -1908,7 +1476,12 @@
         <w:tab/>
       </w:r>
       <w:r>
-        <w:t xml:space="preserve">       Figura 6. Exemplo de 3° Fase, com chefão no topo.</w:t>
+        <w:rPr/>
+        <w:t xml:space="preserve">                        </w:t>
+      </w:r>
+      <w:r>
+        <w:rPr/>
+        <w:t xml:space="preserve">   Figura 6. Exemplo de 3° Fase, com chefão no topo.</w:t>
       </w:r>
       <w:r>
         <w:rPr>
@@ -1917,318 +1490,81 @@
           <w:w w:val="0"/>
           <w:sz w:val="0"/>
           <w:szCs w:val="0"/>
-          <w:u w:color="000000"/>
           <w:bdr w:val="none" w:color="000000" w:sz="0" w:space="0"/>
           <w:shd w:val="clear" w:color="000000" w:fill="000000"/>
         </w:rPr>
         <w:t xml:space="preserve"> </w:t>
       </w:r>
     </w:p>
-    <w:p xmlns:wp14="http://schemas.microsoft.com/office/word/2010/wordml" wp14:textId="77777777">
+    <w:p xmlns:wp14="http://schemas.microsoft.com/office/word/2010/wordml" wp14:textId="299D273A">
       <w:pPr>
         <w:ind w:firstLine="567"/>
         <w:jc w:val="both"/>
         <w:rPr>
           <w:sz w:val="24"/>
-          <w:szCs w:val="21"/>
+          <w:szCs w:val="24"/>
           <w:lang w:eastAsia="en-US"/>
         </w:rPr>
       </w:pPr>
       <w:r>
         <w:rPr>
           <w:sz w:val="24"/>
-          <w:szCs w:val="21"/>
+          <w:szCs w:val="24"/>
           <w:lang w:eastAsia="en-US"/>
         </w:rPr>
-        <w:t xml:space="preserve"> Ao decorrer da fase, o jogador </w:t>
-      </w:r>
-      <w:r>
-        <w:rPr>
-          <w:sz w:val="24"/>
-          <w:szCs w:val="21"/>
+        <w:t xml:space="preserve"> Ao decorrer da fase, o jogador pode utilizar as teclas ‘WASD’ para movimentar</w:t>
+      </w:r>
+      <w:r>
+        <w:rPr>
+          <w:sz w:val="24"/>
+          <w:szCs w:val="24"/>
           <w:lang w:eastAsia="en-US"/>
         </w:rPr>
-        <w:t>pode utilizar a</w:t>
-      </w:r>
-      <w:r>
-        <w:rPr>
-          <w:sz w:val="24"/>
-          <w:szCs w:val="21"/>
+        <w:t>-se</w:t>
+      </w:r>
+      <w:r>
+        <w:rPr>
+          <w:sz w:val="24"/>
+          <w:szCs w:val="24"/>
           <w:lang w:eastAsia="en-US"/>
         </w:rPr>
-        <w:t>s</w:t>
-      </w:r>
-      <w:r>
-        <w:rPr>
-          <w:sz w:val="24"/>
-          <w:szCs w:val="21"/>
+        <w:t xml:space="preserve"> e a tecla ‘E’ para realizar seu ataque e derrotar inimigos (setas direcionais e ‘Enter’, respectivamente, no caso do 2° jogador), ganhando pontos que aparecem no canto superior direito da tela (Score), a pontuação quando há dois jogadores é conjunta. Ao fim da partida, estes pontos poderão aparecer no Ranking (Figura 2), após o jogador colocar seu nome na tela final de jogo, podendo ser a tela de ‘Game Over’, caso o jogador tenha morrido, ou de vitória (mesma tela com título diferente, neste caso apareceria ‘</w:t>
+      </w:r>
+      <w:proofErr w:type="spellStart"/>
+      <w:r>
+        <w:rPr>
+          <w:sz w:val="24"/>
+          <w:szCs w:val="24"/>
           <w:lang w:eastAsia="en-US"/>
         </w:rPr>
-        <w:t xml:space="preserve"> tecla</w:t>
-      </w:r>
-      <w:r>
-        <w:rPr>
-          <w:sz w:val="24"/>
-          <w:szCs w:val="21"/>
+        <w:t>You</w:t>
+      </w:r>
+      <w:proofErr w:type="spellEnd"/>
+      <w:r>
+        <w:rPr>
+          <w:sz w:val="24"/>
+          <w:szCs w:val="24"/>
           <w:lang w:eastAsia="en-US"/>
         </w:rPr>
-        <w:t>s ‘WASD</w:t>
-      </w:r>
-      <w:r>
-        <w:rPr>
-          <w:sz w:val="24"/>
-          <w:szCs w:val="21"/>
+        <w:t xml:space="preserve"> </w:t>
+      </w:r>
+      <w:proofErr w:type="spellStart"/>
+      <w:r>
+        <w:rPr>
+          <w:sz w:val="24"/>
+          <w:szCs w:val="24"/>
           <w:lang w:eastAsia="en-US"/>
         </w:rPr>
-        <w:t>’</w:t>
-      </w:r>
-      <w:r>
-        <w:rPr>
-          <w:sz w:val="24"/>
-          <w:szCs w:val="21"/>
+        <w:t>Win</w:t>
+      </w:r>
+      <w:proofErr w:type="spellEnd"/>
+      <w:r>
+        <w:rPr>
+          <w:sz w:val="24"/>
+          <w:szCs w:val="24"/>
           <w:lang w:eastAsia="en-US"/>
         </w:rPr>
-        <w:t xml:space="preserve"> para se movimentar e a tecla ‘E’</w:t>
-      </w:r>
-      <w:r>
-        <w:rPr>
-          <w:sz w:val="24"/>
-          <w:szCs w:val="21"/>
-          <w:lang w:eastAsia="en-US"/>
-        </w:rPr>
-        <w:t xml:space="preserve"> para realizar seu ataque e derrotar inimigos</w:t>
-      </w:r>
-      <w:r>
-        <w:rPr>
-          <w:sz w:val="24"/>
-          <w:szCs w:val="21"/>
-          <w:lang w:eastAsia="en-US"/>
-        </w:rPr>
-        <w:t xml:space="preserve"> (setas direcionais e ‘</w:t>
-      </w:r>
-      <w:proofErr w:type="spellStart"/>
-      <w:r>
-        <w:rPr>
-          <w:sz w:val="24"/>
-          <w:szCs w:val="21"/>
-          <w:lang w:eastAsia="en-US"/>
-        </w:rPr>
-        <w:t>Enter</w:t>
-      </w:r>
-      <w:proofErr w:type="spellEnd"/>
-      <w:r>
-        <w:rPr>
-          <w:sz w:val="24"/>
-          <w:szCs w:val="21"/>
-          <w:lang w:eastAsia="en-US"/>
-        </w:rPr>
-        <w:t>’, respectivamente, no caso do 2° jogador)</w:t>
-      </w:r>
-      <w:r>
-        <w:rPr>
-          <w:sz w:val="24"/>
-          <w:szCs w:val="21"/>
-          <w:lang w:eastAsia="en-US"/>
-        </w:rPr>
-        <w:t>, ganhando pontos que</w:t>
-      </w:r>
-      <w:r>
-        <w:rPr>
-          <w:sz w:val="24"/>
-          <w:szCs w:val="21"/>
-          <w:lang w:eastAsia="en-US"/>
-        </w:rPr>
-        <w:t xml:space="preserve"> apare</w:t>
-      </w:r>
-      <w:r>
-        <w:rPr>
-          <w:sz w:val="24"/>
-          <w:szCs w:val="21"/>
-          <w:lang w:eastAsia="en-US"/>
-        </w:rPr>
-        <w:t>cem no canto superior direito da tela (</w:t>
-      </w:r>
-      <w:proofErr w:type="spellStart"/>
-      <w:r>
-        <w:rPr>
-          <w:sz w:val="24"/>
-          <w:szCs w:val="21"/>
-          <w:lang w:eastAsia="en-US"/>
-        </w:rPr>
-        <w:t>S</w:t>
-      </w:r>
-      <w:r>
-        <w:rPr>
-          <w:sz w:val="24"/>
-          <w:szCs w:val="21"/>
-          <w:lang w:eastAsia="en-US"/>
-        </w:rPr>
-        <w:t>core</w:t>
-      </w:r>
-      <w:proofErr w:type="spellEnd"/>
-      <w:r>
-        <w:rPr>
-          <w:sz w:val="24"/>
-          <w:szCs w:val="21"/>
-          <w:lang w:eastAsia="en-US"/>
-        </w:rPr>
-        <w:t>)</w:t>
-      </w:r>
-      <w:r>
-        <w:rPr>
-          <w:sz w:val="24"/>
-          <w:szCs w:val="21"/>
-          <w:lang w:eastAsia="en-US"/>
-        </w:rPr>
-        <w:t>, a pontuação quando há dois jogadores é conjunta</w:t>
-      </w:r>
-      <w:r>
-        <w:rPr>
-          <w:sz w:val="24"/>
-          <w:szCs w:val="21"/>
-          <w:lang w:eastAsia="en-US"/>
-        </w:rPr>
-        <w:t>. A</w:t>
-      </w:r>
-      <w:r>
-        <w:rPr>
-          <w:sz w:val="24"/>
-          <w:szCs w:val="21"/>
-          <w:lang w:eastAsia="en-US"/>
-        </w:rPr>
-        <w:t>o fim da partida</w:t>
-      </w:r>
-      <w:r>
-        <w:rPr>
-          <w:sz w:val="24"/>
-          <w:szCs w:val="21"/>
-          <w:lang w:eastAsia="en-US"/>
-        </w:rPr>
-        <w:t>,</w:t>
-      </w:r>
-      <w:r>
-        <w:rPr>
-          <w:sz w:val="24"/>
-          <w:szCs w:val="21"/>
-          <w:lang w:eastAsia="en-US"/>
-        </w:rPr>
-        <w:t xml:space="preserve"> estes pontos</w:t>
-      </w:r>
-      <w:r>
-        <w:rPr>
-          <w:sz w:val="24"/>
-          <w:szCs w:val="21"/>
-          <w:lang w:eastAsia="en-US"/>
-        </w:rPr>
-        <w:t xml:space="preserve"> poderão aparecer no Ranking</w:t>
-      </w:r>
-      <w:r>
-        <w:rPr>
-          <w:sz w:val="24"/>
-          <w:szCs w:val="21"/>
-          <w:lang w:eastAsia="en-US"/>
-        </w:rPr>
-        <w:t xml:space="preserve"> </w:t>
-      </w:r>
-      <w:r>
-        <w:rPr>
-          <w:sz w:val="24"/>
-          <w:szCs w:val="21"/>
-          <w:lang w:eastAsia="en-US"/>
-        </w:rPr>
-        <w:t xml:space="preserve">(Figura 2), após </w:t>
-      </w:r>
-      <w:r>
-        <w:rPr>
-          <w:sz w:val="24"/>
-          <w:szCs w:val="21"/>
-          <w:lang w:eastAsia="en-US"/>
-        </w:rPr>
-        <w:t xml:space="preserve">o jogador </w:t>
-      </w:r>
-      <w:r>
-        <w:rPr>
-          <w:sz w:val="24"/>
-          <w:szCs w:val="21"/>
-          <w:lang w:eastAsia="en-US"/>
-        </w:rPr>
-        <w:t xml:space="preserve">colocar seu nome na tela final de jogo, </w:t>
-      </w:r>
-      <w:r>
-        <w:rPr>
-          <w:sz w:val="24"/>
-          <w:szCs w:val="21"/>
-          <w:lang w:eastAsia="en-US"/>
-        </w:rPr>
-        <w:t>podendo ser a tela de ‘Game Over’, caso o jogador tenha morrido, ou de vitória</w:t>
-      </w:r>
-      <w:r>
-        <w:rPr>
-          <w:sz w:val="24"/>
-          <w:szCs w:val="21"/>
-          <w:lang w:eastAsia="en-US"/>
-        </w:rPr>
-        <w:t xml:space="preserve"> (mesma tela com título diferente, neste caso apareceria ‘</w:t>
-      </w:r>
-      <w:proofErr w:type="spellStart"/>
-      <w:r>
-        <w:rPr>
-          <w:sz w:val="24"/>
-          <w:szCs w:val="21"/>
-          <w:lang w:eastAsia="en-US"/>
-        </w:rPr>
-        <w:t>You</w:t>
-      </w:r>
-      <w:proofErr w:type="spellEnd"/>
-      <w:r>
-        <w:rPr>
-          <w:sz w:val="24"/>
-          <w:szCs w:val="21"/>
-          <w:lang w:eastAsia="en-US"/>
-        </w:rPr>
-        <w:t xml:space="preserve"> </w:t>
-      </w:r>
-      <w:proofErr w:type="spellStart"/>
-      <w:r>
-        <w:rPr>
-          <w:sz w:val="24"/>
-          <w:szCs w:val="21"/>
-          <w:lang w:eastAsia="en-US"/>
-        </w:rPr>
-        <w:t>Win</w:t>
-      </w:r>
-      <w:proofErr w:type="spellEnd"/>
-      <w:r>
-        <w:rPr>
-          <w:sz w:val="24"/>
-          <w:szCs w:val="21"/>
-          <w:lang w:eastAsia="en-US"/>
-        </w:rPr>
-        <w:t>’)</w:t>
-      </w:r>
-      <w:r>
-        <w:rPr>
-          <w:sz w:val="24"/>
-          <w:szCs w:val="21"/>
-          <w:lang w:eastAsia="en-US"/>
-        </w:rPr>
-        <w:t xml:space="preserve">, </w:t>
-      </w:r>
-      <w:r>
-        <w:rPr>
-          <w:sz w:val="24"/>
-          <w:szCs w:val="21"/>
-          <w:lang w:eastAsia="en-US"/>
-        </w:rPr>
-        <w:t>desde que</w:t>
-      </w:r>
-      <w:r>
-        <w:rPr>
-          <w:sz w:val="24"/>
-          <w:szCs w:val="21"/>
-          <w:lang w:eastAsia="en-US"/>
-        </w:rPr>
-        <w:t xml:space="preserve"> o jogador tenha vencido o jogo (derrotando o chefe na 3° fase).</w:t>
+        <w:t>’), desde que o jogador tenha vencido o jogo (derrotando o chefe na 3° fase).</w:t>
       </w:r>
     </w:p>
     <w:p xmlns:wp14="http://schemas.microsoft.com/office/word/2010/wordml" wp14:textId="77777777">
@@ -2326,138 +1662,36 @@
         </w:rPr>
       </w:pPr>
     </w:p>
-    <w:p xmlns:wp14="http://schemas.microsoft.com/office/word/2010/wordml" wp14:textId="77777777">
+    <w:p xmlns:wp14="http://schemas.microsoft.com/office/word/2010/wordml" wp14:textId="62BC0287">
       <w:pPr>
         <w:ind w:firstLine="567"/>
         <w:jc w:val="both"/>
         <w:rPr>
           <w:sz w:val="24"/>
-          <w:szCs w:val="21"/>
+          <w:szCs w:val="24"/>
           <w:lang w:eastAsia="en-US"/>
         </w:rPr>
       </w:pPr>
       <w:r>
         <w:rPr>
           <w:sz w:val="24"/>
-          <w:szCs w:val="21"/>
+          <w:szCs w:val="24"/>
           <w:lang w:eastAsia="en-US"/>
         </w:rPr>
-        <w:t>No decorrer da partida, o jogador deverá se preocupar com sua barra de vida, a qual aparec</w:t>
-      </w:r>
-      <w:r>
-        <w:rPr>
-          <w:sz w:val="24"/>
-          <w:szCs w:val="21"/>
+        <w:t>No decorrer da partida, o jogador deverá se preocupar com sua barra de vida, a qual aparece no canto superior esquerdo da tela (figuras 5 e 6). A vida diminui gradativamente quando o jogador encosta em um dos inimigos. Se a vida do jogador chegar a 0, ou caso caia em um dos abismos, o jogador morrerá acarretando na tela de ‘Game Over’ (figura 7). No caso de dois jogadores, aparecer</w:t>
+      </w:r>
+      <w:r>
+        <w:rPr>
+          <w:sz w:val="24"/>
+          <w:szCs w:val="24"/>
           <w:lang w:eastAsia="en-US"/>
         </w:rPr>
-        <w:t>e no canto superior esquerdo da tela</w:t>
-      </w:r>
-      <w:r>
-        <w:rPr>
-          <w:sz w:val="24"/>
-          <w:szCs w:val="21"/>
-          <w:lang w:eastAsia="en-US"/>
-        </w:rPr>
-        <w:t xml:space="preserve"> </w:t>
-      </w:r>
-      <w:r>
-        <w:rPr>
-          <w:sz w:val="24"/>
-          <w:szCs w:val="21"/>
-          <w:lang w:eastAsia="en-US"/>
-        </w:rPr>
-        <w:t>(</w:t>
-      </w:r>
-      <w:r>
-        <w:rPr>
-          <w:sz w:val="24"/>
-          <w:szCs w:val="21"/>
-          <w:lang w:eastAsia="en-US"/>
-        </w:rPr>
-        <w:t>figuras 5 e 6</w:t>
-      </w:r>
-      <w:r>
-        <w:rPr>
-          <w:sz w:val="24"/>
-          <w:szCs w:val="21"/>
-          <w:lang w:eastAsia="en-US"/>
-        </w:rPr>
-        <w:t>)</w:t>
-      </w:r>
-      <w:r>
-        <w:rPr>
-          <w:sz w:val="24"/>
-          <w:szCs w:val="21"/>
-          <w:lang w:eastAsia="en-US"/>
-        </w:rPr>
-        <w:t>.</w:t>
-      </w:r>
-      <w:r>
-        <w:rPr>
-          <w:sz w:val="24"/>
-          <w:szCs w:val="21"/>
-          <w:lang w:eastAsia="en-US"/>
-        </w:rPr>
-        <w:t xml:space="preserve"> A vida diminui gradativamente quando o jogador </w:t>
-      </w:r>
-      <w:proofErr w:type="gramStart"/>
-      <w:r>
-        <w:rPr>
-          <w:sz w:val="24"/>
-          <w:szCs w:val="21"/>
-          <w:lang w:eastAsia="en-US"/>
-        </w:rPr>
-        <w:t>encosta em</w:t>
-      </w:r>
-      <w:proofErr w:type="gramEnd"/>
-      <w:r>
-        <w:rPr>
-          <w:sz w:val="24"/>
-          <w:szCs w:val="21"/>
-          <w:lang w:eastAsia="en-US"/>
-        </w:rPr>
-        <w:t xml:space="preserve"> um dos inimigos. </w:t>
-      </w:r>
-      <w:r>
-        <w:rPr>
-          <w:sz w:val="24"/>
-          <w:szCs w:val="21"/>
-          <w:lang w:eastAsia="en-US"/>
-        </w:rPr>
-        <w:t xml:space="preserve">Se a vida do jogador chegar a </w:t>
-      </w:r>
-      <w:proofErr w:type="gramStart"/>
-      <w:r>
-        <w:rPr>
-          <w:sz w:val="24"/>
-          <w:szCs w:val="21"/>
-          <w:lang w:eastAsia="en-US"/>
-        </w:rPr>
-        <w:t>0</w:t>
-      </w:r>
-      <w:proofErr w:type="gramEnd"/>
-      <w:r>
-        <w:rPr>
-          <w:sz w:val="24"/>
-          <w:szCs w:val="21"/>
-          <w:lang w:eastAsia="en-US"/>
-        </w:rPr>
-        <w:t xml:space="preserve">, ou caso caia em um dos abismos, o jogador morrerá acarretando  na tela de ‘Game Over’ (figura 7). No caso de dois jogadores, </w:t>
-      </w:r>
-      <w:proofErr w:type="gramStart"/>
-      <w:r>
-        <w:rPr>
-          <w:sz w:val="24"/>
-          <w:szCs w:val="21"/>
-          <w:lang w:eastAsia="en-US"/>
-        </w:rPr>
-        <w:t>aparecerá</w:t>
-      </w:r>
-      <w:proofErr w:type="gramEnd"/>
-      <w:r>
-        <w:rPr>
-          <w:sz w:val="24"/>
-          <w:szCs w:val="21"/>
+        <w:t>ão</w:t>
+      </w:r>
+      <w:r>
+        <w:rPr>
+          <w:sz w:val="24"/>
+          <w:szCs w:val="24"/>
           <w:lang w:eastAsia="en-US"/>
         </w:rPr>
         <w:t xml:space="preserve"> duas barras de vida, e esta tela aparece quando qualquer um dos dois jogadores morrer.</w:t>
@@ -5269,81 +4503,139 @@
       <w:pPr>
         <w:pStyle w:val="Corpodetexto3"/>
         <w:rPr>
+          <w:lang w:eastAsia="en-US"/>
+        </w:rPr>
+      </w:pPr>
+      <w:r>
+        <w:rPr>
           <w:szCs w:val="21"/>
           <w:lang w:eastAsia="en-US"/>
         </w:rPr>
-      </w:pPr>
-      <w:r>
+        <w:tab/>
+      </w:r>
+      <w:r>
+        <w:rPr>
+          <w:lang w:eastAsia="en-US"/>
+        </w:rPr>
+        <w:t xml:space="preserve">Após isso há o pacote das classes mais gerais, que são as classes mais abstratas, esse pacote contém as classes: </w:t>
+      </w:r>
+      <w:proofErr w:type="spellStart"/>
+      <w:r>
+        <w:rPr>
+          <w:lang w:eastAsia="en-US"/>
+        </w:rPr>
+        <w:t>Lemurya</w:t>
+      </w:r>
+      <w:proofErr w:type="spellEnd"/>
+      <w:r>
+        <w:rPr>
+          <w:lang w:eastAsia="en-US"/>
+        </w:rPr>
+        <w:t xml:space="preserve">, </w:t>
+      </w:r>
+      <w:proofErr w:type="spellStart"/>
+      <w:r>
+        <w:rPr>
+          <w:lang w:eastAsia="en-US"/>
+        </w:rPr>
+        <w:t>Stat</w:t>
+      </w:r>
+      <w:r>
+        <w:rPr>
+          <w:lang w:eastAsia="en-US"/>
+        </w:rPr>
+        <w:t>e</w:t>
+      </w:r>
+      <w:proofErr w:type="spellEnd"/>
+      <w:r>
+        <w:rPr>
+          <w:lang w:eastAsia="en-US"/>
+        </w:rPr>
+        <w:t xml:space="preserve">, Entidade e </w:t>
+      </w:r>
+      <w:proofErr w:type="spellStart"/>
+      <w:r>
+        <w:rPr>
+          <w:lang w:eastAsia="en-US"/>
+        </w:rPr>
+        <w:t>EntidadeColidivel</w:t>
+      </w:r>
+      <w:proofErr w:type="spellEnd"/>
+      <w:r>
+        <w:rPr>
+          <w:lang w:eastAsia="en-US"/>
+        </w:rPr>
+        <w:t>. A partir delas que são feitas as subclasses que realmente serão encarregadas de fazer algo funcional no jogo.</w:t>
+      </w:r>
+    </w:p>
+    <w:p xmlns:wp14="http://schemas.microsoft.com/office/word/2010/wordml" wp14:textId="77777777">
+      <w:pPr>
+        <w:pStyle w:val="Corpodetexto3"/>
         <w:rPr>
           <w:szCs w:val="21"/>
           <w:lang w:eastAsia="en-US"/>
         </w:rPr>
-        <w:tab/>
-      </w:r>
-      <w:r>
+      </w:pPr>
+    </w:p>
+    <w:p xmlns:wp14="http://schemas.microsoft.com/office/word/2010/wordml" wp14:textId="77777777">
+      <w:pPr>
+        <w:pStyle w:val="Corpodetexto3"/>
         <w:rPr>
           <w:szCs w:val="21"/>
           <w:lang w:eastAsia="en-US"/>
         </w:rPr>
-        <w:t xml:space="preserve">Após isso há o pacote das classes mais gerais, que são as classes mais abstratas, nesse pacote contém as classes: </w:t>
-      </w:r>
-      <w:proofErr w:type="spellStart"/>
+      </w:pPr>
       <w:r>
         <w:rPr>
           <w:szCs w:val="21"/>
           <w:lang w:eastAsia="en-US"/>
         </w:rPr>
-        <w:t>Lemurya</w:t>
-      </w:r>
-      <w:proofErr w:type="spellEnd"/>
+        <w:tab/>
+      </w:r>
       <w:r>
         <w:rPr>
           <w:szCs w:val="21"/>
           <w:lang w:eastAsia="en-US"/>
         </w:rPr>
-        <w:t xml:space="preserve">, </w:t>
-      </w:r>
-      <w:proofErr w:type="spellStart"/>
+        <w:tab/>
+      </w:r>
       <w:r>
         <w:rPr>
           <w:szCs w:val="21"/>
           <w:lang w:eastAsia="en-US"/>
         </w:rPr>
-        <w:t>Stat</w:t>
+        <w:tab/>
       </w:r>
       <w:r>
         <w:rPr>
           <w:szCs w:val="21"/>
           <w:lang w:eastAsia="en-US"/>
         </w:rPr>
-        <w:t>e</w:t>
-      </w:r>
-      <w:proofErr w:type="spellEnd"/>
+        <w:tab/>
+      </w:r>
       <w:r>
         <w:rPr>
           <w:szCs w:val="21"/>
           <w:lang w:eastAsia="en-US"/>
         </w:rPr>
-        <w:t xml:space="preserve">, Entidade e </w:t>
-      </w:r>
-      <w:proofErr w:type="spellStart"/>
-      <w:proofErr w:type="gramStart"/>
+        <w:tab/>
+      </w:r>
       <w:r>
         <w:rPr>
           <w:szCs w:val="21"/>
           <w:lang w:eastAsia="en-US"/>
         </w:rPr>
-        <w:t>EntidadeColidivel</w:t>
-      </w:r>
-      <w:proofErr w:type="spellEnd"/>
-      <w:proofErr w:type="gramEnd"/>
-      <w:r>
+        <w:t>&lt;&lt;Zoom no pacote de classes gerais&gt;&gt;</w:t>
+      </w:r>
+    </w:p>
+    <w:p xmlns:wp14="http://schemas.microsoft.com/office/word/2010/wordml" wp14:textId="77777777">
+      <w:pPr>
+        <w:pStyle w:val="Corpodetexto3"/>
         <w:rPr>
           <w:szCs w:val="21"/>
           <w:lang w:eastAsia="en-US"/>
         </w:rPr>
-        <w:t>. A partir delas que são feitas as subclasses que realmente serão encarregadas de fazer algo funcional no jogo.</w:t>
-      </w:r>
+      </w:pPr>
     </w:p>
     <w:p xmlns:wp14="http://schemas.microsoft.com/office/word/2010/wordml" wp14:textId="77777777">
       <w:pPr>
@@ -5354,6 +4646,34 @@
         </w:rPr>
       </w:pPr>
     </w:p>
+    <w:p xmlns:wp14="http://schemas.microsoft.com/office/word/2010/wordml" wp14:textId="1ED33ECA">
+      <w:pPr>
+        <w:pStyle w:val="Corpodetexto3"/>
+        <w:ind w:firstLine="567"/>
+        <w:rPr>
+          <w:u w:val="single"/>
+          <w:lang w:eastAsia="en-US"/>
+        </w:rPr>
+      </w:pPr>
+      <w:r>
+        <w:rPr>
+          <w:lang w:eastAsia="en-US"/>
+        </w:rPr>
+        <w:t>Após isso vem o pacote de Personagens, nel</w:t>
+      </w:r>
+      <w:r>
+        <w:rPr>
+          <w:lang w:eastAsia="en-US"/>
+        </w:rPr>
+        <w:t>e</w:t>
+      </w:r>
+      <w:r>
+        <w:rPr>
+          <w:lang w:eastAsia="en-US"/>
+        </w:rPr>
+        <w:t xml:space="preserve"> há a classe abstrata ‘Personagem’, juntamente com suas subclasses: ‘Player’, ‘Inimigo’, e derivadas desta última, vem as classes ‘Esqueleto’, ‘Tritao’ e ‘Mago’.</w:t>
+      </w:r>
+    </w:p>
     <w:p xmlns:wp14="http://schemas.microsoft.com/office/word/2010/wordml" wp14:textId="77777777">
       <w:pPr>
         <w:pStyle w:val="Corpodetexto3"/>
@@ -5362,237 +4682,17 @@
           <w:lang w:eastAsia="en-US"/>
         </w:rPr>
       </w:pPr>
-      <w:r>
-        <w:rPr>
-          <w:szCs w:val="21"/>
+    </w:p>
+    <w:p xmlns:wp14="http://schemas.microsoft.com/office/word/2010/wordml" wp14:textId="6DAECE29">
+      <w:pPr>
+        <w:pStyle w:val="Corpodetexto3"/>
+        <w:rPr>
           <w:lang w:eastAsia="en-US"/>
         </w:rPr>
-        <w:tab/>
-      </w:r>
-      <w:r>
-        <w:rPr>
-          <w:szCs w:val="21"/>
-          <w:lang w:eastAsia="en-US"/>
-        </w:rPr>
-        <w:tab/>
-      </w:r>
-      <w:r>
-        <w:rPr>
-          <w:szCs w:val="21"/>
-          <w:lang w:eastAsia="en-US"/>
-        </w:rPr>
-        <w:tab/>
-      </w:r>
-      <w:r>
-        <w:rPr>
-          <w:szCs w:val="21"/>
-          <w:lang w:eastAsia="en-US"/>
-        </w:rPr>
-        <w:tab/>
-      </w:r>
-      <w:r>
-        <w:rPr>
-          <w:szCs w:val="21"/>
-          <w:lang w:eastAsia="en-US"/>
-        </w:rPr>
-        <w:tab/>
-      </w:r>
-      <w:r>
-        <w:rPr>
-          <w:szCs w:val="21"/>
-          <w:lang w:eastAsia="en-US"/>
-        </w:rPr>
-        <w:t>&lt;&lt;Zoom no pacote de classes gerais&gt;&gt;</w:t>
-      </w:r>
+      </w:pPr>
     </w:p>
     <w:p xmlns:wp14="http://schemas.microsoft.com/office/word/2010/wordml" wp14:textId="77777777">
       <w:pPr>
-        <w:pStyle w:val="Corpodetexto3"/>
-        <w:rPr>
-          <w:szCs w:val="21"/>
-          <w:lang w:eastAsia="en-US"/>
-        </w:rPr>
-      </w:pPr>
-    </w:p>
-    <w:p xmlns:wp14="http://schemas.microsoft.com/office/word/2010/wordml" wp14:textId="77777777">
-      <w:pPr>
-        <w:pStyle w:val="Corpodetexto3"/>
-        <w:rPr>
-          <w:szCs w:val="21"/>
-          <w:lang w:eastAsia="en-US"/>
-        </w:rPr>
-      </w:pPr>
-    </w:p>
-    <w:p xmlns:wp14="http://schemas.microsoft.com/office/word/2010/wordml" wp14:textId="77777777">
-      <w:pPr>
-        <w:pStyle w:val="Corpodetexto3"/>
-        <w:ind w:firstLine="567"/>
-        <w:rPr>
-          <w:szCs w:val="21"/>
-          <w:u w:val="single"/>
-          <w:lang w:eastAsia="en-US"/>
-        </w:rPr>
-      </w:pPr>
-      <w:r>
-        <w:rPr>
-          <w:szCs w:val="21"/>
-          <w:lang w:eastAsia="en-US"/>
-        </w:rPr>
-        <w:t>Após isso vem o pacote de Personagens, nela há a classe abstrata ‘Personagem’, juntamente com suas subclasses: ‘Player’, ‘</w:t>
-      </w:r>
-      <w:proofErr w:type="gramStart"/>
-      <w:r>
-        <w:rPr>
-          <w:szCs w:val="21"/>
-          <w:lang w:eastAsia="en-US"/>
-        </w:rPr>
-        <w:t>Inimigo’, e derivadas desta última</w:t>
-      </w:r>
-      <w:proofErr w:type="gramEnd"/>
-      <w:r>
-        <w:rPr>
-          <w:szCs w:val="21"/>
-          <w:lang w:eastAsia="en-US"/>
-        </w:rPr>
-        <w:t>, vem as classes ‘Esqueleto’, ‘</w:t>
-      </w:r>
-      <w:proofErr w:type="spellStart"/>
-      <w:r>
-        <w:rPr>
-          <w:szCs w:val="21"/>
-          <w:lang w:eastAsia="en-US"/>
-        </w:rPr>
-        <w:t>Tritao</w:t>
-      </w:r>
-      <w:proofErr w:type="spellEnd"/>
-      <w:r>
-        <w:rPr>
-          <w:szCs w:val="21"/>
-          <w:lang w:eastAsia="en-US"/>
-        </w:rPr>
-        <w:t>’ e ‘Mago’.</w:t>
-      </w:r>
-    </w:p>
-    <w:p xmlns:wp14="http://schemas.microsoft.com/office/word/2010/wordml" wp14:textId="77777777">
-      <w:pPr>
-        <w:pStyle w:val="Corpodetexto3"/>
-        <w:rPr>
-          <w:szCs w:val="21"/>
-          <w:lang w:eastAsia="en-US"/>
-        </w:rPr>
-      </w:pPr>
-    </w:p>
-    <w:p xmlns:wp14="http://schemas.microsoft.com/office/word/2010/wordml" wp14:textId="77777777">
-      <w:pPr>
-        <w:pStyle w:val="Corpodetexto3"/>
-        <w:rPr>
-          <w:szCs w:val="21"/>
-          <w:lang w:eastAsia="en-US"/>
-        </w:rPr>
-      </w:pPr>
-    </w:p>
-    <w:p xmlns:wp14="http://schemas.microsoft.com/office/word/2010/wordml" wp14:textId="77777777">
-      <w:pPr>
-        <w:pStyle w:val="Corpodetexto3"/>
-        <w:rPr>
-          <w:color w:val="00B050"/>
-          <w:szCs w:val="21"/>
-          <w:lang w:eastAsia="en-US"/>
-        </w:rPr>
-      </w:pPr>
-      <w:r>
-        <w:rPr>
-          <w:szCs w:val="21"/>
-          <w:lang w:eastAsia="en-US"/>
-        </w:rPr>
-        <w:tab/>
-      </w:r>
-    </w:p>
-    <w:p xmlns:wp14="http://schemas.microsoft.com/office/word/2010/wordml" wp14:textId="77777777">
-      <w:pPr>
-        <w:pStyle w:val="Corpodetexto3"/>
-        <w:jc w:val="center"/>
-        <w:rPr>
-          <w:szCs w:val="21"/>
-          <w:lang w:eastAsia="en-US"/>
-        </w:rPr>
-      </w:pPr>
-      <w:r>
-        <w:rPr>
-          <w:noProof/>
-        </w:rPr>
-        <w:lastRenderedPageBreak/>
-        <w:drawing>
-          <wp:inline xmlns:wp14="http://schemas.microsoft.com/office/word/2010/wordprocessingDrawing" distT="0" distB="0" distL="0" distR="0" wp14:anchorId="0DE368EA" wp14:editId="7777777">
-            <wp:extent cx="6248400" cy="3962400"/>
-            <wp:effectExtent l="0" t="0" r="0" b="0"/>
-            <wp:docPr id="3" name="Imagem 3"/>
-            <wp:cNvGraphicFramePr>
-              <a:graphicFrameLocks xmlns:a="http://schemas.openxmlformats.org/drawingml/2006/main" noChangeAspect="1"/>
-            </wp:cNvGraphicFramePr>
-            <a:graphic xmlns:a="http://schemas.openxmlformats.org/drawingml/2006/main">
-              <a:graphicData uri="http://schemas.openxmlformats.org/drawingml/2006/picture">
-                <pic:pic xmlns:pic="http://schemas.openxmlformats.org/drawingml/2006/picture">
-                  <pic:nvPicPr>
-                    <pic:cNvPr id="0" name="Picture 3"/>
-                    <pic:cNvPicPr>
-                      <a:picLocks noChangeAspect="1" noChangeArrowheads="1"/>
-                    </pic:cNvPicPr>
-                  </pic:nvPicPr>
-                  <pic:blipFill>
-                    <a:blip r:embed="rId17" cstate="print">
-                      <a:extLst>
-                        <a:ext uri="{28A0092B-C50C-407E-A947-70E740481C1C}">
-                          <a14:useLocalDpi xmlns="" xmlns:wpc="http://schemas.microsoft.com/office/word/2010/wordprocessingCanvas" xmlns:mc="http://schemas.openxmlformats.org/markup-compatibility/2006" xmlns:o="urn:schemas-microsoft-com:office:office" xmlns:v="urn:schemas-microsoft-com:vml" xmlns:wp14="http://schemas.microsoft.com/office/word/2010/wordprocessingDrawing" xmlns:w10="urn:schemas-microsoft-com:office:word" xmlns:w="http://schemas.openxmlformats.org/wordprocessingml/2006/main" xmlns:w14="http://schemas.microsoft.com/office/word/2010/wordml" xmlns:w15="http://schemas.microsoft.com/office/word/2012/wordml" xmlns:wpg="http://schemas.microsoft.com/office/word/2010/wordprocessingGroup" xmlns:wpi="http://schemas.microsoft.com/office/word/2010/wordprocessingInk" xmlns:wps="http://schemas.microsoft.com/office/word/2010/wordprocessingShape" xmlns:a14="http://schemas.microsoft.com/office/drawing/2010/main" val="0"/>
-                        </a:ext>
-                      </a:extLst>
-                    </a:blip>
-                    <a:srcRect/>
-                    <a:stretch>
-                      <a:fillRect/>
-                    </a:stretch>
-                  </pic:blipFill>
-                  <pic:spPr bwMode="auto">
-                    <a:xfrm>
-                      <a:off x="0" y="0"/>
-                      <a:ext cx="6248400" cy="3962400"/>
-                    </a:xfrm>
-                    <a:prstGeom prst="rect">
-                      <a:avLst/>
-                    </a:prstGeom>
-                    <a:noFill/>
-                    <a:ln>
-                      <a:noFill/>
-                    </a:ln>
-                  </pic:spPr>
-                </pic:pic>
-              </a:graphicData>
-            </a:graphic>
-          </wp:inline>
-        </w:drawing>
-      </w:r>
-    </w:p>
-    <w:p xmlns:wp14="http://schemas.microsoft.com/office/word/2010/wordml" wp14:textId="77777777">
-      <w:pPr>
-        <w:pStyle w:val="Corpodetexto"/>
-        <w:rPr>
-          <w:sz w:val="24"/>
-        </w:rPr>
-      </w:pPr>
-      <w:r>
-        <w:rPr>
-          <w:sz w:val="24"/>
-        </w:rPr>
-        <w:t>Figura 2. Diagrama de Classes de base em UML.</w:t>
-      </w:r>
-    </w:p>
-    <w:p xmlns:wp14="http://schemas.microsoft.com/office/word/2010/wordml" wp14:textId="77777777">
-      <w:pPr>
-        <w:pStyle w:val="Corpodetexto3"/>
-      </w:pPr>
-    </w:p>
-    <w:p xmlns:wp14="http://schemas.microsoft.com/office/word/2010/wordml" wp14:textId="77777777">
-      <w:pPr>
         <w:pStyle w:val="Ttulo1"/>
         <w:jc w:val="both"/>
       </w:pPr>
@@ -5600,123 +4700,13 @@
         <w:t>TABELA DE CONCEITOS UTILIZADOS E NÃO UTILIZADOS</w:t>
       </w:r>
     </w:p>
-    <w:p xmlns:wp14="http://schemas.microsoft.com/office/word/2010/wordml" wp14:textId="77777777">
-      <w:pPr>
+    <w:p xmlns:wp14="http://schemas.microsoft.com/office/word/2010/wordml" wp14:textId="2FA4DF89">
+      <w:pPr>
+        <w:pStyle w:val="Normal"/>
         <w:jc w:val="both"/>
         <w:rPr>
           <w:sz w:val="24"/>
-        </w:rPr>
-      </w:pPr>
-    </w:p>
-    <w:p xmlns:wp14="http://schemas.microsoft.com/office/word/2010/wordml" wp14:textId="77777777">
-      <w:pPr>
-        <w:pStyle w:val="Recuodecorpodetexto2"/>
-        <w:rPr>
-          <w:sz w:val="24"/>
-          <w:szCs w:val="21"/>
-          <w:lang w:eastAsia="en-US"/>
-        </w:rPr>
-      </w:pPr>
-      <w:r>
-        <w:rPr>
-          <w:sz w:val="24"/>
-          <w:szCs w:val="21"/>
-          <w:lang w:eastAsia="en-US"/>
-        </w:rPr>
-        <w:t xml:space="preserve">Nesta seção, em relação aos conceitos aprendidos, deve-se apresentar uma </w:t>
-      </w:r>
-      <w:r>
-        <w:rPr>
-          <w:sz w:val="24"/>
-          <w:szCs w:val="21"/>
-          <w:u w:val="single"/>
-          <w:lang w:eastAsia="en-US"/>
-        </w:rPr>
-        <w:t>tabela de conceitos utilizados e não utilizados</w:t>
-      </w:r>
-      <w:r>
-        <w:rPr>
-          <w:sz w:val="24"/>
-          <w:szCs w:val="21"/>
-          <w:lang w:eastAsia="en-US"/>
-        </w:rPr>
-        <w:t xml:space="preserve"> tal qual a Tabela 2</w:t>
-      </w:r>
-      <w:r>
-        <w:rPr>
-          <w:sz w:val="24"/>
-          <w:szCs w:val="21"/>
-          <w:lang w:eastAsia="en-US"/>
-        </w:rPr>
-        <w:t xml:space="preserve">, sendo que a coluna de ‘Conceitos’ dessa tabela </w:t>
-      </w:r>
-      <w:r>
-        <w:rPr>
-          <w:b/>
-          <w:sz w:val="24"/>
-          <w:szCs w:val="21"/>
-          <w:u w:val="single"/>
-          <w:lang w:eastAsia="en-US"/>
-        </w:rPr>
-        <w:t>NÃO</w:t>
-      </w:r>
-      <w:r>
-        <w:rPr>
-          <w:sz w:val="24"/>
-          <w:szCs w:val="21"/>
-          <w:lang w:eastAsia="en-US"/>
-        </w:rPr>
-        <w:t xml:space="preserve"> pode ser alterada</w:t>
-      </w:r>
-      <w:r>
-        <w:rPr>
-          <w:sz w:val="24"/>
-          <w:szCs w:val="21"/>
-          <w:lang w:eastAsia="en-US"/>
-        </w:rPr>
-        <w:t>, absolutamente</w:t>
-      </w:r>
-      <w:r>
-        <w:rPr>
-          <w:sz w:val="24"/>
-          <w:szCs w:val="21"/>
-          <w:lang w:eastAsia="en-US"/>
-        </w:rPr>
-        <w:t>. Deve-se também apresentar outra tabela justificando o uso ou não uso, tal qual a Tabela 3.</w:t>
-      </w:r>
-    </w:p>
-    <w:p xmlns:wp14="http://schemas.microsoft.com/office/word/2010/wordml" wp14:textId="77777777">
-      <w:pPr>
-        <w:ind w:firstLine="567"/>
-        <w:jc w:val="both"/>
-        <w:rPr>
-          <w:sz w:val="24"/>
-        </w:rPr>
-      </w:pPr>
-      <w:r>
-        <w:rPr>
-          <w:sz w:val="24"/>
-        </w:rPr>
-        <w:t xml:space="preserve">Oportunamente, todas as tabelas que venham a ser utilizadas deverão ser numeradas </w:t>
-      </w:r>
-      <w:r>
-        <w:rPr>
-          <w:sz w:val="24"/>
-        </w:rPr>
-        <w:t>sequencialmente</w:t>
-      </w:r>
-      <w:r>
-        <w:rPr>
-          <w:sz w:val="24"/>
-        </w:rPr>
-        <w:t xml:space="preserve"> com algarismos arábicos, conforme o exemplo abaixo:</w:t>
-      </w:r>
-    </w:p>
-    <w:p xmlns:wp14="http://schemas.microsoft.com/office/word/2010/wordml" wp14:textId="77777777">
-      <w:pPr>
-        <w:jc w:val="center"/>
-        <w:rPr>
-          <w:sz w:val="24"/>
+          <w:szCs w:val="24"/>
         </w:rPr>
       </w:pPr>
     </w:p>
@@ -11680,8 +10670,8 @@
           <w:p wp14:textId="77777777">
             <w:pPr>
               <w:rPr>
-                <w:b/>
-                <w:bCs/>
+                <w:b w:val="1"/>
+                <w:bCs w:val="1"/>
                 <w:sz w:val="22"/>
                 <w:szCs w:val="22"/>
                 <w:lang w:val="en-US"/>
@@ -11689,12 +10679,23 @@
             </w:pPr>
             <w:r>
               <w:rPr>
-                <w:b/>
-                <w:bCs/>
-                <w:sz w:val="22"/>
-                <w:szCs w:val="22"/>
-              </w:rPr>
-              <w:t>Engenharia de Software</w:t>
+                <w:b w:val="1"/>
+                <w:bCs w:val="1"/>
+                <w:sz w:val="22"/>
+                <w:szCs w:val="22"/>
+              </w:rPr>
+              <w:t xml:space="preserve">Engenharia de </w:t>
+            </w:r>
+            <w:r>
+              <w:rPr>
+                <w:b w:val="1"/>
+                <w:bCs w:val="1"/>
+                <w:i w:val="1"/>
+                <w:iCs w:val="1"/>
+                <w:sz w:val="22"/>
+                <w:szCs w:val="22"/>
+              </w:rPr>
+              <w:t>Software</w:t>
             </w:r>
           </w:p>
         </w:tc>
@@ -12871,35 +11872,10 @@
             <w:gridSpan w:val="2"/>
             <w:tcMar/>
           </w:tcPr>
-          <w:p wp14:textId="77777777">
+          <w:p wp14:textId="7E474D38">
             <w:pPr>
               <w:pStyle w:val="Ttulo7"/>
               <w:rPr>
-                <w:sz w:val="22"/>
-                <w:szCs w:val="22"/>
-              </w:rPr>
-            </w:pPr>
-            <w:r>
-              <w:rPr>
-                <w:sz w:val="22"/>
-                <w:szCs w:val="22"/>
-              </w:rPr>
-              <w:t>(?)</w:t>
-            </w:r>
-          </w:p>
-        </w:tc>
-        <w:tc>
-          <w:tcPr>
-            <w:tcW w:w="2698" w:type="dxa"/>
-            <w:gridSpan w:val="2"/>
-            <w:tcMar/>
-          </w:tcPr>
-          <w:p wp14:textId="77777777">
-            <w:pPr>
-              <w:pStyle w:val="Ttulo7"/>
-              <w:spacing w:line="259" w:lineRule="auto"/>
-              <w:rPr>
-                <w:i w:val="0"/>
                 <w:sz w:val="22"/>
                 <w:szCs w:val="22"/>
               </w:rPr>
@@ -12911,41 +11887,122 @@
                 <w:sz w:val="22"/>
                 <w:szCs w:val="22"/>
               </w:rPr>
-              <w:t>(?)</w:t>
-            </w:r>
+              <w:t>Sim</w:t>
+            </w:r>
+          </w:p>
+        </w:tc>
+        <w:tc>
+          <w:tcPr>
+            <w:tcW w:w="2698" w:type="dxa"/>
+            <w:gridSpan w:val="2"/>
+            <w:tcMar/>
+          </w:tcPr>
+          <w:p wp14:textId="1888CD52">
+            <w:pPr>
+              <w:pStyle w:val="Normal"/>
+              <w:spacing w:line="259" w:lineRule="auto"/>
+              <w:rPr>
+                <w:i w:val="0"/>
+                <w:iCs w:val="0"/>
+                <w:sz w:val="22"/>
+                <w:szCs w:val="22"/>
+              </w:rPr>
+            </w:pPr>
+            <w:r>
+              <w:rPr>
+                <w:i w:val="0"/>
+                <w:iCs w:val="0"/>
+                <w:sz w:val="22"/>
+                <w:szCs w:val="22"/>
+              </w:rPr>
+              <w:t xml:space="preserve">Gustavo </w:t>
+            </w:r>
+            <w:proofErr w:type="spellStart"/>
+            <w:r>
+              <w:rPr>
+                <w:i w:val="0"/>
+                <w:iCs w:val="0"/>
+                <w:sz w:val="22"/>
+                <w:szCs w:val="22"/>
+              </w:rPr>
+              <w:t>Brunholi</w:t>
+            </w:r>
+            <w:proofErr w:type="spellEnd"/>
+            <w:r>
+              <w:rPr>
+                <w:i w:val="0"/>
+                <w:iCs w:val="0"/>
+                <w:sz w:val="22"/>
+                <w:szCs w:val="22"/>
+              </w:rPr>
+              <w:t xml:space="preserve"> </w:t>
+            </w:r>
+            <w:proofErr w:type="spellStart"/>
+            <w:r>
+              <w:rPr>
+                <w:i w:val="0"/>
+                <w:iCs w:val="0"/>
+                <w:sz w:val="22"/>
+                <w:szCs w:val="22"/>
+              </w:rPr>
+              <w:t>Chierici</w:t>
+            </w:r>
+            <w:proofErr w:type="spellEnd"/>
+            <w:r>
+              <w:rPr>
+                <w:i w:val="0"/>
+                <w:iCs w:val="0"/>
+                <w:sz w:val="22"/>
+                <w:szCs w:val="22"/>
+              </w:rPr>
+              <w:t xml:space="preserve"> e </w:t>
+            </w:r>
+            <w:proofErr w:type="spellStart"/>
+            <w:r>
+              <w:rPr>
+                <w:i w:val="0"/>
+                <w:iCs w:val="0"/>
+                <w:sz w:val="22"/>
+                <w:szCs w:val="22"/>
+              </w:rPr>
+              <w:t>Jhonny</w:t>
+            </w:r>
+            <w:proofErr w:type="spellEnd"/>
+            <w:r>
+              <w:rPr>
+                <w:i w:val="0"/>
+                <w:iCs w:val="0"/>
+                <w:sz w:val="22"/>
+                <w:szCs w:val="22"/>
+              </w:rPr>
+              <w:t xml:space="preserve"> </w:t>
+            </w:r>
+            <w:proofErr w:type="spellStart"/>
+            <w:r>
+              <w:rPr>
+                <w:i w:val="0"/>
+                <w:iCs w:val="0"/>
+                <w:sz w:val="22"/>
+                <w:szCs w:val="22"/>
+              </w:rPr>
+              <w:t>Kristyan</w:t>
+            </w:r>
+            <w:proofErr w:type="spellEnd"/>
           </w:p>
         </w:tc>
       </w:tr>
     </w:tbl>
-    <w:p xmlns:wp14="http://schemas.microsoft.com/office/word/2010/wordml" wp14:textId="77777777"/>
-    <w:p xmlns:wp14="http://schemas.microsoft.com/office/word/2010/wordml" wp14:textId="77777777">
-      <w:pPr>
-        <w:jc w:val="both"/>
+    <w:p xmlns:wp14="http://schemas.microsoft.com/office/word/2010/wordml" wp14:textId="1BC86099">
+      <w:pPr>
+        <w:pStyle w:val="Recuodecorpodetexto2"/>
         <w:rPr>
           <w:sz w:val="24"/>
         </w:rPr>
       </w:pPr>
     </w:p>
-    <w:p xmlns:wp14="http://schemas.microsoft.com/office/word/2010/wordml" wp14:textId="77777777">
+    <w:p>
       <w:pPr>
         <w:pStyle w:val="Recuodecorpodetexto2"/>
-        <w:rPr>
-          <w:sz w:val="24"/>
-        </w:rPr>
-      </w:pPr>
-      <w:r>
-        <w:rPr>
-          <w:sz w:val="24"/>
-        </w:rPr>
-        <w:t xml:space="preserve">Ressalta-se que as legendas das figuras devem ser colocadas abaixo, enquanto que as legendas das tabelas devem ser colocadas acima das mesmas. </w:t>
-      </w:r>
-    </w:p>
-    <w:p xmlns:wp14="http://schemas.microsoft.com/office/word/2010/wordml" wp14:textId="77777777">
-      <w:pPr>
-        <w:pStyle w:val="Recuodecorpodetexto2"/>
-        <w:rPr>
-          <w:sz w:val="24"/>
-        </w:rPr>
       </w:pPr>
     </w:p>
     <w:p xmlns:wp14="http://schemas.microsoft.com/office/word/2010/wordml" wp14:textId="77777777">
@@ -13693,7 +12750,7 @@
             <w:tcW w:w="5523" w:type="dxa"/>
             <w:tcMar/>
           </w:tcPr>
-          <w:p wp14:textId="6A13D658">
+          <w:p wp14:textId="3A953729">
             <w:pPr>
               <w:jc w:val="both"/>
               <w:rPr>
@@ -13730,7 +12787,7 @@
                 <w:szCs w:val="24"/>
                 <w:lang w:val="pt-BR"/>
               </w:rPr>
-              <w:t xml:space="preserve"> para respeitar-se o princípio do menor privilégio¹. Classes aninhadas foram utilizados pois elas fazem com que uma classe não possa ser instanciada sem estar vinculada a uma classe de ordem superior.</w:t>
+              <w:t xml:space="preserve"> para respeitar-se o princípio do menor </w:t>
             </w:r>
             <w:r>
               <w:rPr>
@@ -13739,7 +12796,7 @@
                 <w:szCs w:val="24"/>
                 <w:lang w:val="pt-BR"/>
               </w:rPr>
-              <w:t xml:space="preserve"> Atributos estáticos foram utilizados para valores que deveriam ser divididos por todas as instâncias de uma classe. Métodos estáticos não foram utilizados pois não foi encontrada uma forma de inseri-los no projeto. </w:t>
+              <w:t xml:space="preserve">privilégio. Classes aninhadas foram utilizados pois elas fazem com que uma classe não possa ser instanciada sem estar vinculada a uma classe de ordem superior. Atributos estáticos foram utilizados para valores que deveriam ser divididos por todas as instâncias de uma classe. Métodos estáticos não foram utilizados pois não foi encontrada uma forma de inseri-los no projeto. </w:t>
             </w:r>
             <w:proofErr w:type="spellStart"/>
             <w:r>
@@ -13830,7 +12887,7 @@
             <w:tcW w:w="5523" w:type="dxa"/>
             <w:tcMar/>
           </w:tcPr>
-          <w:p wp14:textId="73F57948">
+          <w:p wp14:textId="4B8A38D7">
             <w:pPr>
               <w:jc w:val="both"/>
               <w:rPr>
@@ -14467,7 +13524,59 @@
                 <w:szCs w:val="24"/>
                 <w:lang w:val="en-US"/>
               </w:rPr>
-              <w:t xml:space="preserve"> que o tempo para a implementação era escasso.</w:t>
+              <w:t xml:space="preserve"> que o tempo para</w:t>
+            </w:r>
+            <w:r>
+              <w:rPr>
+                <w:sz w:val="24"/>
+                <w:szCs w:val="24"/>
+                <w:lang w:val="en-US"/>
+              </w:rPr>
+              <w:t xml:space="preserve"> </w:t>
+            </w:r>
+            <w:r>
+              <w:rPr>
+                <w:sz w:val="24"/>
+                <w:szCs w:val="24"/>
+                <w:lang w:val="en-US"/>
+              </w:rPr>
+              <w:t xml:space="preserve">a </w:t>
+            </w:r>
+            <w:proofErr w:type="spellStart"/>
+            <w:r>
+              <w:rPr>
+                <w:sz w:val="24"/>
+                <w:szCs w:val="24"/>
+                <w:lang w:val="en-US"/>
+              </w:rPr>
+              <w:t>implementação</w:t>
+            </w:r>
+            <w:proofErr w:type="spellEnd"/>
+            <w:r>
+              <w:rPr>
+                <w:sz w:val="24"/>
+                <w:szCs w:val="24"/>
+                <w:lang w:val="en-US"/>
+              </w:rPr>
+              <w:t xml:space="preserve"> era </w:t>
+            </w:r>
+            <w:proofErr w:type="spellStart"/>
+            <w:r>
+              <w:rPr>
+                <w:sz w:val="24"/>
+                <w:szCs w:val="24"/>
+                <w:lang w:val="en-US"/>
+              </w:rPr>
+              <w:t>escasso</w:t>
+            </w:r>
+            <w:proofErr w:type="spellEnd"/>
+            <w:r>
+              <w:rPr>
+                <w:sz w:val="24"/>
+                <w:szCs w:val="24"/>
+                <w:lang w:val="en-US"/>
+              </w:rPr>
+              <w:t>.</w:t>
             </w:r>
           </w:p>
         </w:tc>
@@ -14605,7 +13714,20 @@
                 <w:szCs w:val="22"/>
                 <w:lang w:val="pt-BR"/>
               </w:rPr>
-              <w:t>Engenharia de Software</w:t>
+              <w:t xml:space="preserve">Engenharia de </w:t>
+            </w:r>
+            <w:r>
+              <w:rPr>
+                <w:rFonts w:ascii="Times New Roman" w:hAnsi="Times New Roman" w:eastAsia="Times New Roman" w:cs="Times New Roman"/>
+                <w:b w:val="1"/>
+                <w:bCs w:val="1"/>
+                <w:i w:val="1"/>
+                <w:iCs w:val="1"/>
+                <w:sz w:val="22"/>
+                <w:szCs w:val="22"/>
+                <w:lang w:val="pt-BR"/>
+              </w:rPr>
+              <w:t>Software</w:t>
             </w:r>
           </w:p>
         </w:tc>
@@ -14627,10 +13749,24 @@
                 <w:sz w:val="24"/>
                 <w:szCs w:val="24"/>
               </w:rPr>
-              <w:t>O diagrama de classes foi utilizado majoritariamente para a projeção do software. A partir do diagrama foi possível analisar como estava a implementação do projeto, e verificar se ela estava cumprindo os requisitos. Padrões de projeto foram utilizados para melhorar a coesão e desacoplamento, assim, permitindo que o código se tornasse mais flexível e reutilizável.</w:t>
-            </w:r>
-            <w:proofErr w:type="gramStart"/>
-            <w:proofErr w:type="gramEnd"/>
+              <w:t xml:space="preserve">O diagrama de classes foi utilizado majoritariamente para a projeção do </w:t>
+            </w:r>
+            <w:r>
+              <w:rPr>
+                <w:i w:val="1"/>
+                <w:iCs w:val="1"/>
+                <w:sz w:val="24"/>
+                <w:szCs w:val="24"/>
+              </w:rPr>
+              <w:t>software</w:t>
+            </w:r>
+            <w:r>
+              <w:rPr>
+                <w:sz w:val="24"/>
+                <w:szCs w:val="24"/>
+              </w:rPr>
+              <w:t>. A partir do diagrama foi possível analisar como estava a implementação do projeto, e verificar se ela estava cumprindo os requisitos. Padrões de projeto foram utilizados para melhorar a coesão e desacoplamento, assim, permitindo que o código se tornasse mais flexível e reutilizável.</w:t>
+            </w:r>
           </w:p>
         </w:tc>
       </w:tr>
@@ -14724,57 +13860,99 @@
         </w:tc>
       </w:tr>
     </w:tbl>
-    <w:p/>
     <w:p>
       <w:pPr>
-        <w:jc w:val="center"/>
-        <w:rPr>
-          <w:rFonts w:ascii="Times New Roman" w:hAnsi="Times New Roman" w:eastAsia="Times New Roman" w:cs="Times New Roman"/>
-          <w:noProof w:val="0"/>
-          <w:sz w:val="24"/>
-          <w:szCs w:val="24"/>
-          <w:lang w:val="pt-BR"/>
-        </w:rPr>
+        <w:pStyle w:val="Recuodecorpodetexto2"/>
+        <w:ind w:firstLine="0"/>
       </w:pPr>
     </w:p>
     <w:p>
       <w:pPr>
-        <w:pStyle w:val="Normal"/>
-        <w:jc w:val="center"/>
-        <w:rPr>
-          <w:rFonts w:ascii="Times New Roman" w:hAnsi="Times New Roman" w:eastAsia="Times New Roman" w:cs="Times New Roman"/>
-          <w:noProof w:val="0"/>
-          <w:sz w:val="24"/>
-          <w:szCs w:val="24"/>
-          <w:lang w:val="pt-BR"/>
-        </w:rPr>
-      </w:pPr>
-      <w:r>
-        <w:rPr>
-          <w:rFonts w:ascii="Times New Roman" w:hAnsi="Times New Roman" w:eastAsia="Times New Roman" w:cs="Times New Roman"/>
-          <w:noProof w:val="0"/>
-          <w:sz w:val="24"/>
-          <w:szCs w:val="24"/>
-          <w:lang w:val="pt-BR"/>
-        </w:rPr>
-        <w:t>[1] - Princípio citado no Deitel</w:t>
+        <w:pStyle w:val="Recuodecorpodetexto2"/>
+        <w:ind w:firstLine="0"/>
+      </w:pPr>
+    </w:p>
+    <w:p xmlns:wp14="http://schemas.microsoft.com/office/word/2010/wordml" wp14:textId="77777777">
+      <w:pPr>
+        <w:pStyle w:val="Ttulo1"/>
+        <w:jc w:val="both"/>
+      </w:pPr>
+      <w:r>
+        <w:t>REFLEXÃO COMPARATIVA</w:t>
+      </w:r>
+      <w:r>
+        <w:t xml:space="preserve"> ENTRE DESENVOLVIMENTOS</w:t>
       </w:r>
     </w:p>
     <w:p>
       <w:pPr>
-        <w:pStyle w:val="Recuodecorpodetexto2"/>
-        <w:rPr>
-          <w:sz w:val="24"/>
-          <w:szCs w:val="24"/>
+        <w:pStyle w:val="Corpodetexto3"/>
+      </w:pPr>
+    </w:p>
+    <w:p>
+      <w:pPr>
+        <w:pStyle w:val="Corpodetexto3"/>
+        <w:ind w:firstLine="567"/>
+      </w:pPr>
+      <w:r>
+        <w:rPr/>
+        <w:t xml:space="preserve">Ambos paradigmas (procedimental e orientado a objetos) tem seus pontos fortes e seus pontos fracos, e por isso, antes de desenvolver um </w:t>
+      </w:r>
+      <w:r>
+        <w:rPr>
+          <w:i w:val="1"/>
+          <w:iCs w:val="1"/>
+        </w:rPr>
+        <w:t>software</w:t>
+      </w:r>
+      <w:r>
+        <w:rPr/>
+        <w:t>, devesse refletir sobre qual dos paradigmas pode ser melhor aplicado.</w:t>
+      </w:r>
+    </w:p>
+    <w:p>
+      <w:pPr>
+        <w:pStyle w:val="Corpodetexto3"/>
+        <w:ind w:firstLine="567"/>
+      </w:pPr>
+      <w:r>
+        <w:rPr/>
+        <w:t>O desenvolvimento procedimental pode ser uma melhor opção, por exemplo, quando o código a ser implementado tem uma menor complexidade, pois na maioria dos casos o desenvolvimento procedimental utilizará menos memória.</w:t>
+      </w:r>
+    </w:p>
+    <w:p>
+      <w:pPr>
+        <w:pStyle w:val="Corpodetexto3"/>
+        <w:ind w:firstLine="567"/>
+      </w:pPr>
+      <w:r>
+        <w:rPr/>
+        <w:t xml:space="preserve">Por outro lado, o desenvolvimento utilizando a Programação Orientada a Objetos pode ser uma boa opção ao implementar-se um </w:t>
+      </w:r>
+      <w:r>
+        <w:rPr>
+          <w:i w:val="1"/>
+          <w:iCs w:val="1"/>
+        </w:rPr>
+        <w:t xml:space="preserve">software </w:t>
+      </w:r>
+      <w:r>
+        <w:rPr/>
+        <w:t>maior e mais complexo, pois os recursos oferecidos, como relações entre objetos e o polimorfismo, podem facilitar diversas funções, além de facilitar entendimento do sistema no geral.</w:t>
+      </w:r>
+    </w:p>
+    <w:p>
+      <w:pPr>
+        <w:pStyle w:val="Corpodetexto3"/>
+        <w:ind w:firstLine="567"/>
+        <w:rPr>
+          <w:lang w:eastAsia="en-US"/>
         </w:rPr>
       </w:pPr>
     </w:p>
     <w:p xmlns:wp14="http://schemas.microsoft.com/office/word/2010/wordml" wp14:textId="77777777">
       <w:pPr>
-        <w:pStyle w:val="Recuodecorpodetexto2"/>
-        <w:rPr>
-          <w:sz w:val="24"/>
-        </w:rPr>
+        <w:pStyle w:val="Corpodetexto3"/>
       </w:pPr>
     </w:p>
     <w:p xmlns:wp14="http://schemas.microsoft.com/office/word/2010/wordml" wp14:textId="77777777">
@@ -14783,654 +13961,138 @@
         <w:jc w:val="both"/>
       </w:pPr>
       <w:r>
-        <w:t>REFLEXÃO COMPARATIVA</w:t>
-      </w:r>
-      <w:r>
-        <w:t xml:space="preserve"> ENTRE DESENVOLVIMENTOS</w:t>
+        <w:t>DISCUSSÃO E CONCLUSÕES</w:t>
       </w:r>
     </w:p>
     <w:p xmlns:wp14="http://schemas.microsoft.com/office/word/2010/wordml" wp14:textId="77777777">
       <w:pPr>
-        <w:pStyle w:val="Corpodetexto3"/>
-      </w:pPr>
+        <w:jc w:val="both"/>
+        <w:rPr>
+          <w:sz w:val="24"/>
+        </w:rPr>
+      </w:pPr>
+    </w:p>
+    <w:p>
+      <w:pPr>
+        <w:pStyle w:val="Recuodecorpodetexto2"/>
+        <w:rPr>
+          <w:sz w:val="24"/>
+          <w:szCs w:val="24"/>
+        </w:rPr>
+      </w:pPr>
+      <w:r>
+        <w:rPr>
+          <w:sz w:val="24"/>
+          <w:szCs w:val="24"/>
+        </w:rPr>
+        <w:t xml:space="preserve">O desenvolvimento deste projeto certamente acarretou em um grande desenvolvimento pessoal de ambos discentes responsáveis pela sua confecção. Através dele foi possível perceber a importância do levantamento de requisitos e da análise e projeto de um </w:t>
+      </w:r>
+      <w:r>
+        <w:rPr>
+          <w:i w:val="1"/>
+          <w:iCs w:val="1"/>
+          <w:sz w:val="24"/>
+          <w:szCs w:val="24"/>
+        </w:rPr>
+        <w:t xml:space="preserve">software, </w:t>
+      </w:r>
+      <w:r>
+        <w:rPr>
+          <w:i w:val="0"/>
+          <w:iCs w:val="0"/>
+          <w:sz w:val="24"/>
+          <w:szCs w:val="24"/>
+        </w:rPr>
+        <w:t>antes de inicializar a implementação propriamente dita.</w:t>
+      </w:r>
+    </w:p>
+    <w:p>
+      <w:pPr>
+        <w:pStyle w:val="Recuodecorpodetexto2"/>
+        <w:rPr>
+          <w:i w:val="0"/>
+          <w:iCs w:val="0"/>
+          <w:sz w:val="24"/>
+          <w:szCs w:val="24"/>
+        </w:rPr>
+      </w:pPr>
+      <w:r>
+        <w:rPr>
+          <w:i w:val="0"/>
+          <w:iCs w:val="0"/>
+          <w:sz w:val="24"/>
+          <w:szCs w:val="24"/>
+        </w:rPr>
+        <w:t>Além disso, o projeto também fez com que os envolvidos pudessem praticar a Programação Orientada a Objetos, conceito que recentemente havia sido introduzido. Ademais, os desenvolvedores também puderam sentir pela primeira vez a sensação de estar fazendo parte de um grande projeto e aplicar os conceitos de engenharia.</w:t>
+      </w:r>
     </w:p>
     <w:p xmlns:wp14="http://schemas.microsoft.com/office/word/2010/wordml" wp14:textId="77777777">
       <w:pPr>
-        <w:pStyle w:val="Corpodetexto3"/>
-        <w:ind w:firstLine="567"/>
-        <w:rPr>
-          <w:szCs w:val="21"/>
-          <w:lang w:eastAsia="en-US"/>
-        </w:rPr>
-      </w:pPr>
-      <w:r>
-        <w:rPr>
-          <w:lang w:eastAsia="en-US"/>
-        </w:rPr>
-        <w:t xml:space="preserve">Nesta seção se deve apresentar uma </w:t>
-      </w:r>
-      <w:r>
-        <w:rPr>
-          <w:lang w:eastAsia="en-US"/>
-        </w:rPr>
-        <w:t>reflexão comparativa (sucinta e suficiente)</w:t>
-      </w:r>
-      <w:r>
-        <w:rPr>
-          <w:lang w:eastAsia="en-US"/>
-        </w:rPr>
-        <w:t xml:space="preserve"> entre o desenvolvimento orientado a objetos e o desenvolvimento </w:t>
-      </w:r>
-      <w:r>
-        <w:rPr>
-          <w:szCs w:val="21"/>
-          <w:lang w:eastAsia="en-US"/>
-        </w:rPr>
-        <w:t xml:space="preserve">procedimental segundo a percepção dos desenvolvedores nos trabalhos realizados no âmbito da disciplina de Fundamentos de Programação </w:t>
-      </w:r>
-      <w:proofErr w:type="gramStart"/>
-      <w:r>
-        <w:rPr>
-          <w:szCs w:val="21"/>
-          <w:lang w:eastAsia="en-US"/>
-        </w:rPr>
-        <w:t>1</w:t>
-      </w:r>
-      <w:proofErr w:type="gramEnd"/>
-      <w:r>
-        <w:rPr>
-          <w:szCs w:val="21"/>
-          <w:lang w:eastAsia="en-US"/>
-        </w:rPr>
-        <w:t xml:space="preserve"> e </w:t>
-      </w:r>
-      <w:r>
-        <w:rPr>
-          <w:szCs w:val="21"/>
-          <w:lang w:eastAsia="en-US"/>
-        </w:rPr>
-        <w:t>Técnicas de Programação</w:t>
-      </w:r>
-      <w:r>
-        <w:rPr>
-          <w:szCs w:val="21"/>
-          <w:lang w:eastAsia="en-US"/>
-        </w:rPr>
-        <w:t xml:space="preserve"> (ou até no âmbito de outras disciplinas</w:t>
-      </w:r>
-      <w:r>
-        <w:rPr>
-          <w:szCs w:val="21"/>
-          <w:lang w:eastAsia="en-US"/>
-        </w:rPr>
-        <w:t xml:space="preserve"> ou experiências prévias</w:t>
-      </w:r>
-      <w:r>
-        <w:rPr>
-          <w:szCs w:val="21"/>
-          <w:lang w:eastAsia="en-US"/>
-        </w:rPr>
-        <w:t xml:space="preserve"> se for pertinente).</w:t>
-      </w:r>
+        <w:jc w:val="both"/>
+        <w:rPr>
+          <w:sz w:val="24"/>
+        </w:rPr>
+      </w:pPr>
     </w:p>
     <w:p xmlns:wp14="http://schemas.microsoft.com/office/word/2010/wordml" wp14:textId="77777777">
       <w:pPr>
-        <w:pStyle w:val="Corpodetexto3"/>
-      </w:pPr>
+        <w:pStyle w:val="Ttulo1"/>
+        <w:jc w:val="both"/>
+      </w:pPr>
+      <w:r>
+        <w:t>CONSIDERAÇÕES PESSOAIS</w:t>
+      </w:r>
     </w:p>
     <w:p xmlns:wp14="http://schemas.microsoft.com/office/word/2010/wordml" wp14:textId="77777777">
       <w:pPr>
+        <w:jc w:val="both"/>
+        <w:rPr>
+          <w:sz w:val="24"/>
+          <w:szCs w:val="24"/>
+        </w:rPr>
+      </w:pPr>
+    </w:p>
+    <w:p>
+      <w:pPr>
+        <w:pStyle w:val="Normal"/>
+        <w:ind w:firstLine="567"/>
+        <w:jc w:val="both"/>
+        <w:rPr>
+          <w:sz w:val="24"/>
+          <w:szCs w:val="24"/>
+        </w:rPr>
+      </w:pPr>
+      <w:r>
+        <w:rPr>
+          <w:sz w:val="24"/>
+          <w:szCs w:val="24"/>
+        </w:rPr>
+        <w:t>Os discentes acreditam que a limitação de 12 páginas foi um empecilho no desenvolvimento deste documento, visto o tamanho do projeto que nele foi relatado.</w:t>
+      </w:r>
+    </w:p>
+    <w:p xmlns:wp14="http://schemas.microsoft.com/office/word/2010/wordml" wp14:textId="77777777">
+      <w:pPr>
+        <w:pStyle w:val="Recuodecorpodetexto2"/>
+        <w:rPr>
+          <w:sz w:val="24"/>
+        </w:rPr>
+      </w:pPr>
+    </w:p>
+    <w:p xmlns:wp14="http://schemas.microsoft.com/office/word/2010/wordml" wp14:textId="77777777">
+      <w:pPr>
         <w:pStyle w:val="Ttulo1"/>
         <w:jc w:val="both"/>
       </w:pPr>
       <w:r>
-        <w:t>DISCUSSÃO E CONCLUSÕES</w:t>
+        <w:t>DIVISÃO DO TRABALHO</w:t>
       </w:r>
     </w:p>
-    <w:p xmlns:wp14="http://schemas.microsoft.com/office/word/2010/wordml" wp14:textId="77777777">
-      <w:pPr>
-        <w:jc w:val="both"/>
-        <w:rPr>
-          <w:sz w:val="24"/>
-        </w:rPr>
-      </w:pPr>
-    </w:p>
-    <w:p xmlns:wp14="http://schemas.microsoft.com/office/word/2010/wordml" wp14:textId="77777777">
+    <w:p xmlns:wp14="http://schemas.microsoft.com/office/word/2010/wordml" wp14:textId="2017F3DD">
       <w:pPr>
         <w:pStyle w:val="Recuodecorpodetexto2"/>
         <w:rPr>
           <w:sz w:val="24"/>
-        </w:rPr>
-      </w:pPr>
-      <w:r>
-        <w:rPr>
-          <w:sz w:val="24"/>
-        </w:rPr>
-        <w:lastRenderedPageBreak/>
-        <w:t>Esta seção deverá apresentar uma reflexão sobre o desenvolvimento e os resultados obtidos. Certamente uma conclusão bem elaborada ajuda na avaliação do Professor. Por sua vez, a avaliação do trabalho como um todo (pelo Professor) será baseada em:</w:t>
-      </w:r>
-    </w:p>
-    <w:p xmlns:wp14="http://schemas.microsoft.com/office/word/2010/wordml" wp14:textId="77777777">
-      <w:pPr>
-        <w:pStyle w:val="Recuodecorpodetexto2"/>
-        <w:numPr>
-          <w:ilvl w:val="0"/>
-          <w:numId w:val="7"/>
-        </w:numPr>
-        <w:rPr>
-          <w:sz w:val="24"/>
-        </w:rPr>
-      </w:pPr>
-      <w:r>
-        <w:rPr>
-          <w:sz w:val="24"/>
-        </w:rPr>
-        <w:t xml:space="preserve">Quantidade e qualidade de conceitos utilizados na elaboração do </w:t>
-      </w:r>
-      <w:r>
-        <w:rPr>
-          <w:i/>
-          <w:iCs/>
-          <w:sz w:val="24"/>
-        </w:rPr>
-        <w:t>software</w:t>
-      </w:r>
-      <w:r>
-        <w:rPr>
-          <w:sz w:val="24"/>
-        </w:rPr>
-        <w:t xml:space="preserve">, envolvendo particularmente os bons princípios de Orientação Objetos, como organização, </w:t>
-      </w:r>
-      <w:proofErr w:type="spellStart"/>
-      <w:r>
-        <w:rPr>
-          <w:sz w:val="24"/>
-        </w:rPr>
-        <w:t>encapsulamento</w:t>
-      </w:r>
-      <w:proofErr w:type="spellEnd"/>
-      <w:r>
-        <w:rPr>
-          <w:sz w:val="24"/>
-        </w:rPr>
-        <w:t xml:space="preserve"> e </w:t>
-      </w:r>
-      <w:r>
-        <w:rPr>
-          <w:sz w:val="24"/>
-        </w:rPr>
-        <w:t>reutilização</w:t>
-      </w:r>
-      <w:r>
-        <w:rPr>
-          <w:sz w:val="24"/>
-        </w:rPr>
-        <w:t>, todos baseados no princípio de coesão e desacoplamento doutrinados em classe.</w:t>
-      </w:r>
-    </w:p>
-    <w:p xmlns:wp14="http://schemas.microsoft.com/office/word/2010/wordml" wp14:textId="77777777">
-      <w:pPr>
-        <w:pStyle w:val="Recuodecorpodetexto2"/>
-        <w:numPr>
-          <w:ilvl w:val="0"/>
-          <w:numId w:val="7"/>
-        </w:numPr>
-        <w:rPr>
-          <w:sz w:val="24"/>
-        </w:rPr>
-      </w:pPr>
-      <w:r>
-        <w:rPr>
-          <w:sz w:val="24"/>
-        </w:rPr>
-        <w:t>Complexidade do problema e respectiva quantidade e qualidade de projeto e código o que</w:t>
-      </w:r>
-      <w:r>
-        <w:rPr>
-          <w:sz w:val="24"/>
-        </w:rPr>
-        <w:t>, novamente,</w:t>
-      </w:r>
-      <w:r>
-        <w:rPr>
-          <w:sz w:val="24"/>
-        </w:rPr>
-        <w:t xml:space="preserve"> envolve a correção </w:t>
-      </w:r>
-      <w:r>
-        <w:rPr>
-          <w:sz w:val="24"/>
-        </w:rPr>
-        <w:t>na aplicação dos princípios da Orientação a O</w:t>
-      </w:r>
-      <w:r>
-        <w:rPr>
-          <w:sz w:val="24"/>
-        </w:rPr>
-        <w:t>bjetos (i.e. coesão, desacoplamento</w:t>
-      </w:r>
-      <w:r>
-        <w:rPr>
-          <w:sz w:val="24"/>
-        </w:rPr>
-        <w:t xml:space="preserve">, </w:t>
-      </w:r>
-      <w:proofErr w:type="spellStart"/>
-      <w:r>
-        <w:rPr>
-          <w:sz w:val="24"/>
-        </w:rPr>
-        <w:t>encapsulamento</w:t>
-      </w:r>
-      <w:proofErr w:type="spellEnd"/>
-      <w:r>
-        <w:rPr>
-          <w:sz w:val="24"/>
-        </w:rPr>
-        <w:t>, organização e</w:t>
-      </w:r>
-      <w:r>
-        <w:rPr>
-          <w:sz w:val="24"/>
-        </w:rPr>
-        <w:t xml:space="preserve"> reutilização), o número de classes</w:t>
-      </w:r>
-      <w:r>
-        <w:rPr>
-          <w:sz w:val="24"/>
-        </w:rPr>
-        <w:t xml:space="preserve"> e objetos</w:t>
-      </w:r>
-      <w:r>
-        <w:rPr>
-          <w:sz w:val="24"/>
-        </w:rPr>
-        <w:t xml:space="preserve">, o número e a forma de relacionamento, </w:t>
-      </w:r>
-      <w:r>
-        <w:rPr>
-          <w:sz w:val="24"/>
-        </w:rPr>
-        <w:t>a complexidade algorítmica</w:t>
-      </w:r>
-      <w:r>
-        <w:rPr>
-          <w:sz w:val="24"/>
-        </w:rPr>
-        <w:t>, o cumprimento de requisitos</w:t>
-      </w:r>
-      <w:r>
-        <w:rPr>
-          <w:sz w:val="24"/>
-        </w:rPr>
-        <w:t xml:space="preserve"> etc.</w:t>
-      </w:r>
-    </w:p>
-    <w:p xmlns:wp14="http://schemas.microsoft.com/office/word/2010/wordml" wp14:textId="77777777">
-      <w:pPr>
-        <w:pStyle w:val="Recuodecorpodetexto2"/>
-        <w:numPr>
-          <w:ilvl w:val="0"/>
-          <w:numId w:val="7"/>
-        </w:numPr>
-        <w:rPr>
-          <w:sz w:val="24"/>
-        </w:rPr>
-      </w:pPr>
-      <w:r>
-        <w:rPr>
-          <w:sz w:val="24"/>
-        </w:rPr>
-        <w:t>Qualidade do trabalho escrito e da apresentação.</w:t>
-      </w:r>
-    </w:p>
-    <w:p xmlns:wp14="http://schemas.microsoft.com/office/word/2010/wordml" wp14:textId="77777777">
-      <w:pPr>
-        <w:ind w:firstLine="567"/>
-        <w:jc w:val="both"/>
-        <w:rPr>
-          <w:sz w:val="24"/>
-        </w:rPr>
-      </w:pPr>
-      <w:r>
-        <w:rPr>
-          <w:sz w:val="24"/>
-        </w:rPr>
-        <w:t>Em termos gerais, pode-se considerar o primeiro item com um peso de 35%, o segundo com um peso de 35% e o terceiro com um peso de 30%, lembrando que eles estão inter-relacionados (sobretudo o primeiro e o segundo). Não obstante, esta porcentagem é relativa, pois (por exemplo) um item muito bem desenvolvido pode até compensar (um pouco) outro não tão bem desenvolvido em proporções diferentes deste referencial dado.</w:t>
-      </w:r>
-      <w:r>
-        <w:rPr>
-          <w:sz w:val="24"/>
-        </w:rPr>
-        <w:t xml:space="preserve"> Lembrar ainda que</w:t>
-      </w:r>
-      <w:r>
-        <w:rPr>
-          <w:sz w:val="24"/>
-        </w:rPr>
-        <w:t xml:space="preserve"> fazer se</w:t>
-      </w:r>
-      <w:r>
-        <w:rPr>
-          <w:sz w:val="24"/>
-        </w:rPr>
-        <w:t>u projeto ser acompanhado pelo p</w:t>
-      </w:r>
-      <w:r>
-        <w:rPr>
-          <w:sz w:val="24"/>
-        </w:rPr>
-        <w:t xml:space="preserve">rofessor </w:t>
-      </w:r>
-      <w:r>
-        <w:rPr>
-          <w:sz w:val="24"/>
-        </w:rPr>
-        <w:t xml:space="preserve">e monitor </w:t>
-      </w:r>
-      <w:r>
-        <w:rPr>
-          <w:sz w:val="24"/>
-        </w:rPr>
-        <w:t>(</w:t>
-      </w:r>
-      <w:proofErr w:type="gramStart"/>
-      <w:r>
-        <w:rPr>
-          <w:sz w:val="24"/>
-        </w:rPr>
-        <w:t>a</w:t>
-      </w:r>
-      <w:proofErr w:type="gramEnd"/>
-      <w:r>
-        <w:rPr>
-          <w:sz w:val="24"/>
-        </w:rPr>
-        <w:t xml:space="preserve"> medida que avança) </w:t>
-      </w:r>
-      <w:r>
-        <w:rPr>
-          <w:sz w:val="24"/>
-        </w:rPr>
-        <w:t xml:space="preserve">é </w:t>
-      </w:r>
-      <w:r>
-        <w:rPr>
-          <w:b/>
-          <w:sz w:val="24"/>
-        </w:rPr>
-        <w:t>fundamental</w:t>
-      </w:r>
-      <w:r>
-        <w:rPr>
-          <w:sz w:val="24"/>
-        </w:rPr>
-        <w:t xml:space="preserve">. </w:t>
-      </w:r>
-    </w:p>
-    <w:p xmlns:wp14="http://schemas.microsoft.com/office/word/2010/wordml" wp14:textId="77777777">
-      <w:pPr>
-        <w:jc w:val="both"/>
-        <w:rPr>
-          <w:sz w:val="24"/>
-        </w:rPr>
-      </w:pPr>
-    </w:p>
-    <w:p xmlns:wp14="http://schemas.microsoft.com/office/word/2010/wordml" wp14:textId="77777777">
-      <w:pPr>
-        <w:pStyle w:val="Ttulo1"/>
-        <w:jc w:val="both"/>
-      </w:pPr>
-      <w:r>
-        <w:t>CONSIDERAÇÕES PESSOAIS</w:t>
-      </w:r>
-    </w:p>
-    <w:p xmlns:wp14="http://schemas.microsoft.com/office/word/2010/wordml" wp14:textId="77777777">
-      <w:pPr>
-        <w:jc w:val="both"/>
-        <w:rPr>
-          <w:sz w:val="24"/>
-        </w:rPr>
-      </w:pPr>
-    </w:p>
-    <w:p xmlns:wp14="http://schemas.microsoft.com/office/word/2010/wordml" wp14:textId="77777777">
-      <w:pPr>
-        <w:pStyle w:val="Recuodecorpodetexto2"/>
-        <w:rPr>
-          <w:sz w:val="24"/>
-        </w:rPr>
-      </w:pPr>
-      <w:r>
-        <w:rPr>
-          <w:sz w:val="24"/>
-        </w:rPr>
-        <w:t>Caso o aluno ou os alunos desejam expressar algum sentimento relativo, por exemplo, aos aprend</w:t>
-      </w:r>
-      <w:r>
-        <w:rPr>
-          <w:sz w:val="24"/>
-        </w:rPr>
-        <w:t>izados e dificuldades encontrada</w:t>
-      </w:r>
-      <w:r>
-        <w:rPr>
-          <w:sz w:val="24"/>
-        </w:rPr>
-        <w:t xml:space="preserve">s, isto deve ser feita nesta seção opcional. Nesta seção pode-se até utilizar primeira pessoa, entretanto seria melhor a forma impessoal. </w:t>
-      </w:r>
-    </w:p>
-    <w:p xmlns:wp14="http://schemas.microsoft.com/office/word/2010/wordml" wp14:textId="77777777">
-      <w:pPr>
-        <w:pStyle w:val="Recuodecorpodetexto2"/>
-        <w:rPr>
-          <w:sz w:val="24"/>
-        </w:rPr>
-      </w:pPr>
-      <w:r>
-        <w:rPr>
-          <w:sz w:val="24"/>
-        </w:rPr>
-        <w:t xml:space="preserve">Neste sentido, </w:t>
-      </w:r>
-      <w:r>
-        <w:rPr>
-          <w:b/>
-          <w:sz w:val="24"/>
-        </w:rPr>
-        <w:t xml:space="preserve">todas as demais seções devem ser escritas de forma </w:t>
-      </w:r>
-      <w:r>
-        <w:rPr>
-          <w:b/>
-          <w:sz w:val="24"/>
-          <w:u w:val="single"/>
-        </w:rPr>
-        <w:t>impessoal</w:t>
-      </w:r>
-      <w:r>
-        <w:rPr>
-          <w:b/>
-          <w:sz w:val="24"/>
-          <w:u w:val="single"/>
-        </w:rPr>
-        <w:t xml:space="preserve"> </w:t>
-      </w:r>
-      <w:r>
-        <w:rPr>
-          <w:sz w:val="24"/>
-        </w:rPr>
-        <w:t xml:space="preserve">(o que significa não usar primeira </w:t>
-      </w:r>
-      <w:r>
-        <w:rPr>
-          <w:sz w:val="24"/>
-        </w:rPr>
-        <w:t>(</w:t>
-      </w:r>
-      <w:r>
-        <w:rPr>
-          <w:sz w:val="24"/>
-        </w:rPr>
-        <w:t xml:space="preserve">e </w:t>
-      </w:r>
-      <w:r>
-        <w:rPr>
-          <w:sz w:val="24"/>
-        </w:rPr>
-        <w:t xml:space="preserve">mesmo </w:t>
-      </w:r>
-      <w:r>
-        <w:rPr>
-          <w:sz w:val="24"/>
-        </w:rPr>
-        <w:t>segunda</w:t>
-      </w:r>
-      <w:r>
-        <w:rPr>
-          <w:sz w:val="24"/>
-        </w:rPr>
-        <w:t>)</w:t>
-      </w:r>
-      <w:r>
-        <w:rPr>
-          <w:sz w:val="24"/>
-        </w:rPr>
-        <w:t xml:space="preserve"> </w:t>
-      </w:r>
-      <w:r>
-        <w:rPr>
-          <w:sz w:val="24"/>
-        </w:rPr>
-        <w:t>pessoa singular ou plural – em suma não usar “eu” ou “nós” no texto)</w:t>
-      </w:r>
-      <w:r>
-        <w:rPr>
-          <w:sz w:val="24"/>
-        </w:rPr>
-        <w:t xml:space="preserve">. Ademais, salienta-se que o trabalho deve ser redigido </w:t>
-      </w:r>
-      <w:r>
-        <w:rPr>
-          <w:sz w:val="24"/>
-        </w:rPr>
-        <w:t xml:space="preserve">em </w:t>
-      </w:r>
-      <w:r>
-        <w:rPr>
-          <w:sz w:val="24"/>
-        </w:rPr>
-        <w:t>linguagem correta, na forma culta</w:t>
-      </w:r>
-      <w:r>
-        <w:rPr>
-          <w:sz w:val="24"/>
-        </w:rPr>
-        <w:t xml:space="preserve"> e sem exageros poéticos</w:t>
-      </w:r>
-      <w:r>
-        <w:rPr>
-          <w:sz w:val="24"/>
-        </w:rPr>
-        <w:t>, com textos não prolixos e bem encadeados.</w:t>
-      </w:r>
-    </w:p>
-    <w:p xmlns:wp14="http://schemas.microsoft.com/office/word/2010/wordml" wp14:textId="77777777">
-      <w:pPr>
-        <w:pStyle w:val="Recuodecorpodetexto2"/>
-        <w:rPr>
-          <w:sz w:val="24"/>
-        </w:rPr>
-      </w:pPr>
-    </w:p>
-    <w:p xmlns:wp14="http://schemas.microsoft.com/office/word/2010/wordml" wp14:textId="77777777">
-      <w:pPr>
-        <w:pStyle w:val="Ttulo1"/>
-        <w:jc w:val="both"/>
-      </w:pPr>
-      <w:r>
-        <w:t>DIVISÃO DO TRABALHO</w:t>
-      </w:r>
-    </w:p>
-    <w:p xmlns:wp14="http://schemas.microsoft.com/office/word/2010/wordml" wp14:textId="77777777">
-      <w:pPr>
-        <w:pStyle w:val="Recuodecorpodetexto2"/>
-        <w:rPr>
-          <w:sz w:val="24"/>
-        </w:rPr>
-      </w:pPr>
-    </w:p>
-    <w:p xmlns:wp14="http://schemas.microsoft.com/office/word/2010/wordml" wp14:textId="77777777">
-      <w:pPr>
-        <w:pStyle w:val="Recuodecorpodetexto2"/>
-        <w:rPr>
-          <w:sz w:val="24"/>
-        </w:rPr>
-      </w:pPr>
-      <w:r>
-        <w:rPr>
-          <w:sz w:val="24"/>
-        </w:rPr>
-        <w:t xml:space="preserve">Esta seção deverá ter uma tabela salientando quem desenvolveu cada classe/módulo do </w:t>
-      </w:r>
-      <w:r>
-        <w:rPr>
-          <w:i/>
-          <w:iCs/>
-          <w:sz w:val="24"/>
-        </w:rPr>
-        <w:t>software</w:t>
-      </w:r>
-      <w:r>
-        <w:rPr>
-          <w:sz w:val="24"/>
-        </w:rPr>
-        <w:t xml:space="preserve"> e </w:t>
-      </w:r>
-      <w:proofErr w:type="gramStart"/>
-      <w:r>
-        <w:rPr>
-          <w:sz w:val="24"/>
-        </w:rPr>
-        <w:t>realizou</w:t>
-      </w:r>
-      <w:proofErr w:type="gramEnd"/>
-      <w:r>
-        <w:rPr>
-          <w:sz w:val="24"/>
-        </w:rPr>
-        <w:t xml:space="preserve"> demais atividades como as </w:t>
-      </w:r>
-      <w:r>
-        <w:rPr>
-          <w:sz w:val="24"/>
-        </w:rPr>
-        <w:t xml:space="preserve">de </w:t>
-      </w:r>
-      <w:r>
-        <w:rPr>
-          <w:sz w:val="24"/>
-        </w:rPr>
-        <w:t xml:space="preserve">‘engenharia de </w:t>
-      </w:r>
-      <w:r>
-        <w:rPr>
-          <w:i/>
-          <w:sz w:val="24"/>
-        </w:rPr>
-        <w:t>software’</w:t>
-      </w:r>
-      <w:r>
-        <w:rPr>
-          <w:sz w:val="24"/>
-        </w:rPr>
-        <w:t xml:space="preserve">, a redação do trabalho escrito, a revisão da redação do trabalho e a preparação da apresentação do trabalho. </w:t>
-      </w:r>
-    </w:p>
-    <w:p xmlns:wp14="http://schemas.microsoft.com/office/word/2010/wordml" wp14:textId="77777777">
-      <w:pPr>
-        <w:pStyle w:val="Recuodecorpodetexto2"/>
-        <w:rPr>
-          <w:sz w:val="24"/>
+          <w:szCs w:val="24"/>
         </w:rPr>
       </w:pPr>
     </w:p>
@@ -15486,6 +14148,7 @@
         <w:tc>
           <w:tcPr>
             <w:tcW w:w="5208" w:type="dxa"/>
+            <w:tcMar/>
           </w:tcPr>
           <w:p wp14:textId="77777777">
             <w:pPr>
@@ -15499,6 +14162,7 @@
         <w:tc>
           <w:tcPr>
             <w:tcW w:w="3788" w:type="dxa"/>
+            <w:tcMar/>
           </w:tcPr>
           <w:p wp14:textId="77777777">
             <w:pPr>
@@ -15517,6 +14181,7 @@
         <w:tc>
           <w:tcPr>
             <w:tcW w:w="5208" w:type="dxa"/>
+            <w:tcMar/>
           </w:tcPr>
           <w:p wp14:textId="77777777">
             <w:pPr>
@@ -15538,6 +14203,7 @@
         <w:tc>
           <w:tcPr>
             <w:tcW w:w="3788" w:type="dxa"/>
+            <w:tcMar/>
           </w:tcPr>
           <w:p wp14:textId="77777777">
             <w:pPr>
@@ -15564,6 +14230,7 @@
         <w:tc>
           <w:tcPr>
             <w:tcW w:w="5208" w:type="dxa"/>
+            <w:tcMar/>
           </w:tcPr>
           <w:p wp14:textId="77777777">
             <w:pPr>
@@ -15585,6 +14252,7 @@
         <w:tc>
           <w:tcPr>
             <w:tcW w:w="3788" w:type="dxa"/>
+            <w:tcMar/>
           </w:tcPr>
           <w:p wp14:textId="77777777">
             <w:pPr>
@@ -15611,6 +14279,7 @@
         <w:tc>
           <w:tcPr>
             <w:tcW w:w="5208" w:type="dxa"/>
+            <w:tcMar/>
           </w:tcPr>
           <w:p wp14:textId="77777777">
             <w:pPr>
@@ -15632,6 +14301,7 @@
         <w:tc>
           <w:tcPr>
             <w:tcW w:w="3788" w:type="dxa"/>
+            <w:tcMar/>
           </w:tcPr>
           <w:p wp14:textId="77777777">
             <w:pPr>
@@ -15665,6 +14335,7 @@
         <w:tc>
           <w:tcPr>
             <w:tcW w:w="5208" w:type="dxa"/>
+            <w:tcMar/>
           </w:tcPr>
           <w:p wp14:textId="77777777">
             <w:pPr>
@@ -15713,6 +14384,7 @@
         <w:tc>
           <w:tcPr>
             <w:tcW w:w="3788" w:type="dxa"/>
+            <w:tcMar/>
           </w:tcPr>
           <w:p wp14:textId="77777777">
             <w:pPr>
@@ -15739,6 +14411,7 @@
         <w:tc>
           <w:tcPr>
             <w:tcW w:w="5208" w:type="dxa"/>
+            <w:tcMar/>
           </w:tcPr>
           <w:p wp14:textId="77777777">
             <w:pPr>
@@ -15769,6 +14442,7 @@
         <w:tc>
           <w:tcPr>
             <w:tcW w:w="3788" w:type="dxa"/>
+            <w:tcMar/>
           </w:tcPr>
           <w:p wp14:textId="77777777">
             <w:pPr>
@@ -15795,6 +14469,7 @@
         <w:tc>
           <w:tcPr>
             <w:tcW w:w="5208" w:type="dxa"/>
+            <w:tcMar/>
           </w:tcPr>
           <w:p wp14:textId="77777777">
             <w:pPr>
@@ -15834,6 +14509,7 @@
         <w:tc>
           <w:tcPr>
             <w:tcW w:w="3788" w:type="dxa"/>
+            <w:tcMar/>
           </w:tcPr>
           <w:p wp14:textId="77777777">
             <w:pPr>
@@ -15860,6 +14536,7 @@
         <w:tc>
           <w:tcPr>
             <w:tcW w:w="5208" w:type="dxa"/>
+            <w:tcMar/>
           </w:tcPr>
           <w:p wp14:textId="77777777">
             <w:pPr>
@@ -15890,6 +14567,7 @@
         <w:tc>
           <w:tcPr>
             <w:tcW w:w="3788" w:type="dxa"/>
+            <w:tcMar/>
           </w:tcPr>
           <w:p wp14:textId="77777777">
             <w:pPr>
@@ -15916,6 +14594,7 @@
         <w:tc>
           <w:tcPr>
             <w:tcW w:w="5208" w:type="dxa"/>
+            <w:tcMar/>
           </w:tcPr>
           <w:p wp14:textId="77777777">
             <w:pPr>
@@ -15955,6 +14634,7 @@
         <w:tc>
           <w:tcPr>
             <w:tcW w:w="3788" w:type="dxa"/>
+            <w:tcMar/>
           </w:tcPr>
           <w:p wp14:textId="77777777">
             <w:pPr>
@@ -15981,6 +14661,7 @@
         <w:tc>
           <w:tcPr>
             <w:tcW w:w="5208" w:type="dxa"/>
+            <w:tcMar/>
           </w:tcPr>
           <w:p wp14:textId="77777777">
             <w:pPr>
@@ -16011,6 +14692,7 @@
         <w:tc>
           <w:tcPr>
             <w:tcW w:w="3788" w:type="dxa"/>
+            <w:tcMar/>
           </w:tcPr>
           <w:p wp14:textId="77777777">
             <w:pPr>
@@ -16037,6 +14719,7 @@
         <w:tc>
           <w:tcPr>
             <w:tcW w:w="5208" w:type="dxa"/>
+            <w:tcMar/>
           </w:tcPr>
           <w:p wp14:textId="77777777">
             <w:pPr>
@@ -16067,6 +14750,7 @@
         <w:tc>
           <w:tcPr>
             <w:tcW w:w="3788" w:type="dxa"/>
+            <w:tcMar/>
           </w:tcPr>
           <w:p wp14:textId="77777777">
             <w:pPr>
@@ -16093,6 +14777,7 @@
         <w:tc>
           <w:tcPr>
             <w:tcW w:w="5208" w:type="dxa"/>
+            <w:tcMar/>
           </w:tcPr>
           <w:p wp14:textId="77777777">
             <w:pPr>
@@ -16124,6 +14809,7 @@
         <w:tc>
           <w:tcPr>
             <w:tcW w:w="3788" w:type="dxa"/>
+            <w:tcMar/>
           </w:tcPr>
           <w:p wp14:textId="77777777">
             <w:pPr>
@@ -16150,6 +14836,7 @@
         <w:tc>
           <w:tcPr>
             <w:tcW w:w="5208" w:type="dxa"/>
+            <w:tcMar/>
           </w:tcPr>
           <w:p wp14:textId="77777777">
             <w:pPr>
@@ -16180,6 +14867,7 @@
         <w:tc>
           <w:tcPr>
             <w:tcW w:w="3788" w:type="dxa"/>
+            <w:tcMar/>
           </w:tcPr>
           <w:p wp14:textId="77777777">
             <w:pPr>
@@ -16206,6 +14894,7 @@
         <w:tc>
           <w:tcPr>
             <w:tcW w:w="5208" w:type="dxa"/>
+            <w:tcMar/>
           </w:tcPr>
           <w:p wp14:textId="77777777">
             <w:pPr>
@@ -16236,6 +14925,7 @@
         <w:tc>
           <w:tcPr>
             <w:tcW w:w="3788" w:type="dxa"/>
+            <w:tcMar/>
           </w:tcPr>
           <w:p wp14:textId="77777777">
             <w:pPr>
@@ -16262,6 +14952,7 @@
         <w:tc>
           <w:tcPr>
             <w:tcW w:w="5208" w:type="dxa"/>
+            <w:tcMar/>
           </w:tcPr>
           <w:p wp14:textId="77777777">
             <w:pPr>
@@ -16292,6 +14983,7 @@
         <w:tc>
           <w:tcPr>
             <w:tcW w:w="3788" w:type="dxa"/>
+            <w:tcMar/>
           </w:tcPr>
           <w:p wp14:textId="77777777">
             <w:pPr>
@@ -16318,6 +15010,7 @@
         <w:tc>
           <w:tcPr>
             <w:tcW w:w="5208" w:type="dxa"/>
+            <w:tcMar/>
           </w:tcPr>
           <w:p wp14:textId="77777777">
             <w:pPr>
@@ -16339,6 +15032,7 @@
         <w:tc>
           <w:tcPr>
             <w:tcW w:w="3788" w:type="dxa"/>
+            <w:tcMar/>
           </w:tcPr>
           <w:p wp14:textId="77777777">
             <w:pPr>
@@ -16386,6 +15080,7 @@
         <w:tc>
           <w:tcPr>
             <w:tcW w:w="5208" w:type="dxa"/>
+            <w:tcMar/>
           </w:tcPr>
           <w:p wp14:textId="77777777">
             <w:pPr>
@@ -16407,6 +15102,7 @@
         <w:tc>
           <w:tcPr>
             <w:tcW w:w="3788" w:type="dxa"/>
+            <w:tcMar/>
           </w:tcPr>
           <w:p wp14:textId="77777777">
             <w:pPr>
@@ -16427,6 +15123,7 @@
         </w:tc>
       </w:tr>
     </w:tbl>
+    <w:p/>
     <w:p xmlns:wp14="http://schemas.microsoft.com/office/word/2010/wordml" wp14:textId="77777777">
       <w:pPr>
         <w:pStyle w:val="Recuodecorpodetexto2"/>
@@ -16444,82 +15141,94 @@
         <w:t>AGRADECIMENTOS</w:t>
       </w:r>
     </w:p>
-    <w:p xmlns:wp14="http://schemas.microsoft.com/office/word/2010/wordml" wp14:textId="77777777">
-      <w:pPr>
+    <w:p xmlns:wp14="http://schemas.microsoft.com/office/word/2010/wordml" wp14:textId="45FDBE12">
+      <w:pPr>
+        <w:ind w:firstLine="567"/>
         <w:jc w:val="both"/>
         <w:rPr>
           <w:sz w:val="24"/>
+          <w:szCs w:val="24"/>
         </w:rPr>
       </w:pPr>
     </w:p>
-    <w:p xmlns:wp14="http://schemas.microsoft.com/office/word/2010/wordml" wp14:textId="77777777">
-      <w:pPr>
-        <w:pStyle w:val="Recuodecorpodetexto2"/>
-        <w:rPr>
-          <w:sz w:val="24"/>
-        </w:rPr>
-      </w:pPr>
-      <w:r>
-        <w:rPr>
-          <w:sz w:val="24"/>
-        </w:rPr>
-        <w:t>Havendo agradecimentos de ordem profissional, estes deverão vir antes das referências.</w:t>
-      </w:r>
-    </w:p>
-    <w:p xmlns:wp14="http://schemas.microsoft.com/office/word/2010/wordml" wp14:textId="77777777">
-      <w:pPr>
-        <w:pStyle w:val="Recuodecorpodetexto2"/>
-        <w:rPr>
-          <w:sz w:val="24"/>
-        </w:rPr>
-      </w:pPr>
-      <w:r>
-        <w:rPr>
-          <w:sz w:val="24"/>
-        </w:rPr>
-        <w:t xml:space="preserve">Aqui </w:t>
-      </w:r>
-      <w:r>
-        <w:rPr>
-          <w:sz w:val="24"/>
-        </w:rPr>
-        <w:t xml:space="preserve">se </w:t>
-      </w:r>
-      <w:r>
-        <w:rPr>
-          <w:sz w:val="24"/>
-        </w:rPr>
-        <w:t xml:space="preserve">pode salientar </w:t>
-      </w:r>
-      <w:r>
-        <w:rPr>
-          <w:sz w:val="24"/>
-        </w:rPr>
-        <w:t xml:space="preserve">e agradecer </w:t>
-      </w:r>
-      <w:r>
-        <w:rPr>
-          <w:sz w:val="24"/>
-        </w:rPr>
-        <w:t>caso</w:t>
-      </w:r>
-      <w:r>
-        <w:rPr>
-          <w:sz w:val="24"/>
-        </w:rPr>
-        <w:t xml:space="preserve"> outra equipe </w:t>
-      </w:r>
-      <w:r>
-        <w:rPr>
-          <w:sz w:val="24"/>
-        </w:rPr>
-        <w:t xml:space="preserve">tenha revisado </w:t>
-      </w:r>
-      <w:r>
-        <w:rPr>
-          <w:sz w:val="24"/>
-        </w:rPr>
-        <w:t>o trabalho.</w:t>
+    <w:p>
+      <w:pPr>
+        <w:pStyle w:val="Normal"/>
+        <w:ind w:firstLine="567"/>
+        <w:jc w:val="both"/>
+        <w:rPr>
+          <w:sz w:val="24"/>
+          <w:szCs w:val="24"/>
+        </w:rPr>
+      </w:pPr>
+      <w:r>
+        <w:rPr>
+          <w:sz w:val="24"/>
+          <w:szCs w:val="24"/>
+        </w:rPr>
+        <w:t xml:space="preserve">Agradecimentos a </w:t>
+      </w:r>
+      <w:r>
+        <w:rPr>
+          <w:sz w:val="24"/>
+          <w:szCs w:val="24"/>
+        </w:rPr>
+        <w:t xml:space="preserve">Gustavo </w:t>
+      </w:r>
+      <w:proofErr w:type="spellStart"/>
+      <w:r>
+        <w:rPr>
+          <w:sz w:val="24"/>
+          <w:szCs w:val="24"/>
+        </w:rPr>
+        <w:t>Brunholi</w:t>
+      </w:r>
+      <w:proofErr w:type="spellEnd"/>
+      <w:r>
+        <w:rPr>
+          <w:sz w:val="24"/>
+          <w:szCs w:val="24"/>
+        </w:rPr>
+        <w:t xml:space="preserve"> </w:t>
+      </w:r>
+      <w:proofErr w:type="spellStart"/>
+      <w:r>
+        <w:rPr>
+          <w:sz w:val="24"/>
+          <w:szCs w:val="24"/>
+        </w:rPr>
+        <w:t>Chierici</w:t>
+      </w:r>
+      <w:proofErr w:type="spellEnd"/>
+      <w:r>
+        <w:rPr>
+          <w:sz w:val="24"/>
+          <w:szCs w:val="24"/>
+        </w:rPr>
+        <w:t xml:space="preserve"> e </w:t>
+      </w:r>
+      <w:proofErr w:type="spellStart"/>
+      <w:r>
+        <w:rPr>
+          <w:sz w:val="24"/>
+          <w:szCs w:val="24"/>
+        </w:rPr>
+        <w:t>Jhonny</w:t>
+      </w:r>
+      <w:proofErr w:type="spellEnd"/>
+      <w:r>
+        <w:rPr>
+          <w:sz w:val="24"/>
+          <w:szCs w:val="24"/>
+        </w:rPr>
+        <w:t xml:space="preserve"> Kristyan</w:t>
+      </w:r>
+      <w:r>
+        <w:rPr>
+          <w:sz w:val="24"/>
+          <w:szCs w:val="24"/>
+        </w:rPr>
+        <w:t xml:space="preserve"> pela revisão do trabalho, a Felipe Alves pela assistência durante o desenvolvimento do projeto, e ao professor Dr. Jean M. Simão pelas aulas ministradas na disciplina de Técnicas de Programação, que possibilitaram a realização do projeto, e também pela assistência e supervisão durante o desenvolvimento deste.</w:t>
       </w:r>
     </w:p>
     <w:p xmlns:wp14="http://schemas.microsoft.com/office/word/2010/wordml" wp14:textId="77777777">
@@ -16551,101 +15260,97 @@
       <w:r>
         <w:rPr>
           <w:sz w:val="24"/>
+          <w:szCs w:val="24"/>
         </w:rPr>
         <w:t xml:space="preserve">[1] </w:t>
       </w:r>
       <w:r>
         <w:rPr>
           <w:sz w:val="24"/>
+          <w:szCs w:val="24"/>
         </w:rPr>
         <w:t xml:space="preserve">DEITEL, H. M.; DEITEL, P. </w:t>
       </w:r>
       <w:r>
         <w:rPr>
           <w:sz w:val="24"/>
+          <w:szCs w:val="24"/>
         </w:rPr>
         <w:t xml:space="preserve">J. C++ Como Programar. </w:t>
       </w:r>
       <w:r>
         <w:rPr>
           <w:sz w:val="24"/>
+          <w:szCs w:val="24"/>
         </w:rPr>
         <w:t xml:space="preserve">5ª Edição. </w:t>
       </w:r>
-      <w:proofErr w:type="spellStart"/>
-      <w:r>
-        <w:rPr>
-          <w:sz w:val="24"/>
+      <w:r>
+        <w:rPr>
+          <w:sz w:val="24"/>
+          <w:szCs w:val="24"/>
         </w:rPr>
         <w:t>Bookman</w:t>
       </w:r>
-      <w:proofErr w:type="spellEnd"/>
-      <w:r>
-        <w:rPr>
-          <w:sz w:val="24"/>
+      <w:r>
+        <w:rPr>
+          <w:sz w:val="24"/>
+          <w:szCs w:val="24"/>
         </w:rPr>
         <w:t>. 2006.</w:t>
       </w:r>
     </w:p>
-    <w:p xmlns:wp14="http://schemas.microsoft.com/office/word/2010/wordml" wp14:textId="77777777">
+    <w:p>
       <w:pPr>
         <w:pStyle w:val="Recuodecorpodetexto3"/>
       </w:pPr>
       <w:r>
-        <w:t xml:space="preserve">[2] </w:t>
-      </w:r>
-      <w:r>
-        <w:t xml:space="preserve">STADZISZ, P. </w:t>
-      </w:r>
-      <w:r>
-        <w:t>C. Projeto de Software usando UML. Apostila CEFET-PR 2002.</w:t>
+        <w:rPr/>
+        <w:t xml:space="preserve">[2] SIMÃO, J. M. Site das Disciplina de Fundamentos de Programação 2, Curitiba – PR, Brasil, Acessado em </w:t>
+      </w:r>
+      <w:r>
+        <w:rPr/>
+        <w:t>24</w:t>
+      </w:r>
+      <w:r>
+        <w:rPr/>
+        <w:t>/</w:t>
+      </w:r>
+      <w:r>
+        <w:rPr/>
+        <w:t>11</w:t>
+      </w:r>
+      <w:r>
+        <w:rPr/>
+        <w:t>/20</w:t>
+      </w:r>
+      <w:r>
+        <w:rPr/>
+        <w:t>19</w:t>
+      </w:r>
+      <w:r>
+        <w:rPr/>
+        <w:t xml:space="preserve">, às </w:t>
+      </w:r>
+      <w:r>
+        <w:rPr/>
+        <w:t>14</w:t>
+      </w:r>
+      <w:r>
+        <w:rPr/>
+        <w:t>:</w:t>
+      </w:r>
+      <w:r>
+        <w:rPr/>
+        <w:t>35</w:t>
       </w:r>
     </w:p>
-    <w:p xmlns:wp14="http://schemas.microsoft.com/office/word/2010/wordml" wp14:textId="77777777">
+    <w:p>
       <w:pPr>
         <w:pStyle w:val="Recuodecorpodetexto3"/>
         <w:ind w:firstLine="0"/>
       </w:pPr>
-      <w:hyperlink w:history="1" r:id="rId18">
-        <w:r>
-          <w:rPr>
-            <w:rStyle w:val="Hyperlink"/>
-          </w:rPr>
-          <w:t>http://www.dainf.ct.utfpr.edu.br/~jeansimao/Fundamentos2/EngSoftware/Apostila%20UML%20-%20Stadzisz%202002.pdf</w:t>
-        </w:r>
-      </w:hyperlink>
-      <w:r>
-        <w:t xml:space="preserve"> </w:t>
-      </w:r>
-    </w:p>
-    <w:p xmlns:wp14="http://schemas.microsoft.com/office/word/2010/wordml" wp14:textId="77777777">
-      <w:pPr>
-        <w:pStyle w:val="Recuodecorpodetexto3"/>
-      </w:pPr>
-      <w:r>
-        <w:t>[3] SIMÃO</w:t>
-      </w:r>
-      <w:r>
-        <w:t xml:space="preserve">, J. M. Site </w:t>
-      </w:r>
-      <w:proofErr w:type="gramStart"/>
-      <w:r>
-        <w:t>das Disciplina</w:t>
-      </w:r>
-      <w:proofErr w:type="gramEnd"/>
-      <w:r>
-        <w:t xml:space="preserve"> de Fundamentos de Programação 2, Curitiba – PR, Brasil, </w:t>
-      </w:r>
-      <w:r>
-        <w:t>Acessado em 09/09/2015, às 15:15:</w:t>
-      </w:r>
-    </w:p>
-    <w:p xmlns:wp14="http://schemas.microsoft.com/office/word/2010/wordml" wp14:textId="77777777">
-      <w:pPr>
-        <w:pStyle w:val="Recuodecorpodetexto3"/>
-        <w:ind w:firstLine="0"/>
-      </w:pPr>
-      <w:hyperlink w:history="1" r:id="rId19">
+      <w:hyperlink r:id="R73322e3a24a14354">
         <w:r>
           <w:rPr>
             <w:rStyle w:val="Hyperlink"/>
@@ -16654,8 +15359,15 @@
         </w:r>
       </w:hyperlink>
       <w:r>
+        <w:rPr/>
         <w:t>.</w:t>
       </w:r>
+    </w:p>
+    <w:p>
+      <w:pPr>
+        <w:pStyle w:val="Recuodecorpodetexto3"/>
+        <w:ind w:firstLine="0"/>
+      </w:pPr>
     </w:p>
     <w:p xmlns:wp14="http://schemas.microsoft.com/office/word/2010/wordml" wp14:textId="77777777">
       <w:pPr>
@@ -16668,81 +15380,54 @@
         <w:jc w:val="both"/>
       </w:pPr>
       <w:r>
+        <w:rPr/>
         <w:t>REFERÊNCIAS UTILIZADAS NO DESENVOLVIMENTO</w:t>
       </w:r>
     </w:p>
-    <w:p xmlns:wp14="http://schemas.microsoft.com/office/word/2010/wordml" wp14:textId="77777777">
+    <w:p>
+      <w:pPr>
+        <w:pStyle w:val="Normal"/>
+      </w:pPr>
+    </w:p>
+    <w:p>
       <w:pPr>
         <w:pStyle w:val="Recuodecorpodetexto3"/>
       </w:pPr>
+      <w:r>
+        <w:rPr/>
+        <w:t>[</w:t>
+      </w:r>
+      <w:r>
+        <w:rPr/>
+        <w:t>1</w:t>
+      </w:r>
+      <w:r>
+        <w:rPr/>
+        <w:t>] SIMÃO, J. M. Site das Disciplina de Fundamentos de Programação 2, Curitiba – PR, Brasil, Acessado em 24/11/2019, às 14:35</w:t>
+      </w:r>
     </w:p>
-    <w:p xmlns:wp14="http://schemas.microsoft.com/office/word/2010/wordml" wp14:textId="77777777">
-      <w:pPr>
-        <w:pStyle w:val="Corpodetexto2"/>
-        <w:ind w:left="284" w:hanging="284"/>
-        <w:jc w:val="both"/>
-      </w:pPr>
-      <w:r>
-        <w:t xml:space="preserve">[A] </w:t>
-      </w:r>
-      <w:r>
-        <w:t xml:space="preserve">BEZERRA, E. Princípios de Análise e Projeto de Sistemas com UML. </w:t>
-      </w:r>
-      <w:proofErr w:type="gramStart"/>
-      <w:r>
-        <w:t>Editora C</w:t>
-      </w:r>
-      <w:r>
-        <w:t>ampus</w:t>
-      </w:r>
-      <w:proofErr w:type="gramEnd"/>
-      <w:r>
-        <w:t>. 2003. ISBN 85-352-1032-6</w:t>
-      </w:r>
-      <w:r>
+    <w:p>
+      <w:pPr>
+        <w:pStyle w:val="Recuodecorpodetexto3"/>
+        <w:ind w:firstLine="0"/>
+      </w:pPr>
+      <w:hyperlink r:id="Rff9885723db048a0">
+        <w:r>
+          <w:rPr>
+            <w:rStyle w:val="Hyperlink"/>
+          </w:rPr>
+          <w:t>http://www.dainf.ct.utfpr.edu.br/~jeansimao/Fundamentos2/Fundamentos2.htm</w:t>
+        </w:r>
+      </w:hyperlink>
+      <w:r>
+        <w:rPr/>
         <w:t>.</w:t>
       </w:r>
     </w:p>
-    <w:p xmlns:wp14="http://schemas.microsoft.com/office/word/2010/wordml" wp14:textId="77777777">
-      <w:pPr>
-        <w:ind w:left="284" w:hanging="284"/>
-        <w:jc w:val="both"/>
-        <w:rPr>
-          <w:sz w:val="24"/>
-        </w:rPr>
-      </w:pPr>
-      <w:r>
-        <w:rPr>
-          <w:sz w:val="24"/>
-        </w:rPr>
-        <w:t xml:space="preserve">[B] </w:t>
-      </w:r>
-      <w:r>
-        <w:rPr>
-          <w:sz w:val="24"/>
-        </w:rPr>
-        <w:t xml:space="preserve">HORSTMANN, C. Conceitos de Computação com o Essencial de C++, 3ª edição, </w:t>
-      </w:r>
-      <w:proofErr w:type="spellStart"/>
-      <w:r>
-        <w:rPr>
-          <w:sz w:val="24"/>
-        </w:rPr>
-        <w:t>Bookman</w:t>
-      </w:r>
-      <w:proofErr w:type="spellEnd"/>
-      <w:r>
-        <w:rPr>
-          <w:sz w:val="24"/>
-        </w:rPr>
-        <w:t>, 2003, ISBN 0-471-16437-2</w:t>
-      </w:r>
-      <w:r>
-        <w:rPr>
-          <w:sz w:val="24"/>
-        </w:rPr>
-        <w:t>.</w:t>
-      </w:r>
+    <w:p>
+      <w:pPr>
+        <w:pStyle w:val="Normal"/>
+      </w:pPr>
     </w:p>
     <w:sectPr>
       <w:type w:val="continuous"/>

--- a/Relatorio/Relatório-Tecnicas-de-Programacao-2 (V.1) (1).docx
+++ b/Relatorio/Relatório-Tecnicas-de-Programacao-2 (V.1) (1).docx
@@ -481,10 +481,9 @@
     </w:p>
     <w:p>
       <w:pPr>
+        <w:pStyle w:val="Normal"/>
         <w:jc w:val="both"/>
         <w:rPr>
-          <w:i w:val="1"/>
-          <w:iCs w:val="1"/>
           <w:lang w:val="en-US"/>
         </w:rPr>
       </w:pPr>
@@ -500,7 +499,83 @@
         <w:rPr>
           <w:lang w:val="en-US"/>
         </w:rPr>
-        <w:t xml:space="preserve"> - </w:t>
+        <w:t xml:space="preserve"> – The discipline of </w:t>
+      </w:r>
+      <w:proofErr w:type="spellStart"/>
+      <w:r>
+        <w:rPr>
+          <w:lang w:val="en-US"/>
+        </w:rPr>
+        <w:t>Técnicas</w:t>
+      </w:r>
+      <w:proofErr w:type="spellEnd"/>
+      <w:r>
+        <w:rPr>
+          <w:lang w:val="en-US"/>
+        </w:rPr>
+        <w:t xml:space="preserve"> de </w:t>
+      </w:r>
+      <w:proofErr w:type="spellStart"/>
+      <w:r>
+        <w:rPr>
+          <w:lang w:val="en-US"/>
+        </w:rPr>
+        <w:t>Programação</w:t>
+      </w:r>
+      <w:proofErr w:type="spellEnd"/>
+      <w:r>
+        <w:rPr>
+          <w:lang w:val="en-US"/>
+        </w:rPr>
+        <w:t xml:space="preserve"> demands the development of a platform software, in the form of a game, for purposes of learning software engineering techniques, especially object-oriented programming in C++. To this end, in this work, the game “</w:t>
+      </w:r>
+      <w:proofErr w:type="spellStart"/>
+      <w:r>
+        <w:rPr>
+          <w:lang w:val="en-US"/>
+        </w:rPr>
+        <w:t>Lemurya</w:t>
+      </w:r>
+      <w:proofErr w:type="spellEnd"/>
+      <w:r>
+        <w:rPr>
+          <w:lang w:val="en-US"/>
+        </w:rPr>
+        <w:t xml:space="preserve">” was </w:t>
+      </w:r>
+      <w:proofErr w:type="spellStart"/>
+      <w:r>
+        <w:rPr>
+          <w:lang w:val="en-US"/>
+        </w:rPr>
+        <w:t>choosen</w:t>
+      </w:r>
+      <w:proofErr w:type="spellEnd"/>
+      <w:r>
+        <w:rPr>
+          <w:lang w:val="en-US"/>
+        </w:rPr>
+        <w:t xml:space="preserve">, in which the main player controls the character that represents the Reptilian King. The main objective of the Reptilian King is to destroy the Idealists king (mages who practice black magic), For that, he needs to go through several places of </w:t>
+      </w:r>
+      <w:proofErr w:type="spellStart"/>
+      <w:r>
+        <w:rPr>
+          <w:lang w:val="en-US"/>
+        </w:rPr>
+        <w:t>Lemurya</w:t>
+      </w:r>
+      <w:proofErr w:type="spellEnd"/>
+      <w:r>
+        <w:rPr>
+          <w:lang w:val="en-US"/>
+        </w:rPr>
+        <w:t xml:space="preserve">, while fighting against enemies that are manipulated by the Idealists king. The game has three stages that differ in difficulty for the player, being that in the last phase the player meets the boss (the Idealists king). For the development of the game the textually proposed requirements were considered and elaborated modeling (analysis and project) using as resource the Class Diagram in Unified Modeling Language, based on a proposed previous diagram. Subsequently, in C++ programing language, it was performed a development that took into account the usual concepts of object orientation such as Class, Object and Relationship, as well as some advanced concepts like Abstract Class, Polymorphism, Templates, file object persistence, operator overloading, and Standard Template Library – STL. </w:t>
+      </w:r>
+      <w:r>
+        <w:rPr>
+          <w:lang w:val="en-US"/>
+        </w:rPr>
+        <w:t>After implementation, the developers' own testing and use of the game demonstrated its functionality as per the requirements and elaborate modeling. Finally, it is emphasized that the development in question made it possible to achieve the intended learning objective.</w:t>
       </w:r>
     </w:p>
     <w:p>
